--- a/zad7/spr7.docx
+++ b/zad7/spr7.docx
@@ -4,7 +4,7 @@
   <w:body>
     <w:tbl>
       <w:tblPr>
-        <w:tblStyle w:val="TableGrid"/>
+        <w:tblStyle w:val="Tabela-Siatka"/>
         <w:tblW w:w="0" w:type="auto"/>
         <w:tblLook w:val="04A0" w:firstRow="1" w:lastRow="0" w:firstColumn="1" w:lastColumn="0" w:noHBand="0" w:noVBand="1"/>
       </w:tblPr>
@@ -61,7 +61,13 @@
               <w:rPr>
                 <w:rFonts w:ascii="Times New Roman" w:hAnsi="Times New Roman" w:cs="Times New Roman"/>
               </w:rPr>
-              <w:t>31</w:t>
+              <w:t>2</w:t>
+            </w:r>
+            <w:r>
+              <w:rPr>
+                <w:rFonts w:ascii="Times New Roman" w:hAnsi="Times New Roman" w:cs="Times New Roman"/>
+              </w:rPr>
+              <w:t>1</w:t>
             </w:r>
             <w:r>
               <w:rPr>
@@ -73,8 +79,10 @@
               <w:rPr>
                 <w:rFonts w:ascii="Times New Roman" w:hAnsi="Times New Roman" w:cs="Times New Roman"/>
               </w:rPr>
-              <w:t>3</w:t>
+              <w:t>4</w:t>
             </w:r>
+            <w:bookmarkStart w:id="0" w:name="_GoBack"/>
+            <w:bookmarkEnd w:id="0"/>
             <w:r>
               <w:rPr>
                 <w:rFonts w:ascii="Times New Roman" w:hAnsi="Times New Roman" w:cs="Times New Roman"/>
@@ -276,7 +284,7 @@
     </w:p>
     <w:p>
       <w:pPr>
-        <w:pStyle w:val="ListParagraph"/>
+        <w:pStyle w:val="Akapitzlist"/>
         <w:numPr>
           <w:ilvl w:val="0"/>
           <w:numId w:val="1"/>
@@ -325,13 +333,7 @@
         <w:rPr>
           <w:rFonts w:ascii="Times New Roman" w:hAnsi="Times New Roman" w:cs="Times New Roman"/>
         </w:rPr>
-        <w:t xml:space="preserve">Prawdopodobieństwa stanów tylko dla </w:t>
-      </w:r>
-      <w:r>
-        <w:rPr>
-          <w:rFonts w:ascii="Times New Roman" w:hAnsi="Times New Roman" w:cs="Times New Roman"/>
-        </w:rPr>
-        <w:t>λ</w:t>
+        <w:t>Prawdopodobieństwa stanów tylko dla λ</w:t>
       </w:r>
       <w:r>
         <w:rPr>
@@ -356,13 +358,7 @@
         <w:rPr>
           <w:rFonts w:ascii="Times New Roman" w:hAnsi="Times New Roman" w:cs="Times New Roman"/>
         </w:rPr>
-        <w:t xml:space="preserve"> </w:t>
-      </w:r>
-      <w:r>
-        <w:rPr>
-          <w:rFonts w:ascii="Times New Roman" w:hAnsi="Times New Roman" w:cs="Times New Roman"/>
-        </w:rPr>
-        <w:t>λ</w:t>
+        <w:t xml:space="preserve"> λ</w:t>
       </w:r>
       <w:r>
         <w:rPr>
@@ -393,6 +389,8 @@
         </w:rPr>
         <w:t xml:space="preserve">2) </w:t>
       </w:r>
+      <w:bookmarkStart w:id="1" w:name="OLE_LINK1"/>
+      <w:bookmarkStart w:id="2" w:name="OLE_LINK2"/>
       <w:r>
         <w:rPr>
           <w:rFonts w:ascii="Times New Roman" w:hAnsi="Times New Roman" w:cs="Times New Roman"/>
@@ -401,6 +399,8 @@
         </w:rPr>
         <w:t>Prawdopodobieństwa przestoju</w:t>
       </w:r>
+      <w:bookmarkEnd w:id="1"/>
+      <w:bookmarkEnd w:id="2"/>
     </w:p>
     <w:p>
       <w:pPr>
@@ -415,12 +415,22 @@
         </w:rPr>
         <w:t xml:space="preserve">3) </w:t>
       </w:r>
-      <w:r>
-        <w:rPr>
-          <w:rFonts w:ascii="Times New Roman" w:hAnsi="Times New Roman" w:cs="Times New Roman"/>
-        </w:rPr>
-        <w:t>Prawdopodobieńśtwo straty dla ruchu tranzytowego</w:t>
-      </w:r>
+      <w:bookmarkStart w:id="3" w:name="OLE_LINK3"/>
+      <w:bookmarkStart w:id="4" w:name="OLE_LINK4"/>
+      <w:r>
+        <w:rPr>
+          <w:rFonts w:ascii="Times New Roman" w:hAnsi="Times New Roman" w:cs="Times New Roman"/>
+        </w:rPr>
+        <w:t>Prawdopodobieńs</w:t>
+      </w:r>
+      <w:r>
+        <w:rPr>
+          <w:rFonts w:ascii="Times New Roman" w:hAnsi="Times New Roman" w:cs="Times New Roman"/>
+        </w:rPr>
+        <w:t>two straty dla ruchu tranzytowego</w:t>
+      </w:r>
+      <w:bookmarkEnd w:id="3"/>
+      <w:bookmarkEnd w:id="4"/>
     </w:p>
     <w:p>
       <w:pPr>
@@ -435,19 +445,23 @@
         </w:rPr>
         <w:t xml:space="preserve">4) </w:t>
       </w:r>
-      <w:r>
-        <w:rPr>
-          <w:rFonts w:ascii="Times New Roman" w:hAnsi="Times New Roman" w:cs="Times New Roman"/>
-        </w:rPr>
-        <w:t>Prawdopodobieńśtwo straty dla ruchu</w:t>
-      </w:r>
-      <w:r>
-        <w:rPr>
-          <w:rFonts w:ascii="Times New Roman" w:hAnsi="Times New Roman" w:cs="Times New Roman"/>
-        </w:rPr>
-        <w:t xml:space="preserve"> lokalnego</w:t>
-      </w:r>
-    </w:p>
+      <w:bookmarkStart w:id="5" w:name="OLE_LINK5"/>
+      <w:bookmarkStart w:id="6" w:name="OLE_LINK6"/>
+      <w:r>
+        <w:rPr>
+          <w:rFonts w:ascii="Times New Roman" w:hAnsi="Times New Roman" w:cs="Times New Roman"/>
+        </w:rPr>
+        <w:t>Prawdopodobieńs</w:t>
+      </w:r>
+      <w:r>
+        <w:rPr>
+          <w:rFonts w:ascii="Times New Roman" w:hAnsi="Times New Roman" w:cs="Times New Roman"/>
+        </w:rPr>
+        <w:t>two straty dla ruchu lokalnego</w:t>
+      </w:r>
+    </w:p>
+    <w:bookmarkEnd w:id="5"/>
+    <w:bookmarkEnd w:id="6"/>
     <w:p>
       <w:pPr>
         <w:ind w:left="360"/>
@@ -467,8 +481,9 @@
         </w:rPr>
         <w:t xml:space="preserve">) </w:t>
       </w:r>
-      <w:bookmarkStart w:id="0" w:name="OLE_LINK11"/>
-      <w:bookmarkStart w:id="1" w:name="OLE_LINK12"/>
+      <w:bookmarkStart w:id="7" w:name="OLE_LINK11"/>
+      <w:bookmarkStart w:id="8" w:name="OLE_LINK12"/>
+      <w:bookmarkStart w:id="9" w:name="OLE_LINK7"/>
       <w:r>
         <w:rPr>
           <w:rFonts w:ascii="Times New Roman" w:hAnsi="Times New Roman" w:cs="Times New Roman"/>
@@ -481,8 +496,9 @@
         </w:rPr>
         <w:t xml:space="preserve"> </w:t>
       </w:r>
-      <w:bookmarkEnd w:id="0"/>
-      <w:bookmarkEnd w:id="1"/>
+      <w:bookmarkEnd w:id="7"/>
+      <w:bookmarkEnd w:id="8"/>
+      <w:bookmarkEnd w:id="9"/>
     </w:p>
     <w:p>
       <w:pPr>
@@ -497,18 +513,16 @@
         </w:rPr>
         <w:t xml:space="preserve">6) </w:t>
       </w:r>
-      <w:r>
-        <w:rPr>
-          <w:rFonts w:ascii="Times New Roman" w:hAnsi="Times New Roman" w:cs="Times New Roman"/>
-        </w:rPr>
-        <w:t>Współczynnik strat dla ruchu</w:t>
-      </w:r>
-      <w:r>
-        <w:rPr>
-          <w:rFonts w:ascii="Times New Roman" w:hAnsi="Times New Roman" w:cs="Times New Roman"/>
-        </w:rPr>
-        <w:t xml:space="preserve"> lokalnego</w:t>
-      </w:r>
+      <w:bookmarkStart w:id="10" w:name="OLE_LINK8"/>
+      <w:bookmarkStart w:id="11" w:name="OLE_LINK9"/>
+      <w:r>
+        <w:rPr>
+          <w:rFonts w:ascii="Times New Roman" w:hAnsi="Times New Roman" w:cs="Times New Roman"/>
+        </w:rPr>
+        <w:t>Współczynnik strat dla ruchu lokalnego</w:t>
+      </w:r>
+      <w:bookmarkEnd w:id="10"/>
+      <w:bookmarkEnd w:id="11"/>
     </w:p>
     <w:p>
       <w:pPr>
@@ -521,8 +535,16 @@
         <w:rPr>
           <w:rFonts w:ascii="Times New Roman" w:hAnsi="Times New Roman" w:cs="Times New Roman"/>
         </w:rPr>
-        <w:t>7) Współczynnik strat dla obu ruchów</w:t>
-      </w:r>
+        <w:t xml:space="preserve">7) </w:t>
+      </w:r>
+      <w:bookmarkStart w:id="12" w:name="OLE_LINK10"/>
+      <w:r>
+        <w:rPr>
+          <w:rFonts w:ascii="Times New Roman" w:hAnsi="Times New Roman" w:cs="Times New Roman"/>
+        </w:rPr>
+        <w:t>Współczynnik strat dla obu ruchów</w:t>
+      </w:r>
+      <w:bookmarkEnd w:id="12"/>
     </w:p>
     <w:p>
       <w:pPr>
@@ -603,11 +625,6 @@
           <w:rFonts w:ascii="Times New Roman" w:hAnsi="Times New Roman" w:cs="Times New Roman"/>
         </w:rPr>
         <w:br/>
-      </w:r>
-      <w:r>
-        <w:rPr>
-          <w:rFonts w:ascii="Times New Roman" w:hAnsi="Times New Roman" w:cs="Times New Roman"/>
-        </w:rPr>
         <w:t>λ</w:t>
       </w:r>
       <w:r>
@@ -621,55 +638,7 @@
         <w:rPr>
           <w:rFonts w:ascii="Times New Roman" w:hAnsi="Times New Roman" w:cs="Times New Roman"/>
         </w:rPr>
-        <w:t xml:space="preserve"> = </w:t>
-      </w:r>
-      <w:r>
-        <w:rPr>
-          <w:rFonts w:ascii="Times New Roman" w:hAnsi="Times New Roman" w:cs="Times New Roman"/>
-        </w:rPr>
-        <w:t>4</w:t>
-      </w:r>
-      <w:r>
-        <w:rPr>
-          <w:rFonts w:ascii="Times New Roman" w:hAnsi="Times New Roman" w:cs="Times New Roman"/>
-        </w:rPr>
-        <w:t xml:space="preserve">, </w:t>
-      </w:r>
-      <w:r>
-        <w:rPr>
-          <w:rFonts w:ascii="Times New Roman" w:hAnsi="Times New Roman" w:cs="Times New Roman"/>
-        </w:rPr>
-        <w:t>8</w:t>
-      </w:r>
-      <w:r>
-        <w:rPr>
-          <w:rFonts w:ascii="Times New Roman" w:hAnsi="Times New Roman" w:cs="Times New Roman"/>
-        </w:rPr>
-        <w:t xml:space="preserve">, </w:t>
-      </w:r>
-      <w:r>
-        <w:rPr>
-          <w:rFonts w:ascii="Times New Roman" w:hAnsi="Times New Roman" w:cs="Times New Roman"/>
-        </w:rPr>
-        <w:t>12, ..., 28</w:t>
-      </w:r>
-      <w:r>
-        <w:rPr>
-          <w:rFonts w:ascii="Times New Roman" w:hAnsi="Times New Roman" w:cs="Times New Roman"/>
-        </w:rPr>
-        <w:t xml:space="preserve"> (ruch </w:t>
-      </w:r>
-      <w:r>
-        <w:rPr>
-          <w:rFonts w:ascii="Times New Roman" w:hAnsi="Times New Roman" w:cs="Times New Roman"/>
-        </w:rPr>
-        <w:t>tranzytowy</w:t>
-      </w:r>
-      <w:r>
-        <w:rPr>
-          <w:rFonts w:ascii="Times New Roman" w:hAnsi="Times New Roman" w:cs="Times New Roman"/>
-        </w:rPr>
-        <w:t>)</w:t>
+        <w:t xml:space="preserve"> = 4, 8, 12, ..., 28 (ruch tranzytowy)</w:t>
       </w:r>
       <w:r>
         <w:rPr>
@@ -680,7 +649,7 @@
     </w:p>
     <w:p>
       <w:pPr>
-        <w:pStyle w:val="ListParagraph"/>
+        <w:pStyle w:val="Akapitzlist"/>
         <w:numPr>
           <w:ilvl w:val="0"/>
           <w:numId w:val="1"/>
@@ -700,6 +669,1820 @@
     </w:p>
     <w:p>
       <w:pPr>
+        <w:pStyle w:val="Standard"/>
+        <w:spacing w:line="360" w:lineRule="auto"/>
+        <w:ind w:left="643"/>
+        <w:rPr>
+          <w:rFonts w:cs="Times New Roman"/>
+          <w:bCs/>
+        </w:rPr>
+      </w:pPr>
+      <w:r>
+        <w:rPr>
+          <w:rFonts w:cs="Times New Roman"/>
+          <w:bCs/>
+        </w:rPr>
+        <w:t>Prawdopodobieństwo przestoju:</w:t>
+      </w:r>
+    </w:p>
+    <w:p>
+      <w:pPr>
+        <w:pStyle w:val="Standard"/>
+        <w:spacing w:line="360" w:lineRule="auto"/>
+        <w:ind w:left="643"/>
+        <w:rPr>
+          <w:rFonts w:cs="Times New Roman"/>
+          <w:bCs/>
+        </w:rPr>
+      </w:pPr>
+      <m:oMathPara>
+        <m:oMath>
+          <m:sSub>
+            <m:sSubPr>
+              <m:ctrlPr>
+                <w:rPr>
+                  <w:rFonts w:ascii="Cambria Math" w:hAnsi="Cambria Math" w:cs="Times New Roman"/>
+                  <w:bCs/>
+                  <w:i/>
+                </w:rPr>
+              </m:ctrlPr>
+            </m:sSubPr>
+            <m:e>
+              <m:r>
+                <w:rPr>
+                  <w:rFonts w:ascii="Cambria Math" w:hAnsi="Cambria Math" w:cs="Times New Roman"/>
+                </w:rPr>
+                <m:t>P</m:t>
+              </m:r>
+            </m:e>
+            <m:sub>
+              <m:r>
+                <w:rPr>
+                  <w:rFonts w:ascii="Cambria Math" w:hAnsi="Cambria Math" w:cs="Times New Roman"/>
+                </w:rPr>
+                <m:t>0</m:t>
+              </m:r>
+            </m:sub>
+          </m:sSub>
+          <m:r>
+            <w:rPr>
+              <w:rFonts w:ascii="Cambria Math" w:hAnsi="Cambria Math" w:cs="Times New Roman"/>
+            </w:rPr>
+            <m:t>=</m:t>
+          </m:r>
+          <m:sSup>
+            <m:sSupPr>
+              <m:ctrlPr>
+                <w:rPr>
+                  <w:rFonts w:ascii="Cambria Math" w:hAnsi="Cambria Math" w:cs="Times New Roman"/>
+                  <w:bCs/>
+                  <w:i/>
+                </w:rPr>
+              </m:ctrlPr>
+            </m:sSupPr>
+            <m:e>
+              <m:d>
+                <m:dPr>
+                  <m:begChr m:val="["/>
+                  <m:endChr m:val="]"/>
+                  <m:ctrlPr>
+                    <w:rPr>
+                      <w:rFonts w:ascii="Cambria Math" w:hAnsi="Cambria Math" w:cs="Times New Roman"/>
+                      <w:bCs/>
+                      <w:i/>
+                    </w:rPr>
+                  </m:ctrlPr>
+                </m:dPr>
+                <m:e>
+                  <m:nary>
+                    <m:naryPr>
+                      <m:chr m:val="∑"/>
+                      <m:limLoc m:val="undOvr"/>
+                      <m:ctrlPr>
+                        <w:rPr>
+                          <w:rFonts w:ascii="Cambria Math" w:hAnsi="Cambria Math" w:cs="Times New Roman"/>
+                          <w:bCs/>
+                          <w:i/>
+                        </w:rPr>
+                      </m:ctrlPr>
+                    </m:naryPr>
+                    <m:sub>
+                      <m:r>
+                        <w:rPr>
+                          <w:rFonts w:ascii="Cambria Math" w:hAnsi="Cambria Math" w:cs="Times New Roman"/>
+                        </w:rPr>
+                        <m:t>l=0</m:t>
+                      </m:r>
+                    </m:sub>
+                    <m:sup>
+                      <m:r>
+                        <w:rPr>
+                          <w:rFonts w:ascii="Cambria Math" w:hAnsi="Cambria Math" w:cs="Times New Roman"/>
+                        </w:rPr>
+                        <m:t>c-1</m:t>
+                      </m:r>
+                    </m:sup>
+                    <m:e>
+                      <m:f>
+                        <m:fPr>
+                          <m:ctrlPr>
+                            <w:rPr>
+                              <w:rFonts w:ascii="Cambria Math" w:hAnsi="Cambria Math" w:cs="Times New Roman"/>
+                              <w:bCs/>
+                              <w:i/>
+                            </w:rPr>
+                          </m:ctrlPr>
+                        </m:fPr>
+                        <m:num>
+                          <m:sSup>
+                            <m:sSupPr>
+                              <m:ctrlPr>
+                                <w:rPr>
+                                  <w:rFonts w:ascii="Cambria Math" w:hAnsi="Cambria Math" w:cs="Times New Roman"/>
+                                  <w:bCs/>
+                                  <w:i/>
+                                </w:rPr>
+                              </m:ctrlPr>
+                            </m:sSupPr>
+                            <m:e>
+                              <m:r>
+                                <w:rPr>
+                                  <w:rFonts w:ascii="Cambria Math" w:hAnsi="Cambria Math" w:cs="Times New Roman"/>
+                                </w:rPr>
+                                <m:t>ρ</m:t>
+                              </m:r>
+                            </m:e>
+                            <m:sup>
+                              <m:r>
+                                <w:rPr>
+                                  <w:rFonts w:ascii="Cambria Math" w:hAnsi="Cambria Math" w:cs="Times New Roman"/>
+                                </w:rPr>
+                                <m:t>l</m:t>
+                              </m:r>
+                            </m:sup>
+                          </m:sSup>
+                        </m:num>
+                        <m:den>
+                          <m:r>
+                            <w:rPr>
+                              <w:rFonts w:ascii="Cambria Math" w:hAnsi="Cambria Math" w:cs="Times New Roman"/>
+                            </w:rPr>
+                            <m:t>l!</m:t>
+                          </m:r>
+                        </m:den>
+                      </m:f>
+                      <m:r>
+                        <w:rPr>
+                          <w:rFonts w:ascii="Cambria Math" w:hAnsi="Cambria Math" w:cs="Times New Roman"/>
+                        </w:rPr>
+                        <m:t>+</m:t>
+                      </m:r>
+                      <m:f>
+                        <m:fPr>
+                          <m:ctrlPr>
+                            <w:rPr>
+                              <w:rFonts w:ascii="Cambria Math" w:hAnsi="Cambria Math" w:cs="Times New Roman"/>
+                              <w:bCs/>
+                              <w:i/>
+                            </w:rPr>
+                          </m:ctrlPr>
+                        </m:fPr>
+                        <m:num>
+                          <m:sSup>
+                            <m:sSupPr>
+                              <m:ctrlPr>
+                                <w:rPr>
+                                  <w:rFonts w:ascii="Cambria Math" w:hAnsi="Cambria Math" w:cs="Times New Roman"/>
+                                  <w:bCs/>
+                                  <w:i/>
+                                </w:rPr>
+                              </m:ctrlPr>
+                            </m:sSupPr>
+                            <m:e>
+                              <m:r>
+                                <w:rPr>
+                                  <w:rFonts w:ascii="Cambria Math" w:hAnsi="Cambria Math" w:cs="Times New Roman"/>
+                                </w:rPr>
+                                <m:t>ρ</m:t>
+                              </m:r>
+                            </m:e>
+                            <m:sup>
+                              <m:r>
+                                <w:rPr>
+                                  <w:rFonts w:ascii="Cambria Math" w:hAnsi="Cambria Math" w:cs="Times New Roman"/>
+                                </w:rPr>
+                                <m:t>c</m:t>
+                              </m:r>
+                            </m:sup>
+                          </m:sSup>
+                        </m:num>
+                        <m:den>
+                          <m:r>
+                            <w:rPr>
+                              <w:rFonts w:ascii="Cambria Math" w:hAnsi="Cambria Math" w:cs="Times New Roman"/>
+                            </w:rPr>
+                            <m:t>c!</m:t>
+                          </m:r>
+                        </m:den>
+                      </m:f>
+                      <m:d>
+                        <m:dPr>
+                          <m:begChr m:val="{"/>
+                          <m:endChr m:val="}"/>
+                          <m:ctrlPr>
+                            <w:rPr>
+                              <w:rFonts w:ascii="Cambria Math" w:hAnsi="Cambria Math" w:cs="Times New Roman"/>
+                              <w:bCs/>
+                              <w:i/>
+                            </w:rPr>
+                          </m:ctrlPr>
+                        </m:dPr>
+                        <m:e>
+                          <m:nary>
+                            <m:naryPr>
+                              <m:chr m:val="∑"/>
+                              <m:limLoc m:val="undOvr"/>
+                              <m:ctrlPr>
+                                <w:rPr>
+                                  <w:rFonts w:ascii="Cambria Math" w:hAnsi="Cambria Math" w:cs="Times New Roman"/>
+                                  <w:bCs/>
+                                  <w:i/>
+                                </w:rPr>
+                              </m:ctrlPr>
+                            </m:naryPr>
+                            <m:sub>
+                              <m:r>
+                                <w:rPr>
+                                  <w:rFonts w:ascii="Cambria Math" w:hAnsi="Cambria Math" w:cs="Times New Roman"/>
+                                </w:rPr>
+                                <m:t>j=0</m:t>
+                              </m:r>
+                            </m:sub>
+                            <m:sup>
+                              <m:sSub>
+                                <m:sSubPr>
+                                  <m:ctrlPr>
+                                    <w:rPr>
+                                      <w:rFonts w:ascii="Cambria Math" w:hAnsi="Cambria Math" w:cs="Times New Roman"/>
+                                      <w:i/>
+                                    </w:rPr>
+                                  </m:ctrlPr>
+                                </m:sSubPr>
+                                <m:e>
+                                  <m:r>
+                                    <w:rPr>
+                                      <w:rFonts w:ascii="Cambria Math" w:hAnsi="Cambria Math" w:cs="Times New Roman"/>
+                                    </w:rPr>
+                                    <m:t>m</m:t>
+                                  </m:r>
+                                </m:e>
+                                <m:sub>
+                                  <m:r>
+                                    <w:rPr>
+                                      <w:rFonts w:ascii="Cambria Math" w:hAnsi="Cambria Math" w:cs="Times New Roman"/>
+                                    </w:rPr>
+                                    <m:t>1</m:t>
+                                  </m:r>
+                                </m:sub>
+                              </m:sSub>
+                              <m:r>
+                                <w:rPr>
+                                  <w:rFonts w:ascii="Cambria Math" w:hAnsi="Cambria Math" w:cs="Times New Roman"/>
+                                </w:rPr>
+                                <m:t>-1</m:t>
+                              </m:r>
+                            </m:sup>
+                            <m:e>
+                              <m:sSup>
+                                <m:sSupPr>
+                                  <m:ctrlPr>
+                                    <w:rPr>
+                                      <w:rFonts w:ascii="Cambria Math" w:hAnsi="Cambria Math" w:cs="Times New Roman"/>
+                                      <w:bCs/>
+                                      <w:i/>
+                                    </w:rPr>
+                                  </m:ctrlPr>
+                                </m:sSupPr>
+                                <m:e>
+                                  <m:d>
+                                    <m:dPr>
+                                      <m:ctrlPr>
+                                        <w:rPr>
+                                          <w:rFonts w:ascii="Cambria Math" w:hAnsi="Cambria Math" w:cs="Times New Roman"/>
+                                          <w:bCs/>
+                                          <w:i/>
+                                        </w:rPr>
+                                      </m:ctrlPr>
+                                    </m:dPr>
+                                    <m:e>
+                                      <m:f>
+                                        <m:fPr>
+                                          <m:ctrlPr>
+                                            <w:rPr>
+                                              <w:rFonts w:ascii="Cambria Math" w:hAnsi="Cambria Math" w:cs="Times New Roman"/>
+                                              <w:bCs/>
+                                              <w:i/>
+                                            </w:rPr>
+                                          </m:ctrlPr>
+                                        </m:fPr>
+                                        <m:num>
+                                          <m:r>
+                                            <w:rPr>
+                                              <w:rFonts w:ascii="Cambria Math" w:hAnsi="Cambria Math" w:cs="Times New Roman"/>
+                                            </w:rPr>
+                                            <m:t>ρ</m:t>
+                                          </m:r>
+                                        </m:num>
+                                        <m:den>
+                                          <m:r>
+                                            <w:rPr>
+                                              <w:rFonts w:ascii="Cambria Math" w:hAnsi="Cambria Math" w:cs="Times New Roman"/>
+                                            </w:rPr>
+                                            <m:t>c</m:t>
+                                          </m:r>
+                                        </m:den>
+                                      </m:f>
+                                    </m:e>
+                                  </m:d>
+                                </m:e>
+                                <m:sup>
+                                  <m:r>
+                                    <w:rPr>
+                                      <w:rFonts w:ascii="Cambria Math" w:hAnsi="Cambria Math" w:cs="Times New Roman"/>
+                                    </w:rPr>
+                                    <m:t>j</m:t>
+                                  </m:r>
+                                </m:sup>
+                              </m:sSup>
+                              <m:r>
+                                <w:rPr>
+                                  <w:rFonts w:ascii="Cambria Math" w:hAnsi="Cambria Math" w:cs="Times New Roman"/>
+                                </w:rPr>
+                                <m:t>+</m:t>
+                              </m:r>
+                              <m:d>
+                                <m:dPr>
+                                  <m:ctrlPr>
+                                    <w:rPr>
+                                      <w:rFonts w:ascii="Cambria Math" w:hAnsi="Cambria Math" w:cs="Times New Roman"/>
+                                      <w:bCs/>
+                                      <w:i/>
+                                    </w:rPr>
+                                  </m:ctrlPr>
+                                </m:dPr>
+                                <m:e>
+                                  <m:f>
+                                    <m:fPr>
+                                      <m:ctrlPr>
+                                        <w:rPr>
+                                          <w:rFonts w:ascii="Cambria Math" w:hAnsi="Cambria Math" w:cs="Times New Roman"/>
+                                          <w:bCs/>
+                                          <w:i/>
+                                        </w:rPr>
+                                      </m:ctrlPr>
+                                    </m:fPr>
+                                    <m:num>
+                                      <m:sSup>
+                                        <m:sSupPr>
+                                          <m:ctrlPr>
+                                            <w:rPr>
+                                              <w:rFonts w:ascii="Cambria Math" w:hAnsi="Cambria Math" w:cs="Times New Roman"/>
+                                              <w:bCs/>
+                                              <w:i/>
+                                            </w:rPr>
+                                          </m:ctrlPr>
+                                        </m:sSupPr>
+                                        <m:e>
+                                          <m:r>
+                                            <w:rPr>
+                                              <w:rFonts w:ascii="Cambria Math" w:hAnsi="Cambria Math" w:cs="Times New Roman"/>
+                                            </w:rPr>
+                                            <m:t>ρ</m:t>
+                                          </m:r>
+                                        </m:e>
+                                        <m:sup>
+                                          <m:sSub>
+                                            <m:sSubPr>
+                                              <m:ctrlPr>
+                                                <w:rPr>
+                                                  <w:rFonts w:ascii="Cambria Math" w:hAnsi="Cambria Math" w:cs="Times New Roman"/>
+                                                  <w:bCs/>
+                                                  <w:i/>
+                                                </w:rPr>
+                                              </m:ctrlPr>
+                                            </m:sSubPr>
+                                            <m:e>
+                                              <m:r>
+                                                <w:rPr>
+                                                  <w:rFonts w:ascii="Cambria Math" w:hAnsi="Cambria Math" w:cs="Times New Roman"/>
+                                                </w:rPr>
+                                                <m:t>m</m:t>
+                                              </m:r>
+                                            </m:e>
+                                            <m:sub>
+                                              <m:r>
+                                                <w:rPr>
+                                                  <w:rFonts w:ascii="Cambria Math" w:hAnsi="Cambria Math" w:cs="Times New Roman"/>
+                                                </w:rPr>
+                                                <m:t>1</m:t>
+                                              </m:r>
+                                            </m:sub>
+                                          </m:sSub>
+                                        </m:sup>
+                                      </m:sSup>
+                                    </m:num>
+                                    <m:den>
+                                      <m:r>
+                                        <w:rPr>
+                                          <w:rFonts w:ascii="Cambria Math" w:hAnsi="Cambria Math" w:cs="Times New Roman"/>
+                                        </w:rPr>
+                                        <m:t>c</m:t>
+                                      </m:r>
+                                    </m:den>
+                                  </m:f>
+                                </m:e>
+                              </m:d>
+                              <m:r>
+                                <w:rPr>
+                                  <w:rFonts w:ascii="Cambria Math" w:hAnsi="Cambria Math" w:cs="Times New Roman"/>
+                                </w:rPr>
+                                <m:t>*</m:t>
+                              </m:r>
+                              <m:nary>
+                                <m:naryPr>
+                                  <m:chr m:val="∑"/>
+                                  <m:limLoc m:val="undOvr"/>
+                                  <m:ctrlPr>
+                                    <w:rPr>
+                                      <w:rFonts w:ascii="Cambria Math" w:hAnsi="Cambria Math" w:cs="Times New Roman"/>
+                                      <w:bCs/>
+                                      <w:i/>
+                                    </w:rPr>
+                                  </m:ctrlPr>
+                                </m:naryPr>
+                                <m:sub>
+                                  <m:r>
+                                    <w:rPr>
+                                      <w:rFonts w:ascii="Cambria Math" w:hAnsi="Cambria Math" w:cs="Times New Roman"/>
+                                    </w:rPr>
+                                    <m:t>k=0</m:t>
+                                  </m:r>
+                                </m:sub>
+                                <m:sup>
+                                  <m:r>
+                                    <w:rPr>
+                                      <w:rFonts w:ascii="Cambria Math" w:hAnsi="Cambria Math" w:cs="Times New Roman"/>
+                                    </w:rPr>
+                                    <m:t>m-</m:t>
+                                  </m:r>
+                                  <m:sSub>
+                                    <m:sSubPr>
+                                      <m:ctrlPr>
+                                        <w:rPr>
+                                          <w:rFonts w:ascii="Cambria Math" w:hAnsi="Cambria Math" w:cs="Times New Roman"/>
+                                          <w:bCs/>
+                                          <w:i/>
+                                        </w:rPr>
+                                      </m:ctrlPr>
+                                    </m:sSubPr>
+                                    <m:e>
+                                      <m:r>
+                                        <w:rPr>
+                                          <w:rFonts w:ascii="Cambria Math" w:hAnsi="Cambria Math" w:cs="Times New Roman"/>
+                                        </w:rPr>
+                                        <m:t>m</m:t>
+                                      </m:r>
+                                    </m:e>
+                                    <m:sub>
+                                      <m:r>
+                                        <w:rPr>
+                                          <w:rFonts w:ascii="Cambria Math" w:hAnsi="Cambria Math" w:cs="Times New Roman"/>
+                                        </w:rPr>
+                                        <m:t>1</m:t>
+                                      </m:r>
+                                    </m:sub>
+                                  </m:sSub>
+                                </m:sup>
+                                <m:e>
+                                  <m:d>
+                                    <m:dPr>
+                                      <m:ctrlPr>
+                                        <w:rPr>
+                                          <w:rFonts w:ascii="Cambria Math" w:hAnsi="Cambria Math" w:cs="Times New Roman"/>
+                                          <w:bCs/>
+                                          <w:i/>
+                                        </w:rPr>
+                                      </m:ctrlPr>
+                                    </m:dPr>
+                                    <m:e>
+                                      <m:f>
+                                        <m:fPr>
+                                          <m:ctrlPr>
+                                            <w:rPr>
+                                              <w:rFonts w:ascii="Cambria Math" w:hAnsi="Cambria Math" w:cs="Times New Roman"/>
+                                              <w:bCs/>
+                                              <w:i/>
+                                            </w:rPr>
+                                          </m:ctrlPr>
+                                        </m:fPr>
+                                        <m:num>
+                                          <m:sSup>
+                                            <m:sSupPr>
+                                              <m:ctrlPr>
+                                                <w:rPr>
+                                                  <w:rFonts w:ascii="Cambria Math" w:hAnsi="Cambria Math" w:cs="Times New Roman"/>
+                                                  <w:bCs/>
+                                                  <w:i/>
+                                                </w:rPr>
+                                              </m:ctrlPr>
+                                            </m:sSupPr>
+                                            <m:e>
+                                              <m:sSub>
+                                                <m:sSubPr>
+                                                  <m:ctrlPr>
+                                                    <w:rPr>
+                                                      <w:rFonts w:ascii="Cambria Math" w:hAnsi="Cambria Math" w:cs="Times New Roman"/>
+                                                      <w:bCs/>
+                                                      <w:i/>
+                                                    </w:rPr>
+                                                  </m:ctrlPr>
+                                                </m:sSubPr>
+                                                <m:e>
+                                                  <m:r>
+                                                    <w:rPr>
+                                                      <w:rFonts w:ascii="Cambria Math" w:hAnsi="Cambria Math" w:cs="Times New Roman"/>
+                                                    </w:rPr>
+                                                    <m:t>ρ</m:t>
+                                                  </m:r>
+                                                </m:e>
+                                                <m:sub>
+                                                  <m:r>
+                                                    <w:rPr>
+                                                      <w:rFonts w:ascii="Cambria Math" w:hAnsi="Cambria Math" w:cs="Times New Roman"/>
+                                                    </w:rPr>
+                                                    <m:t>2</m:t>
+                                                  </m:r>
+                                                </m:sub>
+                                              </m:sSub>
+                                            </m:e>
+                                            <m:sup>
+                                              <m:r>
+                                                <w:rPr>
+                                                  <w:rFonts w:ascii="Cambria Math" w:hAnsi="Cambria Math" w:cs="Times New Roman"/>
+                                                </w:rPr>
+                                                <m:t>k</m:t>
+                                              </m:r>
+                                            </m:sup>
+                                          </m:sSup>
+                                        </m:num>
+                                        <m:den>
+                                          <m:r>
+                                            <w:rPr>
+                                              <w:rFonts w:ascii="Cambria Math" w:hAnsi="Cambria Math" w:cs="Times New Roman"/>
+                                            </w:rPr>
+                                            <m:t>c</m:t>
+                                          </m:r>
+                                        </m:den>
+                                      </m:f>
+                                    </m:e>
+                                  </m:d>
+                                </m:e>
+                              </m:nary>
+                            </m:e>
+                          </m:nary>
+                        </m:e>
+                      </m:d>
+                    </m:e>
+                  </m:nary>
+                </m:e>
+              </m:d>
+            </m:e>
+            <m:sup>
+              <m:r>
+                <w:rPr>
+                  <w:rFonts w:ascii="Cambria Math" w:hAnsi="Cambria Math" w:cs="Times New Roman"/>
+                </w:rPr>
+                <m:t>-1</m:t>
+              </m:r>
+            </m:sup>
+          </m:sSup>
+        </m:oMath>
+      </m:oMathPara>
+    </w:p>
+    <w:p>
+      <w:pPr>
+        <w:pStyle w:val="NormalnyWeb"/>
+        <w:spacing w:after="0"/>
+        <w:ind w:left="643"/>
+      </w:pPr>
+      <w:r>
+        <w:t>Prawdopodobieństwo straty dla ruchu tranzytowego:</w:t>
+      </w:r>
+    </w:p>
+    <w:p>
+      <w:pPr>
+        <w:pStyle w:val="NormalnyWeb"/>
+        <w:spacing w:after="0"/>
+        <w:ind w:left="643"/>
+      </w:pPr>
+      <m:oMathPara>
+        <m:oMathParaPr>
+          <m:jc m:val="center"/>
+        </m:oMathParaPr>
+        <m:oMath>
+          <m:sSub>
+            <m:sSubPr>
+              <m:ctrlPr>
+                <w:rPr>
+                  <w:rFonts w:ascii="Cambria Math" w:hAnsi="Cambria Math"/>
+                  <w:i/>
+                </w:rPr>
+              </m:ctrlPr>
+            </m:sSubPr>
+            <m:e>
+              <m:r>
+                <w:rPr>
+                  <w:rFonts w:ascii="Cambria Math" w:hAnsi="Cambria Math"/>
+                </w:rPr>
+                <m:t>P</m:t>
+              </m:r>
+            </m:e>
+            <m:sub>
+              <m:r>
+                <w:rPr>
+                  <w:rFonts w:ascii="Cambria Math" w:hAnsi="Cambria Math"/>
+                </w:rPr>
+                <m:t>str2</m:t>
+              </m:r>
+            </m:sub>
+          </m:sSub>
+          <m:r>
+            <w:rPr>
+              <w:rFonts w:ascii="Cambria Math" w:hAnsi="Cambria Math"/>
+            </w:rPr>
+            <m:t>=</m:t>
+          </m:r>
+          <m:sSub>
+            <m:sSubPr>
+              <m:ctrlPr>
+                <w:rPr>
+                  <w:rFonts w:ascii="Cambria Math" w:hAnsi="Cambria Math"/>
+                  <w:i/>
+                </w:rPr>
+              </m:ctrlPr>
+            </m:sSubPr>
+            <m:e>
+              <m:r>
+                <w:rPr>
+                  <w:rFonts w:ascii="Cambria Math" w:hAnsi="Cambria Math"/>
+                </w:rPr>
+                <m:t>P</m:t>
+              </m:r>
+            </m:e>
+            <m:sub>
+              <m:r>
+                <w:rPr>
+                  <w:rFonts w:ascii="Cambria Math" w:hAnsi="Cambria Math"/>
+                </w:rPr>
+                <m:t>0</m:t>
+              </m:r>
+            </m:sub>
+          </m:sSub>
+          <m:r>
+            <w:rPr>
+              <w:rFonts w:ascii="Cambria Math" w:hAnsi="Cambria Math"/>
+            </w:rPr>
+            <m:t>*</m:t>
+          </m:r>
+          <m:f>
+            <m:fPr>
+              <m:ctrlPr>
+                <w:rPr>
+                  <w:rFonts w:ascii="Cambria Math" w:hAnsi="Cambria Math"/>
+                  <w:i/>
+                </w:rPr>
+              </m:ctrlPr>
+            </m:fPr>
+            <m:num>
+              <m:sSup>
+                <m:sSupPr>
+                  <m:ctrlPr>
+                    <w:rPr>
+                      <w:rFonts w:ascii="Cambria Math" w:hAnsi="Cambria Math"/>
+                      <w:i/>
+                    </w:rPr>
+                  </m:ctrlPr>
+                </m:sSupPr>
+                <m:e>
+                  <m:r>
+                    <w:rPr>
+                      <w:rFonts w:ascii="Cambria Math" w:hAnsi="Cambria Math"/>
+                    </w:rPr>
+                    <m:t>ρ</m:t>
+                  </m:r>
+                </m:e>
+                <m:sup>
+                  <m:r>
+                    <w:rPr>
+                      <w:rFonts w:ascii="Cambria Math" w:hAnsi="Cambria Math"/>
+                    </w:rPr>
+                    <m:t>c</m:t>
+                  </m:r>
+                </m:sup>
+              </m:sSup>
+            </m:num>
+            <m:den>
+              <m:r>
+                <w:rPr>
+                  <w:rFonts w:ascii="Cambria Math" w:hAnsi="Cambria Math"/>
+                </w:rPr>
+                <m:t>c!</m:t>
+              </m:r>
+            </m:den>
+          </m:f>
+          <m:r>
+            <w:rPr>
+              <w:rFonts w:ascii="Cambria Math" w:hAnsi="Cambria Math"/>
+            </w:rPr>
+            <m:t>*</m:t>
+          </m:r>
+          <m:sSup>
+            <m:sSupPr>
+              <m:ctrlPr>
+                <w:rPr>
+                  <w:rFonts w:ascii="Cambria Math" w:hAnsi="Cambria Math"/>
+                  <w:i/>
+                </w:rPr>
+              </m:ctrlPr>
+            </m:sSupPr>
+            <m:e>
+              <m:d>
+                <m:dPr>
+                  <m:ctrlPr>
+                    <w:rPr>
+                      <w:rFonts w:ascii="Cambria Math" w:hAnsi="Cambria Math"/>
+                      <w:i/>
+                    </w:rPr>
+                  </m:ctrlPr>
+                </m:dPr>
+                <m:e>
+                  <m:f>
+                    <m:fPr>
+                      <m:ctrlPr>
+                        <w:rPr>
+                          <w:rFonts w:ascii="Cambria Math" w:hAnsi="Cambria Math"/>
+                          <w:i/>
+                        </w:rPr>
+                      </m:ctrlPr>
+                    </m:fPr>
+                    <m:num>
+                      <m:r>
+                        <w:rPr>
+                          <w:rFonts w:ascii="Cambria Math" w:hAnsi="Cambria Math"/>
+                        </w:rPr>
+                        <m:t>ρ</m:t>
+                      </m:r>
+                    </m:num>
+                    <m:den>
+                      <m:r>
+                        <w:rPr>
+                          <w:rFonts w:ascii="Cambria Math" w:hAnsi="Cambria Math"/>
+                        </w:rPr>
+                        <m:t>c</m:t>
+                      </m:r>
+                    </m:den>
+                  </m:f>
+                </m:e>
+              </m:d>
+            </m:e>
+            <m:sup>
+              <m:sSub>
+                <m:sSubPr>
+                  <m:ctrlPr>
+                    <w:rPr>
+                      <w:rFonts w:ascii="Cambria Math" w:hAnsi="Cambria Math"/>
+                      <w:i/>
+                    </w:rPr>
+                  </m:ctrlPr>
+                </m:sSubPr>
+                <m:e>
+                  <m:r>
+                    <w:rPr>
+                      <w:rFonts w:ascii="Cambria Math" w:hAnsi="Cambria Math"/>
+                    </w:rPr>
+                    <m:t>m</m:t>
+                  </m:r>
+                </m:e>
+                <m:sub>
+                  <m:r>
+                    <w:rPr>
+                      <w:rFonts w:ascii="Cambria Math" w:hAnsi="Cambria Math"/>
+                    </w:rPr>
+                    <m:t>1</m:t>
+                  </m:r>
+                </m:sub>
+              </m:sSub>
+            </m:sup>
+          </m:sSup>
+          <m:r>
+            <w:rPr>
+              <w:rFonts w:ascii="Cambria Math" w:hAnsi="Cambria Math"/>
+            </w:rPr>
+            <m:t>*</m:t>
+          </m:r>
+          <m:sSup>
+            <m:sSupPr>
+              <m:ctrlPr>
+                <w:rPr>
+                  <w:rFonts w:ascii="Cambria Math" w:hAnsi="Cambria Math"/>
+                  <w:i/>
+                </w:rPr>
+              </m:ctrlPr>
+            </m:sSupPr>
+            <m:e>
+              <m:d>
+                <m:dPr>
+                  <m:ctrlPr>
+                    <w:rPr>
+                      <w:rFonts w:ascii="Cambria Math" w:hAnsi="Cambria Math"/>
+                      <w:i/>
+                    </w:rPr>
+                  </m:ctrlPr>
+                </m:dPr>
+                <m:e>
+                  <m:f>
+                    <m:fPr>
+                      <m:ctrlPr>
+                        <w:rPr>
+                          <w:rFonts w:ascii="Cambria Math" w:hAnsi="Cambria Math"/>
+                          <w:i/>
+                        </w:rPr>
+                      </m:ctrlPr>
+                    </m:fPr>
+                    <m:num>
+                      <m:sSub>
+                        <m:sSubPr>
+                          <m:ctrlPr>
+                            <w:rPr>
+                              <w:rFonts w:ascii="Cambria Math" w:hAnsi="Cambria Math"/>
+                              <w:i/>
+                            </w:rPr>
+                          </m:ctrlPr>
+                        </m:sSubPr>
+                        <m:e>
+                          <m:r>
+                            <w:rPr>
+                              <w:rFonts w:ascii="Cambria Math" w:hAnsi="Cambria Math"/>
+                            </w:rPr>
+                            <m:t>ρ</m:t>
+                          </m:r>
+                        </m:e>
+                        <m:sub>
+                          <m:r>
+                            <w:rPr>
+                              <w:rFonts w:ascii="Cambria Math" w:hAnsi="Cambria Math"/>
+                            </w:rPr>
+                            <m:t>2</m:t>
+                          </m:r>
+                        </m:sub>
+                      </m:sSub>
+                    </m:num>
+                    <m:den>
+                      <m:r>
+                        <w:rPr>
+                          <w:rFonts w:ascii="Cambria Math" w:hAnsi="Cambria Math"/>
+                        </w:rPr>
+                        <m:t>c</m:t>
+                      </m:r>
+                    </m:den>
+                  </m:f>
+                </m:e>
+              </m:d>
+            </m:e>
+            <m:sup>
+              <m:r>
+                <w:rPr>
+                  <w:rFonts w:ascii="Cambria Math" w:hAnsi="Cambria Math"/>
+                </w:rPr>
+                <m:t>m-</m:t>
+              </m:r>
+              <m:sSub>
+                <m:sSubPr>
+                  <m:ctrlPr>
+                    <w:rPr>
+                      <w:rFonts w:ascii="Cambria Math" w:hAnsi="Cambria Math"/>
+                      <w:i/>
+                    </w:rPr>
+                  </m:ctrlPr>
+                </m:sSubPr>
+                <m:e>
+                  <m:r>
+                    <w:rPr>
+                      <w:rFonts w:ascii="Cambria Math" w:hAnsi="Cambria Math"/>
+                    </w:rPr>
+                    <m:t>m</m:t>
+                  </m:r>
+                </m:e>
+                <m:sub>
+                  <m:r>
+                    <w:rPr>
+                      <w:rFonts w:ascii="Cambria Math" w:hAnsi="Cambria Math"/>
+                    </w:rPr>
+                    <m:t>1</m:t>
+                  </m:r>
+                </m:sub>
+              </m:sSub>
+            </m:sup>
+          </m:sSup>
+        </m:oMath>
+      </m:oMathPara>
+    </w:p>
+    <w:p>
+      <w:pPr>
+        <w:pStyle w:val="NormalnyWeb"/>
+        <w:spacing w:after="0"/>
+        <w:ind w:left="643"/>
+      </w:pPr>
+    </w:p>
+    <w:p>
+      <w:pPr>
+        <w:pStyle w:val="NormalnyWeb"/>
+        <w:spacing w:after="0"/>
+        <w:ind w:left="643"/>
+      </w:pPr>
+    </w:p>
+    <w:p>
+      <w:pPr>
+        <w:pStyle w:val="NormalnyWeb"/>
+        <w:spacing w:after="0"/>
+        <w:ind w:left="643"/>
+      </w:pPr>
+      <w:r>
+        <w:lastRenderedPageBreak/>
+        <w:t>Prawdopodobieństwo straty dla ruchu lokalnego:</w:t>
+      </w:r>
+    </w:p>
+    <w:p>
+      <w:pPr>
+        <w:pStyle w:val="NormalnyWeb"/>
+        <w:spacing w:after="0"/>
+        <w:ind w:left="643"/>
+      </w:pPr>
+      <m:oMathPara>
+        <m:oMath>
+          <m:sSub>
+            <m:sSubPr>
+              <m:ctrlPr>
+                <w:rPr>
+                  <w:rFonts w:ascii="Cambria Math" w:hAnsi="Cambria Math"/>
+                  <w:i/>
+                </w:rPr>
+              </m:ctrlPr>
+            </m:sSubPr>
+            <m:e>
+              <m:r>
+                <w:rPr>
+                  <w:rFonts w:ascii="Cambria Math" w:hAnsi="Cambria Math"/>
+                </w:rPr>
+                <m:t>P</m:t>
+              </m:r>
+            </m:e>
+            <m:sub>
+              <m:r>
+                <w:rPr>
+                  <w:rFonts w:ascii="Cambria Math" w:hAnsi="Cambria Math"/>
+                </w:rPr>
+                <m:t>str1</m:t>
+              </m:r>
+            </m:sub>
+          </m:sSub>
+          <m:r>
+            <w:rPr>
+              <w:rFonts w:ascii="Cambria Math" w:hAnsi="Cambria Math"/>
+            </w:rPr>
+            <m:t>=</m:t>
+          </m:r>
+          <m:sSub>
+            <m:sSubPr>
+              <m:ctrlPr>
+                <w:rPr>
+                  <w:rFonts w:ascii="Cambria Math" w:hAnsi="Cambria Math"/>
+                  <w:i/>
+                </w:rPr>
+              </m:ctrlPr>
+            </m:sSubPr>
+            <m:e>
+              <m:r>
+                <w:rPr>
+                  <w:rFonts w:ascii="Cambria Math" w:hAnsi="Cambria Math"/>
+                </w:rPr>
+                <m:t>P</m:t>
+              </m:r>
+            </m:e>
+            <m:sub>
+              <m:r>
+                <w:rPr>
+                  <w:rFonts w:ascii="Cambria Math" w:hAnsi="Cambria Math"/>
+                </w:rPr>
+                <m:t>0</m:t>
+              </m:r>
+            </m:sub>
+          </m:sSub>
+          <m:r>
+            <w:rPr>
+              <w:rFonts w:ascii="Cambria Math" w:hAnsi="Cambria Math"/>
+            </w:rPr>
+            <m:t>*</m:t>
+          </m:r>
+          <m:f>
+            <m:fPr>
+              <m:ctrlPr>
+                <w:rPr>
+                  <w:rFonts w:ascii="Cambria Math" w:hAnsi="Cambria Math"/>
+                  <w:i/>
+                </w:rPr>
+              </m:ctrlPr>
+            </m:fPr>
+            <m:num>
+              <m:sSup>
+                <m:sSupPr>
+                  <m:ctrlPr>
+                    <w:rPr>
+                      <w:rFonts w:ascii="Cambria Math" w:hAnsi="Cambria Math"/>
+                      <w:i/>
+                    </w:rPr>
+                  </m:ctrlPr>
+                </m:sSupPr>
+                <m:e>
+                  <m:r>
+                    <w:rPr>
+                      <w:rFonts w:ascii="Cambria Math" w:hAnsi="Cambria Math"/>
+                    </w:rPr>
+                    <m:t>ρ</m:t>
+                  </m:r>
+                </m:e>
+                <m:sup>
+                  <m:r>
+                    <w:rPr>
+                      <w:rFonts w:ascii="Cambria Math" w:hAnsi="Cambria Math"/>
+                    </w:rPr>
+                    <m:t>c</m:t>
+                  </m:r>
+                </m:sup>
+              </m:sSup>
+            </m:num>
+            <m:den>
+              <m:r>
+                <w:rPr>
+                  <w:rFonts w:ascii="Cambria Math" w:hAnsi="Cambria Math"/>
+                </w:rPr>
+                <m:t>c!</m:t>
+              </m:r>
+            </m:den>
+          </m:f>
+          <m:r>
+            <w:rPr>
+              <w:rFonts w:ascii="Cambria Math" w:hAnsi="Cambria Math"/>
+            </w:rPr>
+            <m:t>*</m:t>
+          </m:r>
+          <m:sSup>
+            <m:sSupPr>
+              <m:ctrlPr>
+                <w:rPr>
+                  <w:rFonts w:ascii="Cambria Math" w:hAnsi="Cambria Math"/>
+                  <w:i/>
+                </w:rPr>
+              </m:ctrlPr>
+            </m:sSupPr>
+            <m:e>
+              <m:d>
+                <m:dPr>
+                  <m:ctrlPr>
+                    <w:rPr>
+                      <w:rFonts w:ascii="Cambria Math" w:hAnsi="Cambria Math"/>
+                      <w:i/>
+                    </w:rPr>
+                  </m:ctrlPr>
+                </m:dPr>
+                <m:e>
+                  <m:f>
+                    <m:fPr>
+                      <m:ctrlPr>
+                        <w:rPr>
+                          <w:rFonts w:ascii="Cambria Math" w:hAnsi="Cambria Math"/>
+                          <w:i/>
+                        </w:rPr>
+                      </m:ctrlPr>
+                    </m:fPr>
+                    <m:num>
+                      <m:r>
+                        <w:rPr>
+                          <w:rFonts w:ascii="Cambria Math" w:hAnsi="Cambria Math"/>
+                        </w:rPr>
+                        <m:t>ρ</m:t>
+                      </m:r>
+                    </m:num>
+                    <m:den>
+                      <m:r>
+                        <w:rPr>
+                          <w:rFonts w:ascii="Cambria Math" w:hAnsi="Cambria Math"/>
+                        </w:rPr>
+                        <m:t>c</m:t>
+                      </m:r>
+                    </m:den>
+                  </m:f>
+                </m:e>
+              </m:d>
+            </m:e>
+            <m:sup>
+              <m:sSub>
+                <m:sSubPr>
+                  <m:ctrlPr>
+                    <w:rPr>
+                      <w:rFonts w:ascii="Cambria Math" w:hAnsi="Cambria Math"/>
+                      <w:i/>
+                    </w:rPr>
+                  </m:ctrlPr>
+                </m:sSubPr>
+                <m:e>
+                  <m:r>
+                    <w:rPr>
+                      <w:rFonts w:ascii="Cambria Math" w:hAnsi="Cambria Math"/>
+                    </w:rPr>
+                    <m:t>m</m:t>
+                  </m:r>
+                </m:e>
+                <m:sub>
+                  <m:r>
+                    <w:rPr>
+                      <w:rFonts w:ascii="Cambria Math" w:hAnsi="Cambria Math"/>
+                    </w:rPr>
+                    <m:t>1</m:t>
+                  </m:r>
+                </m:sub>
+              </m:sSub>
+            </m:sup>
+          </m:sSup>
+          <m:r>
+            <w:rPr>
+              <w:rFonts w:ascii="Cambria Math" w:hAnsi="Cambria Math"/>
+            </w:rPr>
+            <m:t>*</m:t>
+          </m:r>
+          <m:nary>
+            <m:naryPr>
+              <m:chr m:val="∑"/>
+              <m:limLoc m:val="undOvr"/>
+              <m:ctrlPr>
+                <w:rPr>
+                  <w:rFonts w:ascii="Cambria Math" w:hAnsi="Cambria Math"/>
+                  <w:i/>
+                </w:rPr>
+              </m:ctrlPr>
+            </m:naryPr>
+            <m:sub>
+              <m:r>
+                <w:rPr>
+                  <w:rFonts w:ascii="Cambria Math" w:hAnsi="Cambria Math"/>
+                </w:rPr>
+                <m:t>k=0</m:t>
+              </m:r>
+            </m:sub>
+            <m:sup>
+              <m:r>
+                <w:rPr>
+                  <w:rFonts w:ascii="Cambria Math" w:hAnsi="Cambria Math"/>
+                </w:rPr>
+                <m:t>m-</m:t>
+              </m:r>
+              <m:sSub>
+                <m:sSubPr>
+                  <m:ctrlPr>
+                    <w:rPr>
+                      <w:rFonts w:ascii="Cambria Math" w:hAnsi="Cambria Math"/>
+                      <w:i/>
+                    </w:rPr>
+                  </m:ctrlPr>
+                </m:sSubPr>
+                <m:e>
+                  <m:r>
+                    <w:rPr>
+                      <w:rFonts w:ascii="Cambria Math" w:hAnsi="Cambria Math"/>
+                    </w:rPr>
+                    <m:t>m</m:t>
+                  </m:r>
+                </m:e>
+                <m:sub>
+                  <m:r>
+                    <w:rPr>
+                      <w:rFonts w:ascii="Cambria Math" w:hAnsi="Cambria Math"/>
+                    </w:rPr>
+                    <m:t>1</m:t>
+                  </m:r>
+                </m:sub>
+              </m:sSub>
+            </m:sup>
+            <m:e>
+              <m:sSup>
+                <m:sSupPr>
+                  <m:ctrlPr>
+                    <w:rPr>
+                      <w:rFonts w:ascii="Cambria Math" w:hAnsi="Cambria Math"/>
+                      <w:i/>
+                    </w:rPr>
+                  </m:ctrlPr>
+                </m:sSupPr>
+                <m:e>
+                  <m:d>
+                    <m:dPr>
+                      <m:ctrlPr>
+                        <w:rPr>
+                          <w:rFonts w:ascii="Cambria Math" w:hAnsi="Cambria Math"/>
+                          <w:i/>
+                        </w:rPr>
+                      </m:ctrlPr>
+                    </m:dPr>
+                    <m:e>
+                      <m:f>
+                        <m:fPr>
+                          <m:ctrlPr>
+                            <w:rPr>
+                              <w:rFonts w:ascii="Cambria Math" w:hAnsi="Cambria Math"/>
+                              <w:i/>
+                            </w:rPr>
+                          </m:ctrlPr>
+                        </m:fPr>
+                        <m:num>
+                          <m:sSub>
+                            <m:sSubPr>
+                              <m:ctrlPr>
+                                <w:rPr>
+                                  <w:rFonts w:ascii="Cambria Math" w:hAnsi="Cambria Math"/>
+                                  <w:i/>
+                                </w:rPr>
+                              </m:ctrlPr>
+                            </m:sSubPr>
+                            <m:e>
+                              <m:r>
+                                <w:rPr>
+                                  <w:rFonts w:ascii="Cambria Math" w:hAnsi="Cambria Math"/>
+                                </w:rPr>
+                                <m:t>ρ</m:t>
+                              </m:r>
+                            </m:e>
+                            <m:sub>
+                              <m:r>
+                                <w:rPr>
+                                  <w:rFonts w:ascii="Cambria Math" w:hAnsi="Cambria Math"/>
+                                </w:rPr>
+                                <m:t>2</m:t>
+                              </m:r>
+                            </m:sub>
+                          </m:sSub>
+                        </m:num>
+                        <m:den>
+                          <m:r>
+                            <w:rPr>
+                              <w:rFonts w:ascii="Cambria Math" w:hAnsi="Cambria Math"/>
+                            </w:rPr>
+                            <m:t>c</m:t>
+                          </m:r>
+                        </m:den>
+                      </m:f>
+                    </m:e>
+                  </m:d>
+                </m:e>
+                <m:sup>
+                  <m:r>
+                    <w:rPr>
+                      <w:rFonts w:ascii="Cambria Math" w:hAnsi="Cambria Math"/>
+                    </w:rPr>
+                    <m:t>k</m:t>
+                  </m:r>
+                </m:sup>
+              </m:sSup>
+            </m:e>
+          </m:nary>
+        </m:oMath>
+      </m:oMathPara>
+    </w:p>
+    <w:p>
+      <w:pPr>
+        <w:pStyle w:val="NormalnyWeb"/>
+        <w:spacing w:after="120"/>
+        <w:ind w:left="643"/>
+      </w:pPr>
+      <w:r>
+        <w:t>Współczynnik strat dla ruchu</w:t>
+      </w:r>
+      <w:r>
+        <w:t xml:space="preserve"> tranzytowego</w:t>
+      </w:r>
+      <w:r>
+        <w:t>:</w:t>
+      </w:r>
+    </w:p>
+    <w:p>
+      <w:pPr>
+        <w:pStyle w:val="Standard"/>
+        <w:spacing w:line="360" w:lineRule="auto"/>
+        <w:ind w:left="643"/>
+        <w:rPr>
+          <w:rFonts w:cs="Times New Roman"/>
+          <w:kern w:val="0"/>
+          <w:lang w:eastAsia="pl-PL" w:bidi="ar-SA"/>
+        </w:rPr>
+      </w:pPr>
+      <m:oMathPara>
+        <m:oMath>
+          <m:sSub>
+            <m:sSubPr>
+              <m:ctrlPr>
+                <w:rPr>
+                  <w:rFonts w:ascii="Cambria Math" w:eastAsia="Times New Roman" w:hAnsi="Cambria Math" w:cs="Times New Roman"/>
+                  <w:i/>
+                  <w:kern w:val="0"/>
+                  <w:lang w:eastAsia="pl-PL" w:bidi="ar-SA"/>
+                </w:rPr>
+              </m:ctrlPr>
+            </m:sSubPr>
+            <m:e>
+              <m:r>
+                <w:rPr>
+                  <w:rFonts w:ascii="Cambria Math" w:hAnsi="Cambria Math" w:cs="Times New Roman"/>
+                </w:rPr>
+                <m:t>P</m:t>
+              </m:r>
+            </m:e>
+            <m:sub>
+              <m:r>
+                <w:rPr>
+                  <w:rFonts w:ascii="Cambria Math" w:hAnsi="Cambria Math" w:cs="Times New Roman"/>
+                </w:rPr>
+                <m:t>T</m:t>
+              </m:r>
+            </m:sub>
+          </m:sSub>
+          <m:r>
+            <w:rPr>
+              <w:rFonts w:ascii="Cambria Math" w:hAnsi="Cambria Math" w:cs="Times New Roman"/>
+            </w:rPr>
+            <m:t>=</m:t>
+          </m:r>
+          <m:sSub>
+            <m:sSubPr>
+              <m:ctrlPr>
+                <w:rPr>
+                  <w:rFonts w:ascii="Cambria Math" w:eastAsia="Times New Roman" w:hAnsi="Cambria Math" w:cs="Times New Roman"/>
+                  <w:i/>
+                  <w:kern w:val="0"/>
+                  <w:lang w:eastAsia="pl-PL" w:bidi="ar-SA"/>
+                </w:rPr>
+              </m:ctrlPr>
+            </m:sSubPr>
+            <m:e>
+              <m:r>
+                <w:rPr>
+                  <w:rFonts w:ascii="Cambria Math" w:hAnsi="Cambria Math" w:cs="Times New Roman"/>
+                </w:rPr>
+                <m:t>P</m:t>
+              </m:r>
+            </m:e>
+            <m:sub>
+              <m:r>
+                <w:rPr>
+                  <w:rFonts w:ascii="Cambria Math" w:hAnsi="Cambria Math" w:cs="Times New Roman"/>
+                </w:rPr>
+                <m:t>str</m:t>
+              </m:r>
+              <m:r>
+                <w:rPr>
+                  <w:rFonts w:ascii="Cambria Math" w:hAnsi="Cambria Math" w:cs="Times New Roman"/>
+                </w:rPr>
+                <m:t>2</m:t>
+              </m:r>
+            </m:sub>
+          </m:sSub>
+          <m:r>
+            <w:rPr>
+              <w:rFonts w:ascii="Cambria Math" w:hAnsi="Cambria Math" w:cs="Times New Roman"/>
+            </w:rPr>
+            <m:t>*</m:t>
+          </m:r>
+          <m:f>
+            <m:fPr>
+              <m:ctrlPr>
+                <w:rPr>
+                  <w:rFonts w:ascii="Cambria Math" w:eastAsia="Times New Roman" w:hAnsi="Cambria Math" w:cs="Times New Roman"/>
+                  <w:i/>
+                  <w:kern w:val="0"/>
+                  <w:lang w:eastAsia="pl-PL" w:bidi="ar-SA"/>
+                </w:rPr>
+              </m:ctrlPr>
+            </m:fPr>
+            <m:num>
+              <m:sSub>
+                <m:sSubPr>
+                  <m:ctrlPr>
+                    <w:rPr>
+                      <w:rFonts w:ascii="Cambria Math" w:eastAsia="Times New Roman" w:hAnsi="Cambria Math" w:cs="Times New Roman"/>
+                      <w:i/>
+                      <w:kern w:val="0"/>
+                      <w:lang w:eastAsia="pl-PL" w:bidi="ar-SA"/>
+                    </w:rPr>
+                  </m:ctrlPr>
+                </m:sSubPr>
+                <m:e>
+                  <m:r>
+                    <w:rPr>
+                      <w:rFonts w:ascii="Cambria Math" w:hAnsi="Cambria Math" w:cs="Times New Roman"/>
+                    </w:rPr>
+                    <m:t>ρ</m:t>
+                  </m:r>
+                </m:e>
+                <m:sub>
+                  <m:r>
+                    <w:rPr>
+                      <w:rFonts w:ascii="Cambria Math" w:eastAsia="Times New Roman" w:hAnsi="Cambria Math" w:cs="Times New Roman"/>
+                      <w:kern w:val="0"/>
+                      <w:lang w:eastAsia="pl-PL" w:bidi="ar-SA"/>
+                    </w:rPr>
+                    <m:t>2</m:t>
+                  </m:r>
+                </m:sub>
+              </m:sSub>
+            </m:num>
+            <m:den>
+              <m:r>
+                <w:rPr>
+                  <w:rFonts w:ascii="Cambria Math" w:hAnsi="Cambria Math" w:cs="Times New Roman"/>
+                </w:rPr>
+                <m:t>ρ</m:t>
+              </m:r>
+            </m:den>
+          </m:f>
+        </m:oMath>
+      </m:oMathPara>
+    </w:p>
+    <w:p>
+      <w:pPr>
+        <w:pStyle w:val="NormalnyWeb"/>
+        <w:spacing w:after="120"/>
+        <w:ind w:left="643"/>
+      </w:pPr>
+      <w:r>
+        <w:t>Współczynnik strat dla ruchu lokalnego:</w:t>
+      </w:r>
+    </w:p>
+    <w:p>
+      <w:pPr>
+        <w:pStyle w:val="Standard"/>
+        <w:spacing w:line="360" w:lineRule="auto"/>
+        <w:ind w:left="643"/>
+        <w:rPr>
+          <w:rFonts w:cs="Times New Roman"/>
+          <w:kern w:val="0"/>
+          <w:lang w:eastAsia="pl-PL" w:bidi="ar-SA"/>
+        </w:rPr>
+      </w:pPr>
+      <m:oMathPara>
+        <m:oMath>
+          <m:sSub>
+            <m:sSubPr>
+              <m:ctrlPr>
+                <w:rPr>
+                  <w:rFonts w:ascii="Cambria Math" w:eastAsia="Times New Roman" w:hAnsi="Cambria Math" w:cs="Times New Roman"/>
+                  <w:i/>
+                  <w:kern w:val="0"/>
+                  <w:lang w:eastAsia="pl-PL" w:bidi="ar-SA"/>
+                </w:rPr>
+              </m:ctrlPr>
+            </m:sSubPr>
+            <m:e>
+              <m:r>
+                <w:rPr>
+                  <w:rFonts w:ascii="Cambria Math" w:hAnsi="Cambria Math" w:cs="Times New Roman"/>
+                </w:rPr>
+                <m:t>P</m:t>
+              </m:r>
+            </m:e>
+            <m:sub>
+              <m:r>
+                <w:rPr>
+                  <w:rFonts w:ascii="Cambria Math" w:hAnsi="Cambria Math" w:cs="Times New Roman"/>
+                </w:rPr>
+                <m:t>L</m:t>
+              </m:r>
+            </m:sub>
+          </m:sSub>
+          <m:r>
+            <w:rPr>
+              <w:rFonts w:ascii="Cambria Math" w:hAnsi="Cambria Math" w:cs="Times New Roman"/>
+            </w:rPr>
+            <m:t>=</m:t>
+          </m:r>
+          <m:sSub>
+            <m:sSubPr>
+              <m:ctrlPr>
+                <w:rPr>
+                  <w:rFonts w:ascii="Cambria Math" w:eastAsia="Times New Roman" w:hAnsi="Cambria Math" w:cs="Times New Roman"/>
+                  <w:i/>
+                  <w:kern w:val="0"/>
+                  <w:lang w:eastAsia="pl-PL" w:bidi="ar-SA"/>
+                </w:rPr>
+              </m:ctrlPr>
+            </m:sSubPr>
+            <m:e>
+              <m:r>
+                <w:rPr>
+                  <w:rFonts w:ascii="Cambria Math" w:hAnsi="Cambria Math" w:cs="Times New Roman"/>
+                </w:rPr>
+                <m:t>P</m:t>
+              </m:r>
+            </m:e>
+            <m:sub>
+              <m:r>
+                <w:rPr>
+                  <w:rFonts w:ascii="Cambria Math" w:hAnsi="Cambria Math" w:cs="Times New Roman"/>
+                </w:rPr>
+                <m:t>str1</m:t>
+              </m:r>
+            </m:sub>
+          </m:sSub>
+          <m:r>
+            <w:rPr>
+              <w:rFonts w:ascii="Cambria Math" w:hAnsi="Cambria Math" w:cs="Times New Roman"/>
+            </w:rPr>
+            <m:t>*</m:t>
+          </m:r>
+          <m:f>
+            <m:fPr>
+              <m:ctrlPr>
+                <w:rPr>
+                  <w:rFonts w:ascii="Cambria Math" w:eastAsia="Times New Roman" w:hAnsi="Cambria Math" w:cs="Times New Roman"/>
+                  <w:i/>
+                  <w:kern w:val="0"/>
+                  <w:lang w:eastAsia="pl-PL" w:bidi="ar-SA"/>
+                </w:rPr>
+              </m:ctrlPr>
+            </m:fPr>
+            <m:num>
+              <m:sSub>
+                <m:sSubPr>
+                  <m:ctrlPr>
+                    <w:rPr>
+                      <w:rFonts w:ascii="Cambria Math" w:eastAsia="Times New Roman" w:hAnsi="Cambria Math" w:cs="Times New Roman"/>
+                      <w:i/>
+                      <w:kern w:val="0"/>
+                      <w:lang w:eastAsia="pl-PL" w:bidi="ar-SA"/>
+                    </w:rPr>
+                  </m:ctrlPr>
+                </m:sSubPr>
+                <m:e>
+                  <m:r>
+                    <w:rPr>
+                      <w:rFonts w:ascii="Cambria Math" w:hAnsi="Cambria Math" w:cs="Times New Roman"/>
+                    </w:rPr>
+                    <m:t>ρ</m:t>
+                  </m:r>
+                </m:e>
+                <m:sub>
+                  <m:r>
+                    <w:rPr>
+                      <w:rFonts w:ascii="Cambria Math" w:eastAsia="Times New Roman" w:hAnsi="Cambria Math" w:cs="Times New Roman"/>
+                      <w:kern w:val="0"/>
+                      <w:lang w:eastAsia="pl-PL" w:bidi="ar-SA"/>
+                    </w:rPr>
+                    <m:t>1</m:t>
+                  </m:r>
+                </m:sub>
+              </m:sSub>
+            </m:num>
+            <m:den>
+              <m:r>
+                <w:rPr>
+                  <w:rFonts w:ascii="Cambria Math" w:hAnsi="Cambria Math" w:cs="Times New Roman"/>
+                </w:rPr>
+                <m:t>ρ</m:t>
+              </m:r>
+            </m:den>
+          </m:f>
+        </m:oMath>
+      </m:oMathPara>
+    </w:p>
+    <w:p>
+      <w:pPr>
+        <w:pStyle w:val="NormalnyWeb"/>
+        <w:spacing w:before="0" w:beforeAutospacing="0" w:after="120"/>
+        <w:ind w:left="643"/>
+      </w:pPr>
+      <w:r>
+        <w:t>Współczynnik strat dla obu ruchów:</w:t>
+      </w:r>
+    </w:p>
+    <w:p>
+      <w:pPr>
+        <w:pStyle w:val="Standard"/>
+        <w:spacing w:line="360" w:lineRule="auto"/>
+        <w:ind w:left="643"/>
+        <w:rPr>
+          <w:rFonts w:cs="Times New Roman"/>
+          <w:kern w:val="0"/>
+          <w:lang w:eastAsia="pl-PL" w:bidi="ar-SA"/>
+        </w:rPr>
+      </w:pPr>
+      <m:oMathPara>
+        <m:oMath>
+          <m:sSub>
+            <m:sSubPr>
+              <m:ctrlPr>
+                <w:rPr>
+                  <w:rFonts w:ascii="Cambria Math" w:eastAsia="Times New Roman" w:hAnsi="Cambria Math" w:cs="Times New Roman"/>
+                  <w:i/>
+                  <w:kern w:val="0"/>
+                  <w:lang w:eastAsia="pl-PL" w:bidi="ar-SA"/>
+                </w:rPr>
+              </m:ctrlPr>
+            </m:sSubPr>
+            <m:e>
+              <m:r>
+                <w:rPr>
+                  <w:rFonts w:ascii="Cambria Math" w:hAnsi="Cambria Math" w:cs="Times New Roman"/>
+                </w:rPr>
+                <m:t>P</m:t>
+              </m:r>
+            </m:e>
+            <m:sub>
+              <m:r>
+                <w:rPr>
+                  <w:rFonts w:ascii="Cambria Math" w:hAnsi="Cambria Math" w:cs="Times New Roman"/>
+                </w:rPr>
+                <m:t>str</m:t>
+              </m:r>
+            </m:sub>
+          </m:sSub>
+          <m:r>
+            <w:rPr>
+              <w:rFonts w:ascii="Cambria Math" w:hAnsi="Cambria Math" w:cs="Times New Roman"/>
+            </w:rPr>
+            <m:t>=(</m:t>
+          </m:r>
+          <m:sSub>
+            <m:sSubPr>
+              <m:ctrlPr>
+                <w:rPr>
+                  <w:rFonts w:ascii="Cambria Math" w:eastAsia="Times New Roman" w:hAnsi="Cambria Math" w:cs="Times New Roman"/>
+                  <w:i/>
+                  <w:kern w:val="0"/>
+                  <w:lang w:eastAsia="pl-PL" w:bidi="ar-SA"/>
+                </w:rPr>
+              </m:ctrlPr>
+            </m:sSubPr>
+            <m:e>
+              <m:r>
+                <w:rPr>
+                  <w:rFonts w:ascii="Cambria Math" w:hAnsi="Cambria Math" w:cs="Times New Roman"/>
+                </w:rPr>
+                <m:t>P</m:t>
+              </m:r>
+            </m:e>
+            <m:sub>
+              <m:r>
+                <w:rPr>
+                  <w:rFonts w:ascii="Cambria Math" w:hAnsi="Cambria Math" w:cs="Times New Roman"/>
+                </w:rPr>
+                <m:t>str2</m:t>
+              </m:r>
+            </m:sub>
+          </m:sSub>
+          <m:r>
+            <w:rPr>
+              <w:rFonts w:ascii="Cambria Math" w:hAnsi="Cambria Math" w:cs="Times New Roman"/>
+            </w:rPr>
+            <m:t>*</m:t>
+          </m:r>
+          <m:sSub>
+            <m:sSubPr>
+              <m:ctrlPr>
+                <w:rPr>
+                  <w:rFonts w:ascii="Cambria Math" w:eastAsia="Times New Roman" w:hAnsi="Cambria Math" w:cs="Times New Roman"/>
+                  <w:i/>
+                  <w:kern w:val="0"/>
+                  <w:lang w:eastAsia="pl-PL" w:bidi="ar-SA"/>
+                </w:rPr>
+              </m:ctrlPr>
+            </m:sSubPr>
+            <m:e>
+              <m:r>
+                <w:rPr>
+                  <w:rFonts w:ascii="Cambria Math" w:hAnsi="Cambria Math" w:cs="Times New Roman"/>
+                </w:rPr>
+                <m:t>ρ</m:t>
+              </m:r>
+            </m:e>
+            <m:sub>
+              <m:r>
+                <w:rPr>
+                  <w:rFonts w:ascii="Cambria Math" w:eastAsia="Times New Roman" w:hAnsi="Cambria Math" w:cs="Times New Roman"/>
+                  <w:kern w:val="0"/>
+                  <w:lang w:eastAsia="pl-PL" w:bidi="ar-SA"/>
+                </w:rPr>
+                <m:t>2</m:t>
+              </m:r>
+            </m:sub>
+          </m:sSub>
+          <m:r>
+            <w:rPr>
+              <w:rFonts w:ascii="Cambria Math" w:eastAsia="Times New Roman" w:hAnsi="Cambria Math" w:cs="Times New Roman"/>
+              <w:kern w:val="0"/>
+              <w:lang w:eastAsia="pl-PL" w:bidi="ar-SA"/>
+            </w:rPr>
+            <m:t>+</m:t>
+          </m:r>
+          <m:sSub>
+            <m:sSubPr>
+              <m:ctrlPr>
+                <w:rPr>
+                  <w:rFonts w:ascii="Cambria Math" w:eastAsia="Times New Roman" w:hAnsi="Cambria Math" w:cs="Times New Roman"/>
+                  <w:i/>
+                  <w:kern w:val="0"/>
+                  <w:lang w:eastAsia="pl-PL" w:bidi="ar-SA"/>
+                </w:rPr>
+              </m:ctrlPr>
+            </m:sSubPr>
+            <m:e>
+              <m:r>
+                <w:rPr>
+                  <w:rFonts w:ascii="Cambria Math" w:hAnsi="Cambria Math" w:cs="Times New Roman"/>
+                </w:rPr>
+                <m:t>P</m:t>
+              </m:r>
+            </m:e>
+            <m:sub>
+              <m:r>
+                <w:rPr>
+                  <w:rFonts w:ascii="Cambria Math" w:hAnsi="Cambria Math" w:cs="Times New Roman"/>
+                </w:rPr>
+                <m:t>str1</m:t>
+              </m:r>
+            </m:sub>
+          </m:sSub>
+          <m:r>
+            <w:rPr>
+              <w:rFonts w:ascii="Cambria Math" w:hAnsi="Cambria Math" w:cs="Times New Roman"/>
+            </w:rPr>
+            <m:t>*</m:t>
+          </m:r>
+          <m:sSub>
+            <m:sSubPr>
+              <m:ctrlPr>
+                <w:rPr>
+                  <w:rFonts w:ascii="Cambria Math" w:eastAsia="Times New Roman" w:hAnsi="Cambria Math" w:cs="Times New Roman"/>
+                  <w:i/>
+                  <w:kern w:val="0"/>
+                  <w:lang w:eastAsia="pl-PL" w:bidi="ar-SA"/>
+                </w:rPr>
+              </m:ctrlPr>
+            </m:sSubPr>
+            <m:e>
+              <m:r>
+                <w:rPr>
+                  <w:rFonts w:ascii="Cambria Math" w:hAnsi="Cambria Math" w:cs="Times New Roman"/>
+                </w:rPr>
+                <m:t>ρ</m:t>
+              </m:r>
+            </m:e>
+            <m:sub>
+              <m:r>
+                <w:rPr>
+                  <w:rFonts w:ascii="Cambria Math" w:eastAsia="Times New Roman" w:hAnsi="Cambria Math" w:cs="Times New Roman"/>
+                  <w:kern w:val="0"/>
+                  <w:lang w:eastAsia="pl-PL" w:bidi="ar-SA"/>
+                </w:rPr>
+                <m:t>1</m:t>
+              </m:r>
+            </m:sub>
+          </m:sSub>
+          <m:r>
+            <w:rPr>
+              <w:rFonts w:ascii="Cambria Math" w:eastAsia="Times New Roman" w:hAnsi="Cambria Math" w:cs="Times New Roman"/>
+              <w:kern w:val="0"/>
+              <w:lang w:eastAsia="pl-PL" w:bidi="ar-SA"/>
+            </w:rPr>
+            <m:t>)/</m:t>
+          </m:r>
+          <m:r>
+            <w:rPr>
+              <w:rFonts w:ascii="Cambria Math" w:hAnsi="Cambria Math" w:cs="Times New Roman"/>
+            </w:rPr>
+            <m:t>ρ</m:t>
+          </m:r>
+        </m:oMath>
+      </m:oMathPara>
+    </w:p>
+    <w:p>
+      <w:pPr>
         <w:rPr>
           <w:rFonts w:ascii="Times New Roman" w:hAnsi="Times New Roman" w:cs="Times New Roman"/>
           <w:b/>
@@ -708,7 +2491,7 @@
     </w:p>
     <w:p>
       <w:pPr>
-        <w:pStyle w:val="ListParagraph"/>
+        <w:pStyle w:val="Akapitzlist"/>
         <w:numPr>
           <w:ilvl w:val="0"/>
           <w:numId w:val="1"/>
@@ -727,7 +2510,7 @@
     </w:p>
     <w:p>
       <w:pPr>
-        <w:pStyle w:val="ListParagraph"/>
+        <w:pStyle w:val="Akapitzlist"/>
         <w:ind w:left="643"/>
         <w:rPr>
           <w:rFonts w:ascii="Times New Roman" w:hAnsi="Times New Roman" w:cs="Times New Roman"/>
@@ -736,7 +2519,7 @@
     </w:p>
     <w:p>
       <w:pPr>
-        <w:pStyle w:val="ListParagraph"/>
+        <w:pStyle w:val="Akapitzlist"/>
         <w:ind w:left="643"/>
         <w:rPr>
           <w:rFonts w:ascii="Times New Roman" w:hAnsi="Times New Roman" w:cs="Times New Roman"/>
@@ -783,12 +2566,18 @@
         <w:rPr>
           <w:rFonts w:ascii="Times New Roman" w:hAnsi="Times New Roman" w:cs="Times New Roman"/>
         </w:rPr>
-        <w:t>przedstawienie wyników w formie tabeli oraz wykresów.</w:t>
-      </w:r>
-    </w:p>
-    <w:p>
-      <w:pPr>
-        <w:pStyle w:val="ListParagraph"/>
+        <w:t>przedstawienie wynikó</w:t>
+      </w:r>
+      <w:r>
+        <w:rPr>
+          <w:rFonts w:ascii="Times New Roman" w:hAnsi="Times New Roman" w:cs="Times New Roman"/>
+        </w:rPr>
+        <w:t>w w formie tabeli oraz wykresów, oraz arkusz kalkulacyjny w celu porównania wyników.</w:t>
+      </w:r>
+    </w:p>
+    <w:p>
+      <w:pPr>
+        <w:pStyle w:val="Akapitzlist"/>
         <w:ind w:left="643"/>
         <w:rPr>
           <w:rFonts w:ascii="Times New Roman" w:hAnsi="Times New Roman" w:cs="Times New Roman"/>
@@ -797,7 +2586,7 @@
     </w:p>
     <w:p>
       <w:pPr>
-        <w:pStyle w:val="ListParagraph"/>
+        <w:pStyle w:val="Akapitzlist"/>
         <w:ind w:left="643"/>
         <w:rPr>
           <w:rFonts w:ascii="Times New Roman" w:hAnsi="Times New Roman" w:cs="Times New Roman"/>
@@ -806,7 +2595,7 @@
     </w:p>
     <w:p>
       <w:pPr>
-        <w:pStyle w:val="ListParagraph"/>
+        <w:pStyle w:val="Akapitzlist"/>
         <w:ind w:left="643"/>
         <w:rPr>
           <w:rFonts w:ascii="Times New Roman" w:hAnsi="Times New Roman" w:cs="Times New Roman"/>
@@ -820,8 +2609,6 @@
           <w:rFonts w:ascii="Times New Roman" w:hAnsi="Times New Roman" w:cs="Times New Roman"/>
         </w:rPr>
       </w:pPr>
-      <w:bookmarkStart w:id="2" w:name="_GoBack"/>
-      <w:bookmarkEnd w:id="2"/>
       <w:r>
         <w:rPr>
           <w:rFonts w:ascii="Times New Roman" w:hAnsi="Times New Roman" w:cs="Times New Roman"/>
@@ -844,7 +2631,13 @@
         <w:rPr>
           <w:rFonts w:ascii="Times New Roman" w:hAnsi="Times New Roman" w:cs="Times New Roman"/>
         </w:rPr>
-        <w:t>Prawdopodobieństwa stanów tylko dla λ</w:t>
+        <w:t xml:space="preserve">Prawdopodobieństwa stanów </w:t>
+      </w:r>
+      <w:r>
+        <w:rPr>
+          <w:rFonts w:ascii="Times New Roman" w:hAnsi="Times New Roman" w:cs="Times New Roman"/>
+        </w:rPr>
+        <w:t xml:space="preserve"> dla λ</w:t>
       </w:r>
       <w:r>
         <w:rPr>
@@ -887,60 +2680,78 @@
     </w:p>
     <w:p>
       <w:pPr>
-        <w:pStyle w:val="ListParagraph"/>
+        <w:pStyle w:val="Akapitzlist"/>
         <w:ind w:left="643"/>
-        <w:rPr>
-          <w:rFonts w:ascii="Times New Roman" w:hAnsi="Times New Roman" w:cs="Times New Roman"/>
-        </w:rPr>
-      </w:pPr>
-    </w:p>
-    <w:p>
-      <w:pPr>
-        <w:pStyle w:val="ListParagraph"/>
-        <w:ind w:left="643"/>
-        <w:rPr>
-          <w:rFonts w:ascii="Times New Roman" w:hAnsi="Times New Roman" w:cs="Times New Roman"/>
-        </w:rPr>
-      </w:pPr>
-    </w:p>
-    <w:p>
-      <w:pPr>
-        <w:pStyle w:val="ListParagraph"/>
-        <w:ind w:left="643"/>
-        <w:rPr>
-          <w:rFonts w:ascii="Times New Roman" w:hAnsi="Times New Roman" w:cs="Times New Roman"/>
+        <w:jc w:val="center"/>
+        <w:rPr>
+          <w:rFonts w:ascii="Times New Roman" w:hAnsi="Times New Roman" w:cs="Times New Roman"/>
+        </w:rPr>
+      </w:pPr>
+      <w:r>
+        <w:rPr>
           <w:noProof/>
           <w:lang w:eastAsia="pl-PL"/>
         </w:rPr>
-      </w:pPr>
-      <w:r>
+        <w:drawing>
+          <wp:inline distT="0" distB="0" distL="0" distR="0" wp14:anchorId="0319C9CD" wp14:editId="5C20C494">
+            <wp:extent cx="4572000" cy="2743200"/>
+            <wp:effectExtent l="0" t="0" r="0" b="0"/>
+            <wp:docPr id="7" name="Wykres 7"/>
+            <wp:cNvGraphicFramePr/>
+            <a:graphic xmlns:a="http://schemas.openxmlformats.org/drawingml/2006/main">
+              <a:graphicData uri="http://schemas.openxmlformats.org/drawingml/2006/chart">
+                <c:chart xmlns:c="http://schemas.openxmlformats.org/drawingml/2006/chart" xmlns:r="http://schemas.openxmlformats.org/officeDocument/2006/relationships" r:id="rId7"/>
+              </a:graphicData>
+            </a:graphic>
+          </wp:inline>
+        </w:drawing>
+      </w:r>
+    </w:p>
+    <w:p>
+      <w:pPr>
+        <w:pStyle w:val="Akapitzlist"/>
+        <w:ind w:left="643"/>
+        <w:rPr>
+          <w:rFonts w:ascii="Times New Roman" w:hAnsi="Times New Roman" w:cs="Times New Roman"/>
+        </w:rPr>
+      </w:pPr>
+    </w:p>
+    <w:p>
+      <w:pPr>
+        <w:pStyle w:val="Akapitzlist"/>
+        <w:ind w:left="643"/>
         <w:rPr>
           <w:rFonts w:ascii="Times New Roman" w:hAnsi="Times New Roman" w:cs="Times New Roman"/>
           <w:noProof/>
           <w:lang w:eastAsia="pl-PL"/>
         </w:rPr>
-        <w:t>Ad 2)</w:t>
-      </w:r>
-      <w:r>
+      </w:pPr>
+    </w:p>
+    <w:p>
+      <w:pPr>
+        <w:pStyle w:val="Akapitzlist"/>
+        <w:ind w:left="643"/>
         <w:rPr>
           <w:rFonts w:ascii="Times New Roman" w:hAnsi="Times New Roman" w:cs="Times New Roman"/>
           <w:noProof/>
           <w:lang w:eastAsia="pl-PL"/>
         </w:rPr>
-        <w:t xml:space="preserve"> </w:t>
-      </w:r>
-      <w:r>
+      </w:pPr>
+    </w:p>
+    <w:p>
+      <w:pPr>
+        <w:pStyle w:val="Akapitzlist"/>
+        <w:ind w:left="643"/>
         <w:rPr>
           <w:rFonts w:ascii="Times New Roman" w:hAnsi="Times New Roman" w:cs="Times New Roman"/>
           <w:noProof/>
           <w:lang w:eastAsia="pl-PL"/>
         </w:rPr>
-        <w:t>Prawdopodobieństwa przestoju</w:t>
-      </w:r>
-    </w:p>
-    <w:p>
-      <w:pPr>
-        <w:pStyle w:val="ListParagraph"/>
+      </w:pPr>
+    </w:p>
+    <w:p>
+      <w:pPr>
+        <w:pStyle w:val="Akapitzlist"/>
         <w:ind w:left="643"/>
         <w:rPr>
           <w:rFonts w:ascii="Times New Roman" w:hAnsi="Times New Roman" w:cs="Times New Roman"/>
@@ -951,26 +2762,132 @@
     </w:p>
     <w:p>
       <w:pPr>
-        <w:pStyle w:val="ListParagraph"/>
+        <w:pStyle w:val="Akapitzlist"/>
         <w:ind w:left="643"/>
         <w:rPr>
           <w:rFonts w:ascii="Times New Roman" w:hAnsi="Times New Roman" w:cs="Times New Roman"/>
-        </w:rPr>
-      </w:pPr>
-    </w:p>
-    <w:p>
-      <w:pPr>
-        <w:pStyle w:val="ListParagraph"/>
+          <w:noProof/>
+          <w:lang w:eastAsia="pl-PL"/>
+        </w:rPr>
+      </w:pPr>
+      <w:r>
+        <w:rPr>
+          <w:rFonts w:ascii="Times New Roman" w:hAnsi="Times New Roman" w:cs="Times New Roman"/>
+          <w:noProof/>
+          <w:lang w:eastAsia="pl-PL"/>
+        </w:rPr>
+        <w:t>Ad 2)</w:t>
+      </w:r>
+      <w:r>
+        <w:rPr>
+          <w:rFonts w:ascii="Times New Roman" w:hAnsi="Times New Roman" w:cs="Times New Roman"/>
+          <w:noProof/>
+          <w:lang w:eastAsia="pl-PL"/>
+        </w:rPr>
+        <w:t xml:space="preserve"> </w:t>
+      </w:r>
+      <w:r>
+        <w:rPr>
+          <w:rFonts w:ascii="Times New Roman" w:hAnsi="Times New Roman" w:cs="Times New Roman"/>
+          <w:noProof/>
+          <w:lang w:eastAsia="pl-PL"/>
+        </w:rPr>
+        <w:t>Prawdopodobieństwa przestoju</w:t>
+      </w:r>
+    </w:p>
+    <w:p>
+      <w:pPr>
+        <w:pStyle w:val="Akapitzlist"/>
         <w:ind w:left="643"/>
         <w:rPr>
           <w:rFonts w:ascii="Times New Roman" w:hAnsi="Times New Roman" w:cs="Times New Roman"/>
-        </w:rPr>
-      </w:pPr>
-    </w:p>
-    <w:p>
-      <w:pPr>
-        <w:pStyle w:val="ListParagraph"/>
+          <w:noProof/>
+          <w:lang w:eastAsia="pl-PL"/>
+        </w:rPr>
+      </w:pPr>
+    </w:p>
+    <w:p>
+      <w:pPr>
+        <w:pStyle w:val="Akapitzlist"/>
         <w:ind w:left="643"/>
+        <w:jc w:val="center"/>
+        <w:rPr>
+          <w:rFonts w:ascii="Times New Roman" w:hAnsi="Times New Roman" w:cs="Times New Roman"/>
+          <w:noProof/>
+          <w:lang w:eastAsia="pl-PL"/>
+        </w:rPr>
+      </w:pPr>
+      <w:r>
+        <w:rPr>
+          <w:rFonts w:ascii="Times New Roman" w:hAnsi="Times New Roman" w:cs="Times New Roman"/>
+          <w:noProof/>
+          <w:lang w:eastAsia="pl-PL"/>
+        </w:rPr>
+        <w:drawing>
+          <wp:inline distT="0" distB="0" distL="0" distR="0" wp14:anchorId="35E3559E" wp14:editId="217EC1C8">
+            <wp:extent cx="5001323" cy="3334215"/>
+            <wp:effectExtent l="0" t="0" r="8890" b="0"/>
+            <wp:docPr id="6" name="Obraz 6"/>
+            <wp:cNvGraphicFramePr>
+              <a:graphicFrameLocks xmlns:a="http://schemas.openxmlformats.org/drawingml/2006/main" noChangeAspect="1"/>
+            </wp:cNvGraphicFramePr>
+            <a:graphic xmlns:a="http://schemas.openxmlformats.org/drawingml/2006/main">
+              <a:graphicData uri="http://schemas.openxmlformats.org/drawingml/2006/picture">
+                <pic:pic xmlns:pic="http://schemas.openxmlformats.org/drawingml/2006/picture">
+                  <pic:nvPicPr>
+                    <pic:cNvPr id="6" name="1.png"/>
+                    <pic:cNvPicPr/>
+                  </pic:nvPicPr>
+                  <pic:blipFill>
+                    <a:blip r:embed="rId8">
+                      <a:extLst>
+                        <a:ext uri="{28A0092B-C50C-407E-A947-70E740481C1C}">
+                          <a14:useLocalDpi xmlns:a14="http://schemas.microsoft.com/office/drawing/2010/main" val="0"/>
+                        </a:ext>
+                      </a:extLst>
+                    </a:blip>
+                    <a:stretch>
+                      <a:fillRect/>
+                    </a:stretch>
+                  </pic:blipFill>
+                  <pic:spPr>
+                    <a:xfrm>
+                      <a:off x="0" y="0"/>
+                      <a:ext cx="5001323" cy="3334215"/>
+                    </a:xfrm>
+                    <a:prstGeom prst="rect">
+                      <a:avLst/>
+                    </a:prstGeom>
+                  </pic:spPr>
+                </pic:pic>
+              </a:graphicData>
+            </a:graphic>
+          </wp:inline>
+        </w:drawing>
+      </w:r>
+    </w:p>
+    <w:p>
+      <w:pPr>
+        <w:pStyle w:val="Akapitzlist"/>
+        <w:ind w:left="643"/>
+        <w:rPr>
+          <w:rFonts w:ascii="Times New Roman" w:hAnsi="Times New Roman" w:cs="Times New Roman"/>
+        </w:rPr>
+      </w:pPr>
+    </w:p>
+    <w:p>
+      <w:pPr>
+        <w:pStyle w:val="Akapitzlist"/>
+        <w:ind w:left="643"/>
+        <w:rPr>
+          <w:rFonts w:ascii="Times New Roman" w:hAnsi="Times New Roman" w:cs="Times New Roman"/>
+        </w:rPr>
+      </w:pPr>
+    </w:p>
+    <w:p>
+      <w:pPr>
+        <w:pStyle w:val="Akapitzlist"/>
+        <w:ind w:left="643"/>
         <w:rPr>
           <w:rFonts w:ascii="Times New Roman" w:hAnsi="Times New Roman" w:cs="Times New Roman"/>
         </w:rPr>
@@ -991,24 +2908,148 @@
         <w:rPr>
           <w:rFonts w:ascii="Times New Roman" w:hAnsi="Times New Roman" w:cs="Times New Roman"/>
         </w:rPr>
-        <w:t>Prawdopodobieńśtwo straty dla ruchu tranzytowego</w:t>
-      </w:r>
-    </w:p>
-    <w:p>
-      <w:pPr>
-        <w:rPr>
-          <w:rFonts w:ascii="Times New Roman" w:hAnsi="Times New Roman" w:cs="Times New Roman"/>
-        </w:rPr>
-      </w:pPr>
-    </w:p>
-    <w:p>
-      <w:pPr>
-        <w:pStyle w:val="ListParagraph"/>
+        <w:t>Prawdopodobieńs</w:t>
+      </w:r>
+      <w:r>
+        <w:rPr>
+          <w:rFonts w:ascii="Times New Roman" w:hAnsi="Times New Roman" w:cs="Times New Roman"/>
+        </w:rPr>
+        <w:t>two straty dla ruchu tranzytowego</w:t>
+      </w:r>
+    </w:p>
+    <w:p>
+      <w:pPr>
+        <w:jc w:val="center"/>
+        <w:rPr>
+          <w:rFonts w:ascii="Times New Roman" w:hAnsi="Times New Roman" w:cs="Times New Roman"/>
+        </w:rPr>
+      </w:pPr>
+      <w:r>
+        <w:rPr>
+          <w:rFonts w:ascii="Times New Roman" w:hAnsi="Times New Roman" w:cs="Times New Roman"/>
+        </w:rPr>
+        <w:t xml:space="preserve">          </w:t>
+      </w:r>
+      <w:r>
+        <w:rPr>
+          <w:rFonts w:ascii="Times New Roman" w:hAnsi="Times New Roman" w:cs="Times New Roman"/>
+          <w:noProof/>
+          <w:lang w:eastAsia="pl-PL"/>
+        </w:rPr>
+        <w:drawing>
+          <wp:inline distT="0" distB="0" distL="0" distR="0" wp14:anchorId="4D97DEC8" wp14:editId="732308B1">
+            <wp:extent cx="4991797" cy="3286584"/>
+            <wp:effectExtent l="0" t="0" r="0" b="9525"/>
+            <wp:docPr id="5" name="Obraz 5"/>
+            <wp:cNvGraphicFramePr>
+              <a:graphicFrameLocks xmlns:a="http://schemas.openxmlformats.org/drawingml/2006/main" noChangeAspect="1"/>
+            </wp:cNvGraphicFramePr>
+            <a:graphic xmlns:a="http://schemas.openxmlformats.org/drawingml/2006/main">
+              <a:graphicData uri="http://schemas.openxmlformats.org/drawingml/2006/picture">
+                <pic:pic xmlns:pic="http://schemas.openxmlformats.org/drawingml/2006/picture">
+                  <pic:nvPicPr>
+                    <pic:cNvPr id="5" name="2.png"/>
+                    <pic:cNvPicPr/>
+                  </pic:nvPicPr>
+                  <pic:blipFill>
+                    <a:blip r:embed="rId9">
+                      <a:extLst>
+                        <a:ext uri="{28A0092B-C50C-407E-A947-70E740481C1C}">
+                          <a14:useLocalDpi xmlns:a14="http://schemas.microsoft.com/office/drawing/2010/main" val="0"/>
+                        </a:ext>
+                      </a:extLst>
+                    </a:blip>
+                    <a:stretch>
+                      <a:fillRect/>
+                    </a:stretch>
+                  </pic:blipFill>
+                  <pic:spPr>
+                    <a:xfrm>
+                      <a:off x="0" y="0"/>
+                      <a:ext cx="4991797" cy="3286584"/>
+                    </a:xfrm>
+                    <a:prstGeom prst="rect">
+                      <a:avLst/>
+                    </a:prstGeom>
+                  </pic:spPr>
+                </pic:pic>
+              </a:graphicData>
+            </a:graphic>
+          </wp:inline>
+        </w:drawing>
+      </w:r>
+    </w:p>
+    <w:p>
+      <w:pPr>
+        <w:pStyle w:val="Akapitzlist"/>
         <w:ind w:left="643"/>
         <w:rPr>
           <w:rFonts w:ascii="Times New Roman" w:hAnsi="Times New Roman" w:cs="Times New Roman"/>
         </w:rPr>
       </w:pPr>
+    </w:p>
+    <w:p>
+      <w:pPr>
+        <w:pStyle w:val="Akapitzlist"/>
+        <w:ind w:left="643"/>
+        <w:rPr>
+          <w:rFonts w:ascii="Times New Roman" w:hAnsi="Times New Roman" w:cs="Times New Roman"/>
+        </w:rPr>
+      </w:pPr>
+    </w:p>
+    <w:p>
+      <w:pPr>
+        <w:pStyle w:val="Akapitzlist"/>
+        <w:ind w:left="643"/>
+        <w:rPr>
+          <w:rFonts w:ascii="Times New Roman" w:hAnsi="Times New Roman" w:cs="Times New Roman"/>
+        </w:rPr>
+      </w:pPr>
+    </w:p>
+    <w:p>
+      <w:pPr>
+        <w:pStyle w:val="Akapitzlist"/>
+        <w:ind w:left="643"/>
+        <w:rPr>
+          <w:rFonts w:ascii="Times New Roman" w:hAnsi="Times New Roman" w:cs="Times New Roman"/>
+        </w:rPr>
+      </w:pPr>
+    </w:p>
+    <w:p>
+      <w:pPr>
+        <w:pStyle w:val="Akapitzlist"/>
+        <w:ind w:left="643"/>
+        <w:rPr>
+          <w:rFonts w:ascii="Times New Roman" w:hAnsi="Times New Roman" w:cs="Times New Roman"/>
+        </w:rPr>
+      </w:pPr>
+    </w:p>
+    <w:p>
+      <w:pPr>
+        <w:pStyle w:val="Akapitzlist"/>
+        <w:ind w:left="643"/>
+        <w:rPr>
+          <w:rFonts w:ascii="Times New Roman" w:hAnsi="Times New Roman" w:cs="Times New Roman"/>
+        </w:rPr>
+      </w:pPr>
+    </w:p>
+    <w:p>
+      <w:pPr>
+        <w:pStyle w:val="Akapitzlist"/>
+        <w:ind w:left="643"/>
+        <w:rPr>
+          <w:rFonts w:ascii="Times New Roman" w:hAnsi="Times New Roman" w:cs="Times New Roman"/>
+        </w:rPr>
+      </w:pPr>
+    </w:p>
+    <w:p>
+      <w:pPr>
+        <w:pStyle w:val="Akapitzlist"/>
+        <w:ind w:left="643"/>
+        <w:rPr>
+          <w:rFonts w:ascii="Times New Roman" w:hAnsi="Times New Roman" w:cs="Times New Roman"/>
+        </w:rPr>
+      </w:pPr>
       <w:r>
         <w:rPr>
           <w:rFonts w:ascii="Times New Roman" w:hAnsi="Times New Roman" w:cs="Times New Roman"/>
@@ -1025,18 +3066,18 @@
         <w:rPr>
           <w:rFonts w:ascii="Times New Roman" w:hAnsi="Times New Roman" w:cs="Times New Roman"/>
         </w:rPr>
-        <w:t>Prawdopodobieńśt</w:t>
-      </w:r>
-      <w:r>
-        <w:rPr>
-          <w:rFonts w:ascii="Times New Roman" w:hAnsi="Times New Roman" w:cs="Times New Roman"/>
-        </w:rPr>
-        <w:t>wo straty dla ruchu lokalnego</w:t>
-      </w:r>
-    </w:p>
-    <w:p>
-      <w:pPr>
-        <w:pStyle w:val="ListParagraph"/>
+        <w:t>Prawdopodobieńs</w:t>
+      </w:r>
+      <w:r>
+        <w:rPr>
+          <w:rFonts w:ascii="Times New Roman" w:hAnsi="Times New Roman" w:cs="Times New Roman"/>
+        </w:rPr>
+        <w:t>two straty dla ruchu lokalnego</w:t>
+      </w:r>
+    </w:p>
+    <w:p>
+      <w:pPr>
+        <w:pStyle w:val="Akapitzlist"/>
         <w:ind w:left="643"/>
         <w:rPr>
           <w:rFonts w:ascii="Times New Roman" w:hAnsi="Times New Roman" w:cs="Times New Roman"/>
@@ -1045,8 +3086,77 @@
     </w:p>
     <w:p>
       <w:pPr>
-        <w:pStyle w:val="ListParagraph"/>
+        <w:pStyle w:val="Akapitzlist"/>
         <w:ind w:left="643"/>
+        <w:jc w:val="center"/>
+        <w:rPr>
+          <w:rFonts w:ascii="Times New Roman" w:hAnsi="Times New Roman" w:cs="Times New Roman"/>
+        </w:rPr>
+      </w:pPr>
+      <w:r>
+        <w:rPr>
+          <w:rFonts w:ascii="Times New Roman" w:hAnsi="Times New Roman" w:cs="Times New Roman"/>
+          <w:noProof/>
+          <w:lang w:eastAsia="pl-PL"/>
+        </w:rPr>
+        <w:drawing>
+          <wp:inline distT="0" distB="0" distL="0" distR="0" wp14:anchorId="1DFB7596" wp14:editId="3D6BB09D">
+            <wp:extent cx="5001323" cy="3286584"/>
+            <wp:effectExtent l="0" t="0" r="8890" b="9525"/>
+            <wp:docPr id="4" name="Obraz 4"/>
+            <wp:cNvGraphicFramePr>
+              <a:graphicFrameLocks xmlns:a="http://schemas.openxmlformats.org/drawingml/2006/main" noChangeAspect="1"/>
+            </wp:cNvGraphicFramePr>
+            <a:graphic xmlns:a="http://schemas.openxmlformats.org/drawingml/2006/main">
+              <a:graphicData uri="http://schemas.openxmlformats.org/drawingml/2006/picture">
+                <pic:pic xmlns:pic="http://schemas.openxmlformats.org/drawingml/2006/picture">
+                  <pic:nvPicPr>
+                    <pic:cNvPr id="4" name="3.png"/>
+                    <pic:cNvPicPr/>
+                  </pic:nvPicPr>
+                  <pic:blipFill>
+                    <a:blip r:embed="rId10">
+                      <a:extLst>
+                        <a:ext uri="{28A0092B-C50C-407E-A947-70E740481C1C}">
+                          <a14:useLocalDpi xmlns:a14="http://schemas.microsoft.com/office/drawing/2010/main" val="0"/>
+                        </a:ext>
+                      </a:extLst>
+                    </a:blip>
+                    <a:stretch>
+                      <a:fillRect/>
+                    </a:stretch>
+                  </pic:blipFill>
+                  <pic:spPr>
+                    <a:xfrm>
+                      <a:off x="0" y="0"/>
+                      <a:ext cx="5001323" cy="3286584"/>
+                    </a:xfrm>
+                    <a:prstGeom prst="rect">
+                      <a:avLst/>
+                    </a:prstGeom>
+                  </pic:spPr>
+                </pic:pic>
+              </a:graphicData>
+            </a:graphic>
+          </wp:inline>
+        </w:drawing>
+      </w:r>
+    </w:p>
+    <w:p>
+      <w:pPr>
+        <w:pStyle w:val="Akapitzlist"/>
+        <w:ind w:left="643"/>
+        <w:jc w:val="center"/>
+        <w:rPr>
+          <w:rFonts w:ascii="Times New Roman" w:hAnsi="Times New Roman" w:cs="Times New Roman"/>
+        </w:rPr>
+      </w:pPr>
+    </w:p>
+    <w:p>
+      <w:pPr>
+        <w:pStyle w:val="Akapitzlist"/>
+        <w:ind w:left="643"/>
+        <w:jc w:val="center"/>
         <w:rPr>
           <w:rFonts w:ascii="Times New Roman" w:hAnsi="Times New Roman" w:cs="Times New Roman"/>
         </w:rPr>
@@ -1081,10 +3191,59 @@
     <w:p>
       <w:pPr>
         <w:ind w:left="360" w:firstLine="283"/>
-        <w:rPr>
-          <w:rFonts w:ascii="Times New Roman" w:hAnsi="Times New Roman" w:cs="Times New Roman"/>
-        </w:rPr>
-      </w:pPr>
+        <w:jc w:val="center"/>
+        <w:rPr>
+          <w:rFonts w:ascii="Times New Roman" w:hAnsi="Times New Roman" w:cs="Times New Roman"/>
+        </w:rPr>
+      </w:pPr>
+      <w:r>
+        <w:rPr>
+          <w:rFonts w:ascii="Times New Roman" w:hAnsi="Times New Roman" w:cs="Times New Roman"/>
+          <w:noProof/>
+          <w:lang w:eastAsia="pl-PL"/>
+        </w:rPr>
+        <w:drawing>
+          <wp:inline distT="0" distB="0" distL="0" distR="0" wp14:anchorId="4D4C1E49" wp14:editId="182FCBF5">
+            <wp:extent cx="5001323" cy="3286584"/>
+            <wp:effectExtent l="0" t="0" r="8890" b="9525"/>
+            <wp:docPr id="3" name="Obraz 3"/>
+            <wp:cNvGraphicFramePr>
+              <a:graphicFrameLocks xmlns:a="http://schemas.openxmlformats.org/drawingml/2006/main" noChangeAspect="1"/>
+            </wp:cNvGraphicFramePr>
+            <a:graphic xmlns:a="http://schemas.openxmlformats.org/drawingml/2006/main">
+              <a:graphicData uri="http://schemas.openxmlformats.org/drawingml/2006/picture">
+                <pic:pic xmlns:pic="http://schemas.openxmlformats.org/drawingml/2006/picture">
+                  <pic:nvPicPr>
+                    <pic:cNvPr id="3" name="4.png"/>
+                    <pic:cNvPicPr/>
+                  </pic:nvPicPr>
+                  <pic:blipFill>
+                    <a:blip r:embed="rId11">
+                      <a:extLst>
+                        <a:ext uri="{28A0092B-C50C-407E-A947-70E740481C1C}">
+                          <a14:useLocalDpi xmlns:a14="http://schemas.microsoft.com/office/drawing/2010/main" val="0"/>
+                        </a:ext>
+                      </a:extLst>
+                    </a:blip>
+                    <a:stretch>
+                      <a:fillRect/>
+                    </a:stretch>
+                  </pic:blipFill>
+                  <pic:spPr>
+                    <a:xfrm>
+                      <a:off x="0" y="0"/>
+                      <a:ext cx="5001323" cy="3286584"/>
+                    </a:xfrm>
+                    <a:prstGeom prst="rect">
+                      <a:avLst/>
+                    </a:prstGeom>
+                  </pic:spPr>
+                </pic:pic>
+              </a:graphicData>
+            </a:graphic>
+          </wp:inline>
+        </w:drawing>
+      </w:r>
     </w:p>
     <w:p>
       <w:pPr>
@@ -1093,24 +3252,6 @@
           <w:rFonts w:ascii="Times New Roman" w:hAnsi="Times New Roman" w:cs="Times New Roman"/>
         </w:rPr>
       </w:pPr>
-      <w:r>
-        <w:rPr>
-          <w:rFonts w:ascii="Times New Roman" w:hAnsi="Times New Roman" w:cs="Times New Roman"/>
-        </w:rPr>
-        <w:t xml:space="preserve">Ad 6) </w:t>
-      </w:r>
-      <w:r>
-        <w:rPr>
-          <w:rFonts w:ascii="Times New Roman" w:hAnsi="Times New Roman" w:cs="Times New Roman"/>
-        </w:rPr>
-        <w:t>Współczyn</w:t>
-      </w:r>
-      <w:r>
-        <w:rPr>
-          <w:rFonts w:ascii="Times New Roman" w:hAnsi="Times New Roman" w:cs="Times New Roman"/>
-        </w:rPr>
-        <w:t>nik strat dla ruchu lokalnego</w:t>
-      </w:r>
     </w:p>
     <w:p>
       <w:pPr>
@@ -1127,18 +3268,6 @@
           <w:rFonts w:ascii="Times New Roman" w:hAnsi="Times New Roman" w:cs="Times New Roman"/>
         </w:rPr>
       </w:pPr>
-      <w:r>
-        <w:rPr>
-          <w:rFonts w:ascii="Times New Roman" w:hAnsi="Times New Roman" w:cs="Times New Roman"/>
-        </w:rPr>
-        <w:t xml:space="preserve">Ad 7) </w:t>
-      </w:r>
-      <w:r>
-        <w:rPr>
-          <w:rFonts w:ascii="Times New Roman" w:hAnsi="Times New Roman" w:cs="Times New Roman"/>
-        </w:rPr>
-        <w:t>Współczynnik strat dla obu ruchów</w:t>
-      </w:r>
     </w:p>
     <w:p>
       <w:pPr>
@@ -1147,10 +3276,248 @@
           <w:rFonts w:ascii="Times New Roman" w:hAnsi="Times New Roman" w:cs="Times New Roman"/>
         </w:rPr>
       </w:pPr>
-    </w:p>
-    <w:p>
-      <w:pPr>
-        <w:pStyle w:val="ListParagraph"/>
+      <w:r>
+        <w:rPr>
+          <w:rFonts w:ascii="Times New Roman" w:hAnsi="Times New Roman" w:cs="Times New Roman"/>
+        </w:rPr>
+        <w:lastRenderedPageBreak/>
+        <w:t>Ad 6) Współczynnik strat dla ruchu lokalnego</w:t>
+      </w:r>
+    </w:p>
+    <w:p>
+      <w:pPr>
+        <w:ind w:left="360" w:firstLine="283"/>
+        <w:jc w:val="center"/>
+        <w:rPr>
+          <w:rFonts w:ascii="Times New Roman" w:hAnsi="Times New Roman" w:cs="Times New Roman"/>
+        </w:rPr>
+      </w:pPr>
+      <w:r>
+        <w:rPr>
+          <w:rFonts w:ascii="Times New Roman" w:hAnsi="Times New Roman" w:cs="Times New Roman"/>
+          <w:noProof/>
+          <w:lang w:eastAsia="pl-PL"/>
+        </w:rPr>
+        <w:drawing>
+          <wp:inline distT="0" distB="0" distL="0" distR="0" wp14:anchorId="71A96F31" wp14:editId="4DF4F487">
+            <wp:extent cx="5001323" cy="3286584"/>
+            <wp:effectExtent l="0" t="0" r="8890" b="9525"/>
+            <wp:docPr id="2" name="Obraz 2"/>
+            <wp:cNvGraphicFramePr>
+              <a:graphicFrameLocks xmlns:a="http://schemas.openxmlformats.org/drawingml/2006/main" noChangeAspect="1"/>
+            </wp:cNvGraphicFramePr>
+            <a:graphic xmlns:a="http://schemas.openxmlformats.org/drawingml/2006/main">
+              <a:graphicData uri="http://schemas.openxmlformats.org/drawingml/2006/picture">
+                <pic:pic xmlns:pic="http://schemas.openxmlformats.org/drawingml/2006/picture">
+                  <pic:nvPicPr>
+                    <pic:cNvPr id="2" name="5.png"/>
+                    <pic:cNvPicPr/>
+                  </pic:nvPicPr>
+                  <pic:blipFill>
+                    <a:blip r:embed="rId12">
+                      <a:extLst>
+                        <a:ext uri="{28A0092B-C50C-407E-A947-70E740481C1C}">
+                          <a14:useLocalDpi xmlns:a14="http://schemas.microsoft.com/office/drawing/2010/main" val="0"/>
+                        </a:ext>
+                      </a:extLst>
+                    </a:blip>
+                    <a:stretch>
+                      <a:fillRect/>
+                    </a:stretch>
+                  </pic:blipFill>
+                  <pic:spPr>
+                    <a:xfrm>
+                      <a:off x="0" y="0"/>
+                      <a:ext cx="5001323" cy="3286584"/>
+                    </a:xfrm>
+                    <a:prstGeom prst="rect">
+                      <a:avLst/>
+                    </a:prstGeom>
+                  </pic:spPr>
+                </pic:pic>
+              </a:graphicData>
+            </a:graphic>
+          </wp:inline>
+        </w:drawing>
+      </w:r>
+    </w:p>
+    <w:p>
+      <w:pPr>
+        <w:ind w:left="360" w:firstLine="283"/>
+        <w:jc w:val="center"/>
+        <w:rPr>
+          <w:rFonts w:ascii="Times New Roman" w:hAnsi="Times New Roman" w:cs="Times New Roman"/>
+        </w:rPr>
+      </w:pPr>
+    </w:p>
+    <w:p>
+      <w:pPr>
+        <w:ind w:left="360" w:firstLine="283"/>
+        <w:jc w:val="center"/>
+        <w:rPr>
+          <w:rFonts w:ascii="Times New Roman" w:hAnsi="Times New Roman" w:cs="Times New Roman"/>
+        </w:rPr>
+      </w:pPr>
+    </w:p>
+    <w:p>
+      <w:pPr>
+        <w:ind w:left="360" w:firstLine="283"/>
+        <w:rPr>
+          <w:rFonts w:ascii="Times New Roman" w:hAnsi="Times New Roman" w:cs="Times New Roman"/>
+        </w:rPr>
+      </w:pPr>
+      <w:r>
+        <w:rPr>
+          <w:rFonts w:ascii="Times New Roman" w:hAnsi="Times New Roman" w:cs="Times New Roman"/>
+        </w:rPr>
+        <w:t>Ad 7) Współczynnik strat dla obu ruchów</w:t>
+      </w:r>
+    </w:p>
+    <w:p>
+      <w:pPr>
+        <w:ind w:left="360" w:firstLine="283"/>
+        <w:jc w:val="center"/>
+        <w:rPr>
+          <w:rFonts w:ascii="Times New Roman" w:hAnsi="Times New Roman" w:cs="Times New Roman"/>
+        </w:rPr>
+      </w:pPr>
+      <w:r>
+        <w:rPr>
+          <w:rFonts w:ascii="Times New Roman" w:hAnsi="Times New Roman" w:cs="Times New Roman"/>
+          <w:noProof/>
+          <w:lang w:eastAsia="pl-PL"/>
+        </w:rPr>
+        <w:drawing>
+          <wp:inline distT="0" distB="0" distL="0" distR="0" wp14:anchorId="511D40D5" wp14:editId="52E59E61">
+            <wp:extent cx="5001323" cy="3286584"/>
+            <wp:effectExtent l="0" t="0" r="8890" b="9525"/>
+            <wp:docPr id="1" name="Obraz 1"/>
+            <wp:cNvGraphicFramePr>
+              <a:graphicFrameLocks xmlns:a="http://schemas.openxmlformats.org/drawingml/2006/main" noChangeAspect="1"/>
+            </wp:cNvGraphicFramePr>
+            <a:graphic xmlns:a="http://schemas.openxmlformats.org/drawingml/2006/main">
+              <a:graphicData uri="http://schemas.openxmlformats.org/drawingml/2006/picture">
+                <pic:pic xmlns:pic="http://schemas.openxmlformats.org/drawingml/2006/picture">
+                  <pic:nvPicPr>
+                    <pic:cNvPr id="1" name="6.png"/>
+                    <pic:cNvPicPr/>
+                  </pic:nvPicPr>
+                  <pic:blipFill>
+                    <a:blip r:embed="rId13">
+                      <a:extLst>
+                        <a:ext uri="{28A0092B-C50C-407E-A947-70E740481C1C}">
+                          <a14:useLocalDpi xmlns:a14="http://schemas.microsoft.com/office/drawing/2010/main" val="0"/>
+                        </a:ext>
+                      </a:extLst>
+                    </a:blip>
+                    <a:stretch>
+                      <a:fillRect/>
+                    </a:stretch>
+                  </pic:blipFill>
+                  <pic:spPr>
+                    <a:xfrm>
+                      <a:off x="0" y="0"/>
+                      <a:ext cx="5001323" cy="3286584"/>
+                    </a:xfrm>
+                    <a:prstGeom prst="rect">
+                      <a:avLst/>
+                    </a:prstGeom>
+                  </pic:spPr>
+                </pic:pic>
+              </a:graphicData>
+            </a:graphic>
+          </wp:inline>
+        </w:drawing>
+      </w:r>
+    </w:p>
+    <w:p>
+      <w:pPr>
+        <w:ind w:left="360" w:firstLine="283"/>
+        <w:rPr>
+          <w:rFonts w:ascii="Times New Roman" w:hAnsi="Times New Roman" w:cs="Times New Roman"/>
+        </w:rPr>
+      </w:pPr>
+    </w:p>
+    <w:p>
+      <w:pPr>
+        <w:ind w:left="360" w:firstLine="283"/>
+        <w:rPr>
+          <w:rFonts w:ascii="Times New Roman" w:hAnsi="Times New Roman" w:cs="Times New Roman"/>
+        </w:rPr>
+      </w:pPr>
+    </w:p>
+    <w:p>
+      <w:pPr>
+        <w:ind w:left="360" w:firstLine="283"/>
+        <w:rPr>
+          <w:rFonts w:ascii="Times New Roman" w:hAnsi="Times New Roman" w:cs="Times New Roman"/>
+        </w:rPr>
+      </w:pPr>
+    </w:p>
+    <w:p>
+      <w:pPr>
+        <w:ind w:left="360" w:firstLine="283"/>
+        <w:rPr>
+          <w:rFonts w:ascii="Times New Roman" w:hAnsi="Times New Roman" w:cs="Times New Roman"/>
+        </w:rPr>
+      </w:pPr>
+      <w:r>
+        <w:rPr>
+          <w:rFonts w:ascii="Times New Roman" w:hAnsi="Times New Roman" w:cs="Times New Roman"/>
+        </w:rPr>
+        <w:lastRenderedPageBreak/>
+        <w:t>Podsumowanie wykonane w programie Excel w celu porównania otrzymanych wyników</w:t>
+      </w:r>
+    </w:p>
+    <w:p>
+      <w:pPr>
+        <w:ind w:left="360" w:firstLine="283"/>
+        <w:jc w:val="center"/>
+        <w:rPr>
+          <w:rFonts w:ascii="Times New Roman" w:hAnsi="Times New Roman" w:cs="Times New Roman"/>
+        </w:rPr>
+      </w:pPr>
+      <w:r>
+        <w:rPr>
+          <w:noProof/>
+          <w:lang w:eastAsia="pl-PL"/>
+        </w:rPr>
+        <w:drawing>
+          <wp:inline distT="0" distB="0" distL="0" distR="0" wp14:anchorId="3BB06F96" wp14:editId="26263673">
+            <wp:extent cx="4572000" cy="2743200"/>
+            <wp:effectExtent l="0" t="0" r="0" b="0"/>
+            <wp:docPr id="8" name="Wykres 8"/>
+            <wp:cNvGraphicFramePr/>
+            <a:graphic xmlns:a="http://schemas.openxmlformats.org/drawingml/2006/main">
+              <a:graphicData uri="http://schemas.openxmlformats.org/drawingml/2006/chart">
+                <c:chart xmlns:c="http://schemas.openxmlformats.org/drawingml/2006/chart" xmlns:r="http://schemas.openxmlformats.org/officeDocument/2006/relationships" r:id="rId14"/>
+              </a:graphicData>
+            </a:graphic>
+          </wp:inline>
+        </w:drawing>
+      </w:r>
+    </w:p>
+    <w:p>
+      <w:pPr>
+        <w:ind w:left="360" w:firstLine="283"/>
+        <w:jc w:val="center"/>
+        <w:rPr>
+          <w:rFonts w:ascii="Times New Roman" w:hAnsi="Times New Roman" w:cs="Times New Roman"/>
+        </w:rPr>
+      </w:pPr>
+    </w:p>
+    <w:p>
+      <w:pPr>
+        <w:ind w:left="360" w:firstLine="283"/>
+        <w:jc w:val="center"/>
+        <w:rPr>
+          <w:rFonts w:ascii="Times New Roman" w:hAnsi="Times New Roman" w:cs="Times New Roman"/>
+        </w:rPr>
+      </w:pPr>
+    </w:p>
+    <w:p>
+      <w:pPr>
+        <w:pStyle w:val="Akapitzlist"/>
         <w:numPr>
           <w:ilvl w:val="0"/>
           <w:numId w:val="1"/>
@@ -1170,13 +3537,35 @@
     </w:p>
     <w:p>
       <w:pPr>
-        <w:pStyle w:val="ListParagraph"/>
+        <w:pStyle w:val="Akapitzlist"/>
         <w:spacing w:line="276" w:lineRule="auto"/>
         <w:ind w:left="643"/>
       </w:pPr>
     </w:p>
+    <w:p>
+      <w:pPr>
+        <w:pStyle w:val="Akapitzlist"/>
+        <w:spacing w:line="276" w:lineRule="auto"/>
+        <w:ind w:left="643"/>
+        <w:rPr>
+          <w:rFonts w:ascii="Times New Roman" w:hAnsi="Times New Roman" w:cs="Times New Roman"/>
+        </w:rPr>
+      </w:pPr>
+      <w:r>
+        <w:rPr>
+          <w:rFonts w:ascii="Times New Roman" w:hAnsi="Times New Roman" w:cs="Times New Roman"/>
+        </w:rPr>
+        <w:t>Po dokonaniu obliczeń można zauważyć, że prawdopodobieństwo przestoju spada wraz ze wzrostem parametru Lambda. Natomiast praw</w:t>
+      </w:r>
+      <w:r>
+        <w:rPr>
+          <w:rFonts w:ascii="Times New Roman" w:hAnsi="Times New Roman" w:cs="Times New Roman"/>
+        </w:rPr>
+        <w:t xml:space="preserve">dopodobieństwa straty dla ruchu lokalnego i tranzytowego oraz współczynniki strat powoli wzrastają wraz z parametrem Lambda. Oba rozwiązania przedstawiają zbliżone do siebie wyniki </w:t>
+      </w:r>
+    </w:p>
     <w:sectPr>
-      <w:footerReference w:type="default" r:id="rId7"/>
+      <w:footerReference w:type="default" r:id="rId15"/>
       <w:pgSz w:w="11906" w:h="16838"/>
       <w:pgMar w:top="1417" w:right="1417" w:bottom="1417" w:left="1417" w:header="708" w:footer="708" w:gutter="0"/>
       <w:cols w:space="708"/>
@@ -1229,7 +3618,7 @@
     <w:sdtContent>
       <w:p>
         <w:pPr>
-          <w:pStyle w:val="Footer"/>
+          <w:pStyle w:val="Stopka"/>
           <w:jc w:val="right"/>
         </w:pPr>
         <w:r>
@@ -1245,7 +3634,7 @@
           <w:rPr>
             <w:noProof/>
           </w:rPr>
-          <w:t>2</w:t>
+          <w:t>6</w:t>
         </w:r>
         <w:r>
           <w:rPr>
@@ -1258,7 +3647,7 @@
   </w:sdt>
   <w:p>
     <w:pPr>
-      <w:pStyle w:val="Footer"/>
+      <w:pStyle w:val="Stopka"/>
     </w:pPr>
   </w:p>
 </w:ftr>
@@ -2723,15 +5112,15 @@
     <w:lsdException w:name="List Table 6 Colorful Accent 6" w:uiPriority="51"/>
     <w:lsdException w:name="List Table 7 Colorful Accent 6" w:uiPriority="52"/>
   </w:latentStyles>
-  <w:style w:type="paragraph" w:default="1" w:styleId="Normal">
+  <w:style w:type="paragraph" w:default="1" w:styleId="Normalny">
     <w:name w:val="Normal"/>
     <w:qFormat/>
   </w:style>
-  <w:style w:type="paragraph" w:styleId="Heading3">
+  <w:style w:type="paragraph" w:styleId="Nagwek3">
     <w:name w:val="heading 3"/>
-    <w:basedOn w:val="Normal"/>
-    <w:next w:val="Normal"/>
-    <w:link w:val="Heading3Char"/>
+    <w:basedOn w:val="Normalny"/>
+    <w:next w:val="Normalny"/>
+    <w:link w:val="Nagwek3Znak"/>
     <w:qFormat/>
     <w:rsid w:val="00E47CB9"/>
     <w:pPr>
@@ -2748,13 +5137,13 @@
       <w:lang w:eastAsia="pl-PL"/>
     </w:rPr>
   </w:style>
-  <w:style w:type="character" w:default="1" w:styleId="DefaultParagraphFont">
+  <w:style w:type="character" w:default="1" w:styleId="Domylnaczcionkaakapitu">
     <w:name w:val="Default Paragraph Font"/>
     <w:uiPriority w:val="1"/>
     <w:semiHidden/>
     <w:unhideWhenUsed/>
   </w:style>
-  <w:style w:type="table" w:default="1" w:styleId="TableNormal">
+  <w:style w:type="table" w:default="1" w:styleId="Standardowy">
     <w:name w:val="Normal Table"/>
     <w:uiPriority w:val="99"/>
     <w:semiHidden/>
@@ -2769,15 +5158,15 @@
       </w:tblCellMar>
     </w:tblPr>
   </w:style>
-  <w:style w:type="numbering" w:default="1" w:styleId="NoList">
+  <w:style w:type="numbering" w:default="1" w:styleId="Bezlisty">
     <w:name w:val="No List"/>
     <w:uiPriority w:val="99"/>
     <w:semiHidden/>
     <w:unhideWhenUsed/>
   </w:style>
-  <w:style w:type="table" w:styleId="TableGrid">
+  <w:style w:type="table" w:styleId="Tabela-Siatka">
     <w:name w:val="Table Grid"/>
-    <w:basedOn w:val="TableNormal"/>
+    <w:basedOn w:val="Standardowy"/>
     <w:uiPriority w:val="39"/>
     <w:rsid w:val="00A8117D"/>
     <w:pPr>
@@ -2794,9 +5183,9 @@
       </w:tblBorders>
     </w:tblPr>
   </w:style>
-  <w:style w:type="paragraph" w:styleId="ListParagraph">
+  <w:style w:type="paragraph" w:styleId="Akapitzlist">
     <w:name w:val="List Paragraph"/>
-    <w:basedOn w:val="Normal"/>
+    <w:basedOn w:val="Normalny"/>
     <w:uiPriority w:val="34"/>
     <w:qFormat/>
     <w:rsid w:val="0000617A"/>
@@ -2823,10 +5212,10 @@
       <w:lang w:eastAsia="zh-CN" w:bidi="hi-IN"/>
     </w:rPr>
   </w:style>
-  <w:style w:type="paragraph" w:styleId="Header">
+  <w:style w:type="paragraph" w:styleId="Nagwek">
     <w:name w:val="header"/>
-    <w:basedOn w:val="Normal"/>
-    <w:link w:val="HeaderChar"/>
+    <w:basedOn w:val="Normalny"/>
+    <w:link w:val="NagwekZnak"/>
     <w:uiPriority w:val="99"/>
     <w:unhideWhenUsed/>
     <w:rsid w:val="002F6FD9"/>
@@ -2838,17 +5227,17 @@
       <w:spacing w:after="0" w:line="240" w:lineRule="auto"/>
     </w:pPr>
   </w:style>
-  <w:style w:type="character" w:customStyle="1" w:styleId="HeaderChar">
-    <w:name w:val="Header Char"/>
-    <w:basedOn w:val="DefaultParagraphFont"/>
-    <w:link w:val="Header"/>
+  <w:style w:type="character" w:customStyle="1" w:styleId="NagwekZnak">
+    <w:name w:val="Nagłówek Znak"/>
+    <w:basedOn w:val="Domylnaczcionkaakapitu"/>
+    <w:link w:val="Nagwek"/>
     <w:uiPriority w:val="99"/>
     <w:rsid w:val="002F6FD9"/>
   </w:style>
-  <w:style w:type="paragraph" w:styleId="Footer">
+  <w:style w:type="paragraph" w:styleId="Stopka">
     <w:name w:val="footer"/>
-    <w:basedOn w:val="Normal"/>
-    <w:link w:val="FooterChar"/>
+    <w:basedOn w:val="Normalny"/>
+    <w:link w:val="StopkaZnak"/>
     <w:uiPriority w:val="99"/>
     <w:unhideWhenUsed/>
     <w:rsid w:val="002F6FD9"/>
@@ -2860,17 +5249,17 @@
       <w:spacing w:after="0" w:line="240" w:lineRule="auto"/>
     </w:pPr>
   </w:style>
-  <w:style w:type="character" w:customStyle="1" w:styleId="FooterChar">
-    <w:name w:val="Footer Char"/>
-    <w:basedOn w:val="DefaultParagraphFont"/>
-    <w:link w:val="Footer"/>
+  <w:style w:type="character" w:customStyle="1" w:styleId="StopkaZnak">
+    <w:name w:val="Stopka Znak"/>
+    <w:basedOn w:val="Domylnaczcionkaakapitu"/>
+    <w:link w:val="Stopka"/>
     <w:uiPriority w:val="99"/>
     <w:rsid w:val="002F6FD9"/>
   </w:style>
-  <w:style w:type="paragraph" w:styleId="BalloonText">
+  <w:style w:type="paragraph" w:styleId="Tekstdymka">
     <w:name w:val="Balloon Text"/>
-    <w:basedOn w:val="Normal"/>
-    <w:link w:val="BalloonTextChar"/>
+    <w:basedOn w:val="Normalny"/>
+    <w:link w:val="TekstdymkaZnak"/>
     <w:uiPriority w:val="99"/>
     <w:semiHidden/>
     <w:unhideWhenUsed/>
@@ -2884,10 +5273,10 @@
       <w:szCs w:val="18"/>
     </w:rPr>
   </w:style>
-  <w:style w:type="character" w:customStyle="1" w:styleId="BalloonTextChar">
-    <w:name w:val="Balloon Text Char"/>
-    <w:basedOn w:val="DefaultParagraphFont"/>
-    <w:link w:val="BalloonText"/>
+  <w:style w:type="character" w:customStyle="1" w:styleId="TekstdymkaZnak">
+    <w:name w:val="Tekst dymka Znak"/>
+    <w:basedOn w:val="Domylnaczcionkaakapitu"/>
+    <w:link w:val="Tekstdymka"/>
     <w:uiPriority w:val="99"/>
     <w:semiHidden/>
     <w:rsid w:val="00B55FED"/>
@@ -2897,9 +5286,9 @@
       <w:szCs w:val="18"/>
     </w:rPr>
   </w:style>
-  <w:style w:type="table" w:styleId="PlainTable3">
+  <w:style w:type="table" w:styleId="Zwykatabela3">
     <w:name w:val="Plain Table 3"/>
-    <w:basedOn w:val="TableNormal"/>
+    <w:basedOn w:val="Standardowy"/>
     <w:uiPriority w:val="43"/>
     <w:rsid w:val="00534ACB"/>
     <w:pPr>
@@ -2990,9 +5379,9 @@
       </w:tcPr>
     </w:tblStylePr>
   </w:style>
-  <w:style w:type="table" w:styleId="PlainTable4">
+  <w:style w:type="table" w:styleId="Zwykatabela4">
     <w:name w:val="Plain Table 4"/>
-    <w:basedOn w:val="TableNormal"/>
+    <w:basedOn w:val="Standardowy"/>
     <w:uiPriority w:val="44"/>
     <w:rsid w:val="00534ACB"/>
     <w:pPr>
@@ -3039,9 +5428,9 @@
       </w:tcPr>
     </w:tblStylePr>
   </w:style>
-  <w:style w:type="table" w:styleId="PlainTable5">
+  <w:style w:type="table" w:styleId="Zwykatabela5">
     <w:name w:val="Plain Table 5"/>
-    <w:basedOn w:val="TableNormal"/>
+    <w:basedOn w:val="Standardowy"/>
     <w:uiPriority w:val="45"/>
     <w:rsid w:val="00534ACB"/>
     <w:pPr>
@@ -3159,10 +5548,10 @@
       </w:tcPr>
     </w:tblStylePr>
   </w:style>
-  <w:style w:type="character" w:customStyle="1" w:styleId="Heading3Char">
-    <w:name w:val="Heading 3 Char"/>
-    <w:basedOn w:val="DefaultParagraphFont"/>
-    <w:link w:val="Heading3"/>
+  <w:style w:type="character" w:customStyle="1" w:styleId="Nagwek3Znak">
+    <w:name w:val="Nagłówek 3 Znak"/>
+    <w:basedOn w:val="Domylnaczcionkaakapitu"/>
+    <w:link w:val="Nagwek3"/>
     <w:rsid w:val="00E47CB9"/>
     <w:rPr>
       <w:rFonts w:ascii="Times New Roman" w:eastAsia="Times New Roman" w:hAnsi="Times New Roman" w:cs="Times New Roman"/>
@@ -3172,7 +5561,2442 @@
       <w:lang w:eastAsia="pl-PL"/>
     </w:rPr>
   </w:style>
+  <w:style w:type="paragraph" w:styleId="NormalnyWeb">
+    <w:name w:val="Normal (Web)"/>
+    <w:basedOn w:val="Normalny"/>
+    <w:uiPriority w:val="99"/>
+    <w:unhideWhenUsed/>
+    <w:rsid w:val="00FF5496"/>
+    <w:pPr>
+      <w:spacing w:before="100" w:beforeAutospacing="1" w:after="119" w:line="240" w:lineRule="auto"/>
+    </w:pPr>
+    <w:rPr>
+      <w:rFonts w:ascii="Times New Roman" w:eastAsia="Times New Roman" w:hAnsi="Times New Roman" w:cs="Times New Roman"/>
+      <w:sz w:val="24"/>
+      <w:szCs w:val="24"/>
+      <w:lang w:eastAsia="pl-PL"/>
+    </w:rPr>
+  </w:style>
 </w:styles>
+</file>
+
+<file path=word/charts/chart1.xml><?xml version="1.0" encoding="utf-8"?>
+<c:chartSpace xmlns:c="http://schemas.openxmlformats.org/drawingml/2006/chart" xmlns:a="http://schemas.openxmlformats.org/drawingml/2006/main" xmlns:r="http://schemas.openxmlformats.org/officeDocument/2006/relationships">
+  <c:date1904 val="0"/>
+  <c:lang val="pl-PL"/>
+  <c:roundedCorners val="0"/>
+  <mc:AlternateContent xmlns:mc="http://schemas.openxmlformats.org/markup-compatibility/2006">
+    <mc:Choice xmlns:c14="http://schemas.microsoft.com/office/drawing/2007/8/2/chart" Requires="c14">
+      <c14:style val="102"/>
+    </mc:Choice>
+    <mc:Fallback>
+      <c:style val="2"/>
+    </mc:Fallback>
+  </mc:AlternateContent>
+  <c:chart>
+    <c:title>
+      <c:tx>
+        <c:rich>
+          <a:bodyPr rot="0" spcFirstLastPara="1" vertOverflow="ellipsis" vert="horz" wrap="square" anchor="ctr" anchorCtr="1"/>
+          <a:lstStyle/>
+          <a:p>
+            <a:pPr>
+              <a:defRPr sz="1400" b="0" i="0" u="none" strike="noStrike" kern="1200" spc="0" baseline="0">
+                <a:solidFill>
+                  <a:schemeClr val="tx1">
+                    <a:lumMod val="65000"/>
+                    <a:lumOff val="35000"/>
+                  </a:schemeClr>
+                </a:solidFill>
+                <a:latin typeface="+mn-lt"/>
+                <a:ea typeface="+mn-ea"/>
+                <a:cs typeface="+mn-cs"/>
+              </a:defRPr>
+            </a:pPr>
+            <a:r>
+              <a:rPr lang="pl-PL" sz="1200">
+                <a:effectLst/>
+              </a:rPr>
+              <a:t>Prawdopodobieństwa stanów dla λ</a:t>
+            </a:r>
+            <a:r>
+              <a:rPr lang="pl-PL" sz="1200" baseline="30000">
+                <a:effectLst/>
+              </a:rPr>
+              <a:t>1</a:t>
+            </a:r>
+            <a:r>
+              <a:rPr lang="pl-PL" sz="1200">
+                <a:effectLst/>
+              </a:rPr>
+              <a:t> = 10  λ</a:t>
+            </a:r>
+            <a:r>
+              <a:rPr lang="pl-PL" sz="1200" baseline="30000">
+                <a:effectLst/>
+              </a:rPr>
+              <a:t>2</a:t>
+            </a:r>
+            <a:r>
+              <a:rPr lang="pl-PL" sz="1200">
+                <a:effectLst/>
+              </a:rPr>
+              <a:t> = 20</a:t>
+            </a:r>
+          </a:p>
+        </c:rich>
+      </c:tx>
+      <c:overlay val="0"/>
+      <c:spPr>
+        <a:noFill/>
+        <a:ln>
+          <a:noFill/>
+        </a:ln>
+        <a:effectLst/>
+      </c:spPr>
+      <c:txPr>
+        <a:bodyPr rot="0" spcFirstLastPara="1" vertOverflow="ellipsis" vert="horz" wrap="square" anchor="ctr" anchorCtr="1"/>
+        <a:lstStyle/>
+        <a:p>
+          <a:pPr>
+            <a:defRPr sz="1400" b="0" i="0" u="none" strike="noStrike" kern="1200" spc="0" baseline="0">
+              <a:solidFill>
+                <a:schemeClr val="tx1">
+                  <a:lumMod val="65000"/>
+                  <a:lumOff val="35000"/>
+                </a:schemeClr>
+              </a:solidFill>
+              <a:latin typeface="+mn-lt"/>
+              <a:ea typeface="+mn-ea"/>
+              <a:cs typeface="+mn-cs"/>
+            </a:defRPr>
+          </a:pPr>
+          <a:endParaRPr lang="pl-PL"/>
+        </a:p>
+      </c:txPr>
+    </c:title>
+    <c:autoTitleDeleted val="0"/>
+    <c:plotArea>
+      <c:layout/>
+      <c:barChart>
+        <c:barDir val="col"/>
+        <c:grouping val="clustered"/>
+        <c:varyColors val="0"/>
+        <c:ser>
+          <c:idx val="0"/>
+          <c:order val="0"/>
+          <c:spPr>
+            <a:solidFill>
+              <a:schemeClr val="accent1"/>
+            </a:solidFill>
+            <a:ln>
+              <a:noFill/>
+            </a:ln>
+            <a:effectLst/>
+          </c:spPr>
+          <c:invertIfNegative val="0"/>
+          <c:cat>
+            <c:numRef>
+              <c:f>Arkusz1!$B$73:$O$73</c:f>
+              <c:numCache>
+                <c:formatCode>General</c:formatCode>
+                <c:ptCount val="14"/>
+                <c:pt idx="0">
+                  <c:v>0</c:v>
+                </c:pt>
+                <c:pt idx="1">
+                  <c:v>1</c:v>
+                </c:pt>
+                <c:pt idx="2">
+                  <c:v>2</c:v>
+                </c:pt>
+                <c:pt idx="3">
+                  <c:v>3</c:v>
+                </c:pt>
+                <c:pt idx="4">
+                  <c:v>4</c:v>
+                </c:pt>
+                <c:pt idx="5">
+                  <c:v>5</c:v>
+                </c:pt>
+                <c:pt idx="6">
+                  <c:v>6</c:v>
+                </c:pt>
+                <c:pt idx="7">
+                  <c:v>7</c:v>
+                </c:pt>
+                <c:pt idx="8">
+                  <c:v>8</c:v>
+                </c:pt>
+                <c:pt idx="9">
+                  <c:v>9</c:v>
+                </c:pt>
+                <c:pt idx="10">
+                  <c:v>10</c:v>
+                </c:pt>
+                <c:pt idx="11">
+                  <c:v>11</c:v>
+                </c:pt>
+                <c:pt idx="12">
+                  <c:v>12</c:v>
+                </c:pt>
+                <c:pt idx="13">
+                  <c:v>13</c:v>
+                </c:pt>
+              </c:numCache>
+            </c:numRef>
+          </c:cat>
+          <c:val>
+            <c:numRef>
+              <c:f>Arkusz1!$B$75:$O$75</c:f>
+              <c:numCache>
+                <c:formatCode>General</c:formatCode>
+                <c:ptCount val="14"/>
+                <c:pt idx="0">
+                  <c:v>2.1176470588235293E-2</c:v>
+                </c:pt>
+                <c:pt idx="1">
+                  <c:v>6.3529411764705876E-2</c:v>
+                </c:pt>
+                <c:pt idx="2">
+                  <c:v>9.5294117647058821E-2</c:v>
+                </c:pt>
+                <c:pt idx="3">
+                  <c:v>9.5294117647058821E-2</c:v>
+                </c:pt>
+                <c:pt idx="4">
+                  <c:v>9.5294117647058821E-2</c:v>
+                </c:pt>
+                <c:pt idx="5">
+                  <c:v>9.5294117647058821E-2</c:v>
+                </c:pt>
+                <c:pt idx="6">
+                  <c:v>9.5294117647058821E-2</c:v>
+                </c:pt>
+                <c:pt idx="7">
+                  <c:v>9.5294117647058821E-2</c:v>
+                </c:pt>
+                <c:pt idx="8">
+                  <c:v>9.5294117647058821E-2</c:v>
+                </c:pt>
+                <c:pt idx="9">
+                  <c:v>9.5294117647058821E-2</c:v>
+                </c:pt>
+                <c:pt idx="10">
+                  <c:v>6.3529411764705876E-2</c:v>
+                </c:pt>
+                <c:pt idx="11">
+                  <c:v>4.2352941176470586E-2</c:v>
+                </c:pt>
+                <c:pt idx="12">
+                  <c:v>2.8235294117647056E-2</c:v>
+                </c:pt>
+                <c:pt idx="13">
+                  <c:v>1.8823529411764704E-2</c:v>
+                </c:pt>
+              </c:numCache>
+            </c:numRef>
+          </c:val>
+        </c:ser>
+        <c:dLbls>
+          <c:showLegendKey val="0"/>
+          <c:showVal val="0"/>
+          <c:showCatName val="0"/>
+          <c:showSerName val="0"/>
+          <c:showPercent val="0"/>
+          <c:showBubbleSize val="0"/>
+        </c:dLbls>
+        <c:gapWidth val="219"/>
+        <c:overlap val="-27"/>
+        <c:axId val="-624468656"/>
+        <c:axId val="-624465936"/>
+      </c:barChart>
+      <c:catAx>
+        <c:axId val="-624468656"/>
+        <c:scaling>
+          <c:orientation val="minMax"/>
+        </c:scaling>
+        <c:delete val="0"/>
+        <c:axPos val="b"/>
+        <c:numFmt formatCode="General" sourceLinked="1"/>
+        <c:majorTickMark val="none"/>
+        <c:minorTickMark val="none"/>
+        <c:tickLblPos val="nextTo"/>
+        <c:spPr>
+          <a:noFill/>
+          <a:ln w="9525" cap="flat" cmpd="sng" algn="ctr">
+            <a:solidFill>
+              <a:schemeClr val="tx1">
+                <a:lumMod val="15000"/>
+                <a:lumOff val="85000"/>
+              </a:schemeClr>
+            </a:solidFill>
+            <a:round/>
+          </a:ln>
+          <a:effectLst/>
+        </c:spPr>
+        <c:txPr>
+          <a:bodyPr rot="-60000000" spcFirstLastPara="1" vertOverflow="ellipsis" vert="horz" wrap="square" anchor="ctr" anchorCtr="1"/>
+          <a:lstStyle/>
+          <a:p>
+            <a:pPr>
+              <a:defRPr sz="900" b="0" i="0" u="none" strike="noStrike" kern="1200" baseline="0">
+                <a:solidFill>
+                  <a:schemeClr val="tx1">
+                    <a:lumMod val="65000"/>
+                    <a:lumOff val="35000"/>
+                  </a:schemeClr>
+                </a:solidFill>
+                <a:latin typeface="+mn-lt"/>
+                <a:ea typeface="+mn-ea"/>
+                <a:cs typeface="+mn-cs"/>
+              </a:defRPr>
+            </a:pPr>
+            <a:endParaRPr lang="pl-PL"/>
+          </a:p>
+        </c:txPr>
+        <c:crossAx val="-624465936"/>
+        <c:crosses val="autoZero"/>
+        <c:auto val="1"/>
+        <c:lblAlgn val="ctr"/>
+        <c:lblOffset val="100"/>
+        <c:noMultiLvlLbl val="0"/>
+      </c:catAx>
+      <c:valAx>
+        <c:axId val="-624465936"/>
+        <c:scaling>
+          <c:orientation val="minMax"/>
+        </c:scaling>
+        <c:delete val="0"/>
+        <c:axPos val="l"/>
+        <c:majorGridlines>
+          <c:spPr>
+            <a:ln w="9525" cap="flat" cmpd="sng" algn="ctr">
+              <a:solidFill>
+                <a:schemeClr val="tx1">
+                  <a:lumMod val="15000"/>
+                  <a:lumOff val="85000"/>
+                </a:schemeClr>
+              </a:solidFill>
+              <a:round/>
+            </a:ln>
+            <a:effectLst/>
+          </c:spPr>
+        </c:majorGridlines>
+        <c:numFmt formatCode="General" sourceLinked="1"/>
+        <c:majorTickMark val="none"/>
+        <c:minorTickMark val="none"/>
+        <c:tickLblPos val="nextTo"/>
+        <c:spPr>
+          <a:noFill/>
+          <a:ln>
+            <a:noFill/>
+          </a:ln>
+          <a:effectLst/>
+        </c:spPr>
+        <c:txPr>
+          <a:bodyPr rot="-60000000" spcFirstLastPara="1" vertOverflow="ellipsis" vert="horz" wrap="square" anchor="ctr" anchorCtr="1"/>
+          <a:lstStyle/>
+          <a:p>
+            <a:pPr>
+              <a:defRPr sz="900" b="0" i="0" u="none" strike="noStrike" kern="1200" baseline="0">
+                <a:solidFill>
+                  <a:schemeClr val="tx1">
+                    <a:lumMod val="65000"/>
+                    <a:lumOff val="35000"/>
+                  </a:schemeClr>
+                </a:solidFill>
+                <a:latin typeface="+mn-lt"/>
+                <a:ea typeface="+mn-ea"/>
+                <a:cs typeface="+mn-cs"/>
+              </a:defRPr>
+            </a:pPr>
+            <a:endParaRPr lang="pl-PL"/>
+          </a:p>
+        </c:txPr>
+        <c:crossAx val="-624468656"/>
+        <c:crosses val="autoZero"/>
+        <c:crossBetween val="between"/>
+      </c:valAx>
+      <c:spPr>
+        <a:noFill/>
+        <a:ln>
+          <a:noFill/>
+        </a:ln>
+        <a:effectLst/>
+      </c:spPr>
+    </c:plotArea>
+    <c:plotVisOnly val="1"/>
+    <c:dispBlanksAs val="gap"/>
+    <c:showDLblsOverMax val="0"/>
+  </c:chart>
+  <c:spPr>
+    <a:solidFill>
+      <a:schemeClr val="bg1"/>
+    </a:solidFill>
+    <a:ln w="9525" cap="flat" cmpd="sng" algn="ctr">
+      <a:solidFill>
+        <a:schemeClr val="tx1">
+          <a:lumMod val="15000"/>
+          <a:lumOff val="85000"/>
+        </a:schemeClr>
+      </a:solidFill>
+      <a:round/>
+    </a:ln>
+    <a:effectLst/>
+  </c:spPr>
+  <c:txPr>
+    <a:bodyPr/>
+    <a:lstStyle/>
+    <a:p>
+      <a:pPr>
+        <a:defRPr/>
+      </a:pPr>
+      <a:endParaRPr lang="pl-PL"/>
+    </a:p>
+  </c:txPr>
+  <c:externalData r:id="rId3">
+    <c:autoUpdate val="0"/>
+  </c:externalData>
+</c:chartSpace>
+</file>
+
+<file path=word/charts/chart2.xml><?xml version="1.0" encoding="utf-8"?>
+<c:chartSpace xmlns:c="http://schemas.openxmlformats.org/drawingml/2006/chart" xmlns:a="http://schemas.openxmlformats.org/drawingml/2006/main" xmlns:r="http://schemas.openxmlformats.org/officeDocument/2006/relationships">
+  <c:date1904 val="0"/>
+  <c:lang val="pl-PL"/>
+  <c:roundedCorners val="0"/>
+  <mc:AlternateContent xmlns:mc="http://schemas.openxmlformats.org/markup-compatibility/2006">
+    <mc:Choice xmlns:c14="http://schemas.microsoft.com/office/drawing/2007/8/2/chart" Requires="c14">
+      <c14:style val="102"/>
+    </mc:Choice>
+    <mc:Fallback>
+      <c:style val="2"/>
+    </mc:Fallback>
+  </mc:AlternateContent>
+  <c:chart>
+    <c:title>
+      <c:tx>
+        <c:rich>
+          <a:bodyPr rot="0" spcFirstLastPara="1" vertOverflow="ellipsis" vert="horz" wrap="square" anchor="ctr" anchorCtr="1"/>
+          <a:lstStyle/>
+          <a:p>
+            <a:pPr>
+              <a:defRPr sz="1400" b="0" i="0" u="none" strike="noStrike" kern="1200" spc="0" baseline="0">
+                <a:solidFill>
+                  <a:schemeClr val="tx1">
+                    <a:lumMod val="65000"/>
+                    <a:lumOff val="35000"/>
+                  </a:schemeClr>
+                </a:solidFill>
+                <a:latin typeface="+mn-lt"/>
+                <a:ea typeface="+mn-ea"/>
+                <a:cs typeface="+mn-cs"/>
+              </a:defRPr>
+            </a:pPr>
+            <a:r>
+              <a:rPr lang="pl-PL"/>
+              <a:t>Podsumowanie</a:t>
+            </a:r>
+          </a:p>
+        </c:rich>
+      </c:tx>
+      <c:overlay val="0"/>
+      <c:spPr>
+        <a:noFill/>
+        <a:ln>
+          <a:noFill/>
+        </a:ln>
+        <a:effectLst/>
+      </c:spPr>
+      <c:txPr>
+        <a:bodyPr rot="0" spcFirstLastPara="1" vertOverflow="ellipsis" vert="horz" wrap="square" anchor="ctr" anchorCtr="1"/>
+        <a:lstStyle/>
+        <a:p>
+          <a:pPr>
+            <a:defRPr sz="1400" b="0" i="0" u="none" strike="noStrike" kern="1200" spc="0" baseline="0">
+              <a:solidFill>
+                <a:schemeClr val="tx1">
+                  <a:lumMod val="65000"/>
+                  <a:lumOff val="35000"/>
+                </a:schemeClr>
+              </a:solidFill>
+              <a:latin typeface="+mn-lt"/>
+              <a:ea typeface="+mn-ea"/>
+              <a:cs typeface="+mn-cs"/>
+            </a:defRPr>
+          </a:pPr>
+          <a:endParaRPr lang="pl-PL"/>
+        </a:p>
+      </c:txPr>
+    </c:title>
+    <c:autoTitleDeleted val="0"/>
+    <c:plotArea>
+      <c:layout/>
+      <c:scatterChart>
+        <c:scatterStyle val="lineMarker"/>
+        <c:varyColors val="0"/>
+        <c:ser>
+          <c:idx val="0"/>
+          <c:order val="0"/>
+          <c:tx>
+            <c:strRef>
+              <c:f>Arkusz1!$D$46</c:f>
+              <c:strCache>
+                <c:ptCount val="1"/>
+                <c:pt idx="0">
+                  <c:v>Pstr2</c:v>
+                </c:pt>
+              </c:strCache>
+            </c:strRef>
+          </c:tx>
+          <c:spPr>
+            <a:ln w="19050" cap="rnd">
+              <a:solidFill>
+                <a:schemeClr val="accent1"/>
+              </a:solidFill>
+              <a:round/>
+            </a:ln>
+            <a:effectLst/>
+          </c:spPr>
+          <c:marker>
+            <c:symbol val="circle"/>
+            <c:size val="5"/>
+            <c:spPr>
+              <a:solidFill>
+                <a:schemeClr val="accent1"/>
+              </a:solidFill>
+              <a:ln w="9525">
+                <a:solidFill>
+                  <a:schemeClr val="accent1"/>
+                </a:solidFill>
+              </a:ln>
+              <a:effectLst/>
+            </c:spPr>
+          </c:marker>
+          <c:xVal>
+            <c:numRef>
+              <c:f>Arkusz1!$B$47:$B$53</c:f>
+              <c:numCache>
+                <c:formatCode>General</c:formatCode>
+                <c:ptCount val="7"/>
+                <c:pt idx="0">
+                  <c:v>6</c:v>
+                </c:pt>
+                <c:pt idx="1">
+                  <c:v>12</c:v>
+                </c:pt>
+                <c:pt idx="2">
+                  <c:v>18</c:v>
+                </c:pt>
+                <c:pt idx="3">
+                  <c:v>24</c:v>
+                </c:pt>
+                <c:pt idx="4">
+                  <c:v>30</c:v>
+                </c:pt>
+                <c:pt idx="5">
+                  <c:v>36</c:v>
+                </c:pt>
+                <c:pt idx="6">
+                  <c:v>42</c:v>
+                </c:pt>
+              </c:numCache>
+            </c:numRef>
+          </c:xVal>
+          <c:yVal>
+            <c:numRef>
+              <c:f>Arkusz1!$D$47:$D$53</c:f>
+              <c:numCache>
+                <c:formatCode>General</c:formatCode>
+                <c:ptCount val="7"/>
+                <c:pt idx="0">
+                  <c:v>6.3840344127725761E-13</c:v>
+                </c:pt>
+                <c:pt idx="1">
+                  <c:v>4.4940134130068759E-8</c:v>
+                </c:pt>
+                <c:pt idx="2">
+                  <c:v>2.2302406314090139E-5</c:v>
+                </c:pt>
+                <c:pt idx="3">
+                  <c:v>1.3093179515133134E-3</c:v>
+                </c:pt>
+                <c:pt idx="4">
+                  <c:v>1.8823529411764704E-2</c:v>
+                </c:pt>
+                <c:pt idx="5">
+                  <c:v>7.8837965991508718E-2</c:v>
+                </c:pt>
+                <c:pt idx="6">
+                  <c:v>0.15237916193699105</c:v>
+                </c:pt>
+              </c:numCache>
+            </c:numRef>
+          </c:yVal>
+          <c:smooth val="0"/>
+        </c:ser>
+        <c:ser>
+          <c:idx val="1"/>
+          <c:order val="1"/>
+          <c:tx>
+            <c:strRef>
+              <c:f>Arkusz1!$F$46</c:f>
+              <c:strCache>
+                <c:ptCount val="1"/>
+                <c:pt idx="0">
+                  <c:v>Pt</c:v>
+                </c:pt>
+              </c:strCache>
+            </c:strRef>
+          </c:tx>
+          <c:spPr>
+            <a:ln w="19050" cap="rnd">
+              <a:solidFill>
+                <a:schemeClr val="accent2"/>
+              </a:solidFill>
+              <a:round/>
+            </a:ln>
+            <a:effectLst/>
+          </c:spPr>
+          <c:marker>
+            <c:symbol val="circle"/>
+            <c:size val="5"/>
+            <c:spPr>
+              <a:solidFill>
+                <a:schemeClr val="accent2"/>
+              </a:solidFill>
+              <a:ln w="9525">
+                <a:solidFill>
+                  <a:schemeClr val="accent2"/>
+                </a:solidFill>
+              </a:ln>
+              <a:effectLst/>
+            </c:spPr>
+          </c:marker>
+          <c:xVal>
+            <c:numRef>
+              <c:f>Arkusz1!$B$47:$B$53</c:f>
+              <c:numCache>
+                <c:formatCode>General</c:formatCode>
+                <c:ptCount val="7"/>
+                <c:pt idx="0">
+                  <c:v>6</c:v>
+                </c:pt>
+                <c:pt idx="1">
+                  <c:v>12</c:v>
+                </c:pt>
+                <c:pt idx="2">
+                  <c:v>18</c:v>
+                </c:pt>
+                <c:pt idx="3">
+                  <c:v>24</c:v>
+                </c:pt>
+                <c:pt idx="4">
+                  <c:v>30</c:v>
+                </c:pt>
+                <c:pt idx="5">
+                  <c:v>36</c:v>
+                </c:pt>
+                <c:pt idx="6">
+                  <c:v>42</c:v>
+                </c:pt>
+              </c:numCache>
+            </c:numRef>
+          </c:xVal>
+          <c:yVal>
+            <c:numRef>
+              <c:f>Arkusz1!$F$47:$F$53</c:f>
+              <c:numCache>
+                <c:formatCode>General</c:formatCode>
+                <c:ptCount val="7"/>
+                <c:pt idx="0">
+                  <c:v>4.2560229418483844E-13</c:v>
+                </c:pt>
+                <c:pt idx="1">
+                  <c:v>2.9960089420045846E-8</c:v>
+                </c:pt>
+                <c:pt idx="2">
+                  <c:v>1.4868270876060091E-5</c:v>
+                </c:pt>
+                <c:pt idx="3">
+                  <c:v>8.7287863434220908E-4</c:v>
+                </c:pt>
+                <c:pt idx="4">
+                  <c:v>1.2549019607843135E-2</c:v>
+                </c:pt>
+                <c:pt idx="5">
+                  <c:v>5.2558643994339141E-2</c:v>
+                </c:pt>
+                <c:pt idx="6">
+                  <c:v>0.10158610795799403</c:v>
+                </c:pt>
+              </c:numCache>
+            </c:numRef>
+          </c:yVal>
+          <c:smooth val="0"/>
+        </c:ser>
+        <c:ser>
+          <c:idx val="2"/>
+          <c:order val="2"/>
+          <c:tx>
+            <c:strRef>
+              <c:f>Arkusz1!$H$46</c:f>
+              <c:strCache>
+                <c:ptCount val="1"/>
+                <c:pt idx="0">
+                  <c:v>Pstr</c:v>
+                </c:pt>
+              </c:strCache>
+            </c:strRef>
+          </c:tx>
+          <c:spPr>
+            <a:ln w="19050" cap="rnd">
+              <a:solidFill>
+                <a:schemeClr val="accent3"/>
+              </a:solidFill>
+              <a:round/>
+            </a:ln>
+            <a:effectLst/>
+          </c:spPr>
+          <c:marker>
+            <c:symbol val="circle"/>
+            <c:size val="5"/>
+            <c:spPr>
+              <a:solidFill>
+                <a:schemeClr val="accent3"/>
+              </a:solidFill>
+              <a:ln w="9525">
+                <a:solidFill>
+                  <a:schemeClr val="accent3"/>
+                </a:solidFill>
+              </a:ln>
+              <a:effectLst/>
+            </c:spPr>
+          </c:marker>
+          <c:xVal>
+            <c:numRef>
+              <c:f>Arkusz1!$B$47:$B$53</c:f>
+              <c:numCache>
+                <c:formatCode>General</c:formatCode>
+                <c:ptCount val="7"/>
+                <c:pt idx="0">
+                  <c:v>6</c:v>
+                </c:pt>
+                <c:pt idx="1">
+                  <c:v>12</c:v>
+                </c:pt>
+                <c:pt idx="2">
+                  <c:v>18</c:v>
+                </c:pt>
+                <c:pt idx="3">
+                  <c:v>24</c:v>
+                </c:pt>
+                <c:pt idx="4">
+                  <c:v>30</c:v>
+                </c:pt>
+                <c:pt idx="5">
+                  <c:v>36</c:v>
+                </c:pt>
+                <c:pt idx="6">
+                  <c:v>42</c:v>
+                </c:pt>
+              </c:numCache>
+            </c:numRef>
+          </c:xVal>
+          <c:yVal>
+            <c:numRef>
+              <c:f>Arkusz1!$H$47:$H$53</c:f>
+              <c:numCache>
+                <c:formatCode>General</c:formatCode>
+                <c:ptCount val="7"/>
+                <c:pt idx="0">
+                  <c:v>7.77296089970141E-10</c:v>
+                </c:pt>
+                <c:pt idx="1">
+                  <c:v>4.0640978329891477E-6</c:v>
+                </c:pt>
+                <c:pt idx="2">
+                  <c:v>4.9390537316412134E-4</c:v>
+                </c:pt>
+                <c:pt idx="3">
+                  <c:v>1.1933141710923707E-2</c:v>
+                </c:pt>
+                <c:pt idx="4">
+                  <c:v>9.5294117647058793E-2</c:v>
+                </c:pt>
+                <c:pt idx="5">
+                  <c:v>0.26823386085392226</c:v>
+                </c:pt>
+                <c:pt idx="6">
+                  <c:v>0.39451748816678134</c:v>
+                </c:pt>
+              </c:numCache>
+            </c:numRef>
+          </c:yVal>
+          <c:smooth val="0"/>
+        </c:ser>
+        <c:ser>
+          <c:idx val="3"/>
+          <c:order val="3"/>
+          <c:tx>
+            <c:strRef>
+              <c:f>Arkusz1!$E$46</c:f>
+              <c:strCache>
+                <c:ptCount val="1"/>
+                <c:pt idx="0">
+                  <c:v>Pstr1</c:v>
+                </c:pt>
+              </c:strCache>
+            </c:strRef>
+          </c:tx>
+          <c:spPr>
+            <a:ln w="19050" cap="rnd">
+              <a:solidFill>
+                <a:schemeClr val="accent4"/>
+              </a:solidFill>
+              <a:round/>
+            </a:ln>
+            <a:effectLst/>
+          </c:spPr>
+          <c:marker>
+            <c:symbol val="circle"/>
+            <c:size val="5"/>
+            <c:spPr>
+              <a:solidFill>
+                <a:schemeClr val="accent4"/>
+              </a:solidFill>
+              <a:ln w="9525">
+                <a:solidFill>
+                  <a:schemeClr val="accent4"/>
+                </a:solidFill>
+              </a:ln>
+              <a:effectLst/>
+            </c:spPr>
+          </c:marker>
+          <c:xVal>
+            <c:numRef>
+              <c:f>Arkusz1!$B$47:$B$53</c:f>
+              <c:numCache>
+                <c:formatCode>General</c:formatCode>
+                <c:ptCount val="7"/>
+                <c:pt idx="0">
+                  <c:v>6</c:v>
+                </c:pt>
+                <c:pt idx="1">
+                  <c:v>12</c:v>
+                </c:pt>
+                <c:pt idx="2">
+                  <c:v>18</c:v>
+                </c:pt>
+                <c:pt idx="3">
+                  <c:v>24</c:v>
+                </c:pt>
+                <c:pt idx="4">
+                  <c:v>30</c:v>
+                </c:pt>
+                <c:pt idx="5">
+                  <c:v>36</c:v>
+                </c:pt>
+                <c:pt idx="6">
+                  <c:v>42</c:v>
+                </c:pt>
+              </c:numCache>
+            </c:numRef>
+          </c:xVal>
+          <c:yVal>
+            <c:numRef>
+              <c:f>Arkusz1!$E$47:$E$53</c:f>
+              <c:numCache>
+                <c:formatCode>General</c:formatCode>
+                <c:ptCount val="7"/>
+                <c:pt idx="0">
+                  <c:v>2.3306114630278681E-9</c:v>
+                </c:pt>
+                <c:pt idx="1">
+                  <c:v>1.2102413230707306E-5</c:v>
+                </c:pt>
+                <c:pt idx="2">
+                  <c:v>1.4371113068641838E-3</c:v>
+                </c:pt>
+                <c:pt idx="3">
+                  <c:v>3.318078922974449E-2</c:v>
+                </c:pt>
+                <c:pt idx="4">
+                  <c:v>0.248235294117647</c:v>
+                </c:pt>
+                <c:pt idx="5">
+                  <c:v>0.64702565057874939</c:v>
+                </c:pt>
+                <c:pt idx="6">
+                  <c:v>0.87879414062636185</c:v>
+                </c:pt>
+              </c:numCache>
+            </c:numRef>
+          </c:yVal>
+          <c:smooth val="0"/>
+        </c:ser>
+        <c:ser>
+          <c:idx val="4"/>
+          <c:order val="4"/>
+          <c:tx>
+            <c:strRef>
+              <c:f>Arkusz1!$C$46</c:f>
+              <c:strCache>
+                <c:ptCount val="1"/>
+                <c:pt idx="0">
+                  <c:v>P0</c:v>
+                </c:pt>
+              </c:strCache>
+            </c:strRef>
+          </c:tx>
+          <c:spPr>
+            <a:ln w="19050" cap="rnd">
+              <a:solidFill>
+                <a:schemeClr val="accent5"/>
+              </a:solidFill>
+              <a:round/>
+            </a:ln>
+            <a:effectLst/>
+          </c:spPr>
+          <c:marker>
+            <c:symbol val="circle"/>
+            <c:size val="5"/>
+            <c:spPr>
+              <a:solidFill>
+                <a:schemeClr val="accent5"/>
+              </a:solidFill>
+              <a:ln w="9525">
+                <a:solidFill>
+                  <a:schemeClr val="accent5"/>
+                </a:solidFill>
+              </a:ln>
+              <a:effectLst/>
+            </c:spPr>
+          </c:marker>
+          <c:xVal>
+            <c:numRef>
+              <c:f>Arkusz1!$B$47:$B$53</c:f>
+              <c:numCache>
+                <c:formatCode>General</c:formatCode>
+                <c:ptCount val="7"/>
+                <c:pt idx="0">
+                  <c:v>6</c:v>
+                </c:pt>
+                <c:pt idx="1">
+                  <c:v>12</c:v>
+                </c:pt>
+                <c:pt idx="2">
+                  <c:v>18</c:v>
+                </c:pt>
+                <c:pt idx="3">
+                  <c:v>24</c:v>
+                </c:pt>
+                <c:pt idx="4">
+                  <c:v>30</c:v>
+                </c:pt>
+                <c:pt idx="5">
+                  <c:v>36</c:v>
+                </c:pt>
+                <c:pt idx="6">
+                  <c:v>42</c:v>
+                </c:pt>
+              </c:numCache>
+            </c:numRef>
+          </c:xVal>
+          <c:yVal>
+            <c:numRef>
+              <c:f>Arkusz1!$C$47:$C$53</c:f>
+              <c:numCache>
+                <c:formatCode>General</c:formatCode>
+                <c:ptCount val="7"/>
+                <c:pt idx="0">
+                  <c:v>0.54794606890633801</c:v>
+                </c:pt>
+                <c:pt idx="1">
+                  <c:v>0.29428425999548863</c:v>
+                </c:pt>
+                <c:pt idx="2">
+                  <c:v>0.14822893545692614</c:v>
+                </c:pt>
+                <c:pt idx="3">
+                  <c:v>6.5413572134630671E-2</c:v>
+                </c:pt>
+                <c:pt idx="4">
+                  <c:v>2.1176470588235293E-2</c:v>
+                </c:pt>
+                <c:pt idx="5">
+                  <c:v>3.9976682470842699E-3</c:v>
+                </c:pt>
+                <c:pt idx="6">
+                  <c:v>5.6221379364070794E-4</c:v>
+                </c:pt>
+              </c:numCache>
+            </c:numRef>
+          </c:yVal>
+          <c:smooth val="0"/>
+        </c:ser>
+        <c:ser>
+          <c:idx val="5"/>
+          <c:order val="5"/>
+          <c:tx>
+            <c:strRef>
+              <c:f>Arkusz1!$G$46</c:f>
+              <c:strCache>
+                <c:ptCount val="1"/>
+                <c:pt idx="0">
+                  <c:v>Pl</c:v>
+                </c:pt>
+              </c:strCache>
+            </c:strRef>
+          </c:tx>
+          <c:spPr>
+            <a:ln w="19050" cap="rnd">
+              <a:solidFill>
+                <a:schemeClr val="accent6"/>
+              </a:solidFill>
+              <a:round/>
+            </a:ln>
+            <a:effectLst/>
+          </c:spPr>
+          <c:marker>
+            <c:symbol val="circle"/>
+            <c:size val="5"/>
+            <c:spPr>
+              <a:solidFill>
+                <a:schemeClr val="accent6"/>
+              </a:solidFill>
+              <a:ln w="9525">
+                <a:solidFill>
+                  <a:schemeClr val="accent6"/>
+                </a:solidFill>
+              </a:ln>
+              <a:effectLst/>
+            </c:spPr>
+          </c:marker>
+          <c:xVal>
+            <c:numRef>
+              <c:f>Arkusz1!$B$47:$B$53</c:f>
+              <c:numCache>
+                <c:formatCode>General</c:formatCode>
+                <c:ptCount val="7"/>
+                <c:pt idx="0">
+                  <c:v>6</c:v>
+                </c:pt>
+                <c:pt idx="1">
+                  <c:v>12</c:v>
+                </c:pt>
+                <c:pt idx="2">
+                  <c:v>18</c:v>
+                </c:pt>
+                <c:pt idx="3">
+                  <c:v>24</c:v>
+                </c:pt>
+                <c:pt idx="4">
+                  <c:v>30</c:v>
+                </c:pt>
+                <c:pt idx="5">
+                  <c:v>36</c:v>
+                </c:pt>
+                <c:pt idx="6">
+                  <c:v>42</c:v>
+                </c:pt>
+              </c:numCache>
+            </c:numRef>
+          </c:xVal>
+          <c:yVal>
+            <c:numRef>
+              <c:f>Arkusz1!$G$47:$G$53</c:f>
+              <c:numCache>
+                <c:formatCode>General</c:formatCode>
+                <c:ptCount val="7"/>
+                <c:pt idx="0">
+                  <c:v>7.7687048767595618E-10</c:v>
+                </c:pt>
+                <c:pt idx="1">
+                  <c:v>4.0341377435691022E-6</c:v>
+                </c:pt>
+                <c:pt idx="2">
+                  <c:v>4.7903710228806124E-4</c:v>
+                </c:pt>
+                <c:pt idx="3">
+                  <c:v>1.1060263076581497E-2</c:v>
+                </c:pt>
+                <c:pt idx="4">
+                  <c:v>8.2745098039215662E-2</c:v>
+                </c:pt>
+                <c:pt idx="5">
+                  <c:v>0.21567521685958313</c:v>
+                </c:pt>
+                <c:pt idx="6">
+                  <c:v>0.29293138020878728</c:v>
+                </c:pt>
+              </c:numCache>
+            </c:numRef>
+          </c:yVal>
+          <c:smooth val="0"/>
+        </c:ser>
+        <c:dLbls>
+          <c:showLegendKey val="0"/>
+          <c:showVal val="0"/>
+          <c:showCatName val="0"/>
+          <c:showSerName val="0"/>
+          <c:showPercent val="0"/>
+          <c:showBubbleSize val="0"/>
+        </c:dLbls>
+        <c:axId val="-624461040"/>
+        <c:axId val="-624460496"/>
+      </c:scatterChart>
+      <c:valAx>
+        <c:axId val="-624461040"/>
+        <c:scaling>
+          <c:orientation val="minMax"/>
+        </c:scaling>
+        <c:delete val="0"/>
+        <c:axPos val="b"/>
+        <c:majorGridlines>
+          <c:spPr>
+            <a:ln w="9525" cap="flat" cmpd="sng" algn="ctr">
+              <a:solidFill>
+                <a:schemeClr val="tx1">
+                  <a:lumMod val="15000"/>
+                  <a:lumOff val="85000"/>
+                </a:schemeClr>
+              </a:solidFill>
+              <a:round/>
+            </a:ln>
+            <a:effectLst/>
+          </c:spPr>
+        </c:majorGridlines>
+        <c:title>
+          <c:tx>
+            <c:rich>
+              <a:bodyPr rot="0" spcFirstLastPara="1" vertOverflow="ellipsis" vert="horz" wrap="square" anchor="ctr" anchorCtr="1"/>
+              <a:lstStyle/>
+              <a:p>
+                <a:pPr>
+                  <a:defRPr sz="1000" b="0" i="0" u="none" strike="noStrike" kern="1200" baseline="0">
+                    <a:solidFill>
+                      <a:schemeClr val="tx1">
+                        <a:lumMod val="65000"/>
+                        <a:lumOff val="35000"/>
+                      </a:schemeClr>
+                    </a:solidFill>
+                    <a:latin typeface="+mn-lt"/>
+                    <a:ea typeface="+mn-ea"/>
+                    <a:cs typeface="+mn-cs"/>
+                  </a:defRPr>
+                </a:pPr>
+                <a:r>
+                  <a:rPr lang="pl-PL"/>
+                  <a:t>Lambda</a:t>
+                </a:r>
+              </a:p>
+            </c:rich>
+          </c:tx>
+          <c:overlay val="0"/>
+          <c:spPr>
+            <a:noFill/>
+            <a:ln>
+              <a:noFill/>
+            </a:ln>
+            <a:effectLst/>
+          </c:spPr>
+          <c:txPr>
+            <a:bodyPr rot="0" spcFirstLastPara="1" vertOverflow="ellipsis" vert="horz" wrap="square" anchor="ctr" anchorCtr="1"/>
+            <a:lstStyle/>
+            <a:p>
+              <a:pPr>
+                <a:defRPr sz="1000" b="0" i="0" u="none" strike="noStrike" kern="1200" baseline="0">
+                  <a:solidFill>
+                    <a:schemeClr val="tx1">
+                      <a:lumMod val="65000"/>
+                      <a:lumOff val="35000"/>
+                    </a:schemeClr>
+                  </a:solidFill>
+                  <a:latin typeface="+mn-lt"/>
+                  <a:ea typeface="+mn-ea"/>
+                  <a:cs typeface="+mn-cs"/>
+                </a:defRPr>
+              </a:pPr>
+              <a:endParaRPr lang="pl-PL"/>
+            </a:p>
+          </c:txPr>
+        </c:title>
+        <c:numFmt formatCode="General" sourceLinked="1"/>
+        <c:majorTickMark val="none"/>
+        <c:minorTickMark val="none"/>
+        <c:tickLblPos val="nextTo"/>
+        <c:spPr>
+          <a:noFill/>
+          <a:ln w="9525" cap="flat" cmpd="sng" algn="ctr">
+            <a:solidFill>
+              <a:schemeClr val="tx1">
+                <a:lumMod val="25000"/>
+                <a:lumOff val="75000"/>
+              </a:schemeClr>
+            </a:solidFill>
+            <a:round/>
+          </a:ln>
+          <a:effectLst/>
+        </c:spPr>
+        <c:txPr>
+          <a:bodyPr rot="-60000000" spcFirstLastPara="1" vertOverflow="ellipsis" vert="horz" wrap="square" anchor="ctr" anchorCtr="1"/>
+          <a:lstStyle/>
+          <a:p>
+            <a:pPr>
+              <a:defRPr sz="900" b="0" i="0" u="none" strike="noStrike" kern="1200" baseline="0">
+                <a:solidFill>
+                  <a:schemeClr val="tx1">
+                    <a:lumMod val="65000"/>
+                    <a:lumOff val="35000"/>
+                  </a:schemeClr>
+                </a:solidFill>
+                <a:latin typeface="+mn-lt"/>
+                <a:ea typeface="+mn-ea"/>
+                <a:cs typeface="+mn-cs"/>
+              </a:defRPr>
+            </a:pPr>
+            <a:endParaRPr lang="pl-PL"/>
+          </a:p>
+        </c:txPr>
+        <c:crossAx val="-624460496"/>
+        <c:crosses val="autoZero"/>
+        <c:crossBetween val="midCat"/>
+      </c:valAx>
+      <c:valAx>
+        <c:axId val="-624460496"/>
+        <c:scaling>
+          <c:orientation val="minMax"/>
+        </c:scaling>
+        <c:delete val="0"/>
+        <c:axPos val="l"/>
+        <c:majorGridlines>
+          <c:spPr>
+            <a:ln w="9525" cap="flat" cmpd="sng" algn="ctr">
+              <a:solidFill>
+                <a:schemeClr val="tx1">
+                  <a:lumMod val="15000"/>
+                  <a:lumOff val="85000"/>
+                </a:schemeClr>
+              </a:solidFill>
+              <a:round/>
+            </a:ln>
+            <a:effectLst/>
+          </c:spPr>
+        </c:majorGridlines>
+        <c:numFmt formatCode="General" sourceLinked="1"/>
+        <c:majorTickMark val="none"/>
+        <c:minorTickMark val="none"/>
+        <c:tickLblPos val="nextTo"/>
+        <c:spPr>
+          <a:noFill/>
+          <a:ln w="9525" cap="flat" cmpd="sng" algn="ctr">
+            <a:solidFill>
+              <a:schemeClr val="tx1">
+                <a:lumMod val="25000"/>
+                <a:lumOff val="75000"/>
+              </a:schemeClr>
+            </a:solidFill>
+            <a:round/>
+          </a:ln>
+          <a:effectLst/>
+        </c:spPr>
+        <c:txPr>
+          <a:bodyPr rot="-60000000" spcFirstLastPara="1" vertOverflow="ellipsis" vert="horz" wrap="square" anchor="ctr" anchorCtr="1"/>
+          <a:lstStyle/>
+          <a:p>
+            <a:pPr>
+              <a:defRPr sz="900" b="0" i="0" u="none" strike="noStrike" kern="1200" baseline="0">
+                <a:solidFill>
+                  <a:schemeClr val="tx1">
+                    <a:lumMod val="65000"/>
+                    <a:lumOff val="35000"/>
+                  </a:schemeClr>
+                </a:solidFill>
+                <a:latin typeface="+mn-lt"/>
+                <a:ea typeface="+mn-ea"/>
+                <a:cs typeface="+mn-cs"/>
+              </a:defRPr>
+            </a:pPr>
+            <a:endParaRPr lang="pl-PL"/>
+          </a:p>
+        </c:txPr>
+        <c:crossAx val="-624461040"/>
+        <c:crosses val="autoZero"/>
+        <c:crossBetween val="midCat"/>
+      </c:valAx>
+      <c:spPr>
+        <a:noFill/>
+        <a:ln>
+          <a:noFill/>
+        </a:ln>
+        <a:effectLst/>
+      </c:spPr>
+    </c:plotArea>
+    <c:legend>
+      <c:legendPos val="b"/>
+      <c:overlay val="0"/>
+      <c:spPr>
+        <a:noFill/>
+        <a:ln>
+          <a:noFill/>
+        </a:ln>
+        <a:effectLst/>
+      </c:spPr>
+      <c:txPr>
+        <a:bodyPr rot="0" spcFirstLastPara="1" vertOverflow="ellipsis" vert="horz" wrap="square" anchor="ctr" anchorCtr="1"/>
+        <a:lstStyle/>
+        <a:p>
+          <a:pPr>
+            <a:defRPr sz="900" b="0" i="0" u="none" strike="noStrike" kern="1200" baseline="0">
+              <a:solidFill>
+                <a:schemeClr val="tx1">
+                  <a:lumMod val="65000"/>
+                  <a:lumOff val="35000"/>
+                </a:schemeClr>
+              </a:solidFill>
+              <a:latin typeface="+mn-lt"/>
+              <a:ea typeface="+mn-ea"/>
+              <a:cs typeface="+mn-cs"/>
+            </a:defRPr>
+          </a:pPr>
+          <a:endParaRPr lang="pl-PL"/>
+        </a:p>
+      </c:txPr>
+    </c:legend>
+    <c:plotVisOnly val="1"/>
+    <c:dispBlanksAs val="gap"/>
+    <c:showDLblsOverMax val="0"/>
+  </c:chart>
+  <c:spPr>
+    <a:solidFill>
+      <a:schemeClr val="bg1"/>
+    </a:solidFill>
+    <a:ln w="9525" cap="flat" cmpd="sng" algn="ctr">
+      <a:solidFill>
+        <a:schemeClr val="tx1">
+          <a:lumMod val="15000"/>
+          <a:lumOff val="85000"/>
+        </a:schemeClr>
+      </a:solidFill>
+      <a:round/>
+    </a:ln>
+    <a:effectLst/>
+  </c:spPr>
+  <c:txPr>
+    <a:bodyPr/>
+    <a:lstStyle/>
+    <a:p>
+      <a:pPr>
+        <a:defRPr/>
+      </a:pPr>
+      <a:endParaRPr lang="pl-PL"/>
+    </a:p>
+  </c:txPr>
+  <c:externalData r:id="rId3">
+    <c:autoUpdate val="0"/>
+  </c:externalData>
+</c:chartSpace>
+</file>
+
+<file path=word/charts/colors1.xml><?xml version="1.0" encoding="utf-8"?>
+<cs:colorStyle xmlns:cs="http://schemas.microsoft.com/office/drawing/2012/chartStyle" xmlns:a="http://schemas.openxmlformats.org/drawingml/2006/main" meth="cycle" id="10">
+  <a:schemeClr val="accent1"/>
+  <a:schemeClr val="accent2"/>
+  <a:schemeClr val="accent3"/>
+  <a:schemeClr val="accent4"/>
+  <a:schemeClr val="accent5"/>
+  <a:schemeClr val="accent6"/>
+  <cs:variation/>
+  <cs:variation>
+    <a:lumMod val="60000"/>
+  </cs:variation>
+  <cs:variation>
+    <a:lumMod val="80000"/>
+    <a:lumOff val="20000"/>
+  </cs:variation>
+  <cs:variation>
+    <a:lumMod val="80000"/>
+  </cs:variation>
+  <cs:variation>
+    <a:lumMod val="60000"/>
+    <a:lumOff val="40000"/>
+  </cs:variation>
+  <cs:variation>
+    <a:lumMod val="50000"/>
+  </cs:variation>
+  <cs:variation>
+    <a:lumMod val="70000"/>
+    <a:lumOff val="30000"/>
+  </cs:variation>
+  <cs:variation>
+    <a:lumMod val="70000"/>
+  </cs:variation>
+  <cs:variation>
+    <a:lumMod val="50000"/>
+    <a:lumOff val="50000"/>
+  </cs:variation>
+</cs:colorStyle>
+</file>
+
+<file path=word/charts/colors2.xml><?xml version="1.0" encoding="utf-8"?>
+<cs:colorStyle xmlns:cs="http://schemas.microsoft.com/office/drawing/2012/chartStyle" xmlns:a="http://schemas.openxmlformats.org/drawingml/2006/main" meth="cycle" id="10">
+  <a:schemeClr val="accent1"/>
+  <a:schemeClr val="accent2"/>
+  <a:schemeClr val="accent3"/>
+  <a:schemeClr val="accent4"/>
+  <a:schemeClr val="accent5"/>
+  <a:schemeClr val="accent6"/>
+  <cs:variation/>
+  <cs:variation>
+    <a:lumMod val="60000"/>
+  </cs:variation>
+  <cs:variation>
+    <a:lumMod val="80000"/>
+    <a:lumOff val="20000"/>
+  </cs:variation>
+  <cs:variation>
+    <a:lumMod val="80000"/>
+  </cs:variation>
+  <cs:variation>
+    <a:lumMod val="60000"/>
+    <a:lumOff val="40000"/>
+  </cs:variation>
+  <cs:variation>
+    <a:lumMod val="50000"/>
+  </cs:variation>
+  <cs:variation>
+    <a:lumMod val="70000"/>
+    <a:lumOff val="30000"/>
+  </cs:variation>
+  <cs:variation>
+    <a:lumMod val="70000"/>
+  </cs:variation>
+  <cs:variation>
+    <a:lumMod val="50000"/>
+    <a:lumOff val="50000"/>
+  </cs:variation>
+</cs:colorStyle>
+</file>
+
+<file path=word/charts/style1.xml><?xml version="1.0" encoding="utf-8"?>
+<cs:chartStyle xmlns:cs="http://schemas.microsoft.com/office/drawing/2012/chartStyle" xmlns:a="http://schemas.openxmlformats.org/drawingml/2006/main" id="201">
+  <cs:axisTitle>
+    <cs:lnRef idx="0"/>
+    <cs:fillRef idx="0"/>
+    <cs:effectRef idx="0"/>
+    <cs:fontRef idx="minor">
+      <a:schemeClr val="tx1">
+        <a:lumMod val="65000"/>
+        <a:lumOff val="35000"/>
+      </a:schemeClr>
+    </cs:fontRef>
+    <cs:defRPr sz="1000" kern="1200"/>
+  </cs:axisTitle>
+  <cs:categoryAxis>
+    <cs:lnRef idx="0"/>
+    <cs:fillRef idx="0"/>
+    <cs:effectRef idx="0"/>
+    <cs:fontRef idx="minor">
+      <a:schemeClr val="tx1">
+        <a:lumMod val="65000"/>
+        <a:lumOff val="35000"/>
+      </a:schemeClr>
+    </cs:fontRef>
+    <cs:spPr>
+      <a:ln w="9525" cap="flat" cmpd="sng" algn="ctr">
+        <a:solidFill>
+          <a:schemeClr val="tx1">
+            <a:lumMod val="15000"/>
+            <a:lumOff val="85000"/>
+          </a:schemeClr>
+        </a:solidFill>
+        <a:round/>
+      </a:ln>
+    </cs:spPr>
+    <cs:defRPr sz="900" kern="1200"/>
+  </cs:categoryAxis>
+  <cs:chartArea mods="allowNoFillOverride allowNoLineOverride">
+    <cs:lnRef idx="0"/>
+    <cs:fillRef idx="0"/>
+    <cs:effectRef idx="0"/>
+    <cs:fontRef idx="minor">
+      <a:schemeClr val="tx1"/>
+    </cs:fontRef>
+    <cs:spPr>
+      <a:solidFill>
+        <a:schemeClr val="bg1"/>
+      </a:solidFill>
+      <a:ln w="9525" cap="flat" cmpd="sng" algn="ctr">
+        <a:solidFill>
+          <a:schemeClr val="tx1">
+            <a:lumMod val="15000"/>
+            <a:lumOff val="85000"/>
+          </a:schemeClr>
+        </a:solidFill>
+        <a:round/>
+      </a:ln>
+    </cs:spPr>
+    <cs:defRPr sz="1000" kern="1200"/>
+  </cs:chartArea>
+  <cs:dataLabel>
+    <cs:lnRef idx="0"/>
+    <cs:fillRef idx="0"/>
+    <cs:effectRef idx="0"/>
+    <cs:fontRef idx="minor">
+      <a:schemeClr val="tx1">
+        <a:lumMod val="75000"/>
+        <a:lumOff val="25000"/>
+      </a:schemeClr>
+    </cs:fontRef>
+    <cs:defRPr sz="900" kern="1200"/>
+  </cs:dataLabel>
+  <cs:dataLabelCallout>
+    <cs:lnRef idx="0"/>
+    <cs:fillRef idx="0"/>
+    <cs:effectRef idx="0"/>
+    <cs:fontRef idx="minor">
+      <a:schemeClr val="dk1">
+        <a:lumMod val="65000"/>
+        <a:lumOff val="35000"/>
+      </a:schemeClr>
+    </cs:fontRef>
+    <cs:spPr>
+      <a:solidFill>
+        <a:schemeClr val="lt1"/>
+      </a:solidFill>
+      <a:ln>
+        <a:solidFill>
+          <a:schemeClr val="dk1">
+            <a:lumMod val="25000"/>
+            <a:lumOff val="75000"/>
+          </a:schemeClr>
+        </a:solidFill>
+      </a:ln>
+    </cs:spPr>
+    <cs:defRPr sz="900" kern="1200"/>
+    <cs:bodyPr rot="0" spcFirstLastPara="1" vertOverflow="clip" horzOverflow="clip" vert="horz" wrap="square" lIns="36576" tIns="18288" rIns="36576" bIns="18288" anchor="ctr" anchorCtr="1">
+      <a:spAutoFit/>
+    </cs:bodyPr>
+  </cs:dataLabelCallout>
+  <cs:dataPoint>
+    <cs:lnRef idx="0"/>
+    <cs:fillRef idx="1">
+      <cs:styleClr val="auto"/>
+    </cs:fillRef>
+    <cs:effectRef idx="0"/>
+    <cs:fontRef idx="minor">
+      <a:schemeClr val="tx1"/>
+    </cs:fontRef>
+  </cs:dataPoint>
+  <cs:dataPoint3D>
+    <cs:lnRef idx="0"/>
+    <cs:fillRef idx="1">
+      <cs:styleClr val="auto"/>
+    </cs:fillRef>
+    <cs:effectRef idx="0"/>
+    <cs:fontRef idx="minor">
+      <a:schemeClr val="tx1"/>
+    </cs:fontRef>
+  </cs:dataPoint3D>
+  <cs:dataPointLine>
+    <cs:lnRef idx="0">
+      <cs:styleClr val="auto"/>
+    </cs:lnRef>
+    <cs:fillRef idx="1"/>
+    <cs:effectRef idx="0"/>
+    <cs:fontRef idx="minor">
+      <a:schemeClr val="tx1"/>
+    </cs:fontRef>
+    <cs:spPr>
+      <a:ln w="28575" cap="rnd">
+        <a:solidFill>
+          <a:schemeClr val="phClr"/>
+        </a:solidFill>
+        <a:round/>
+      </a:ln>
+    </cs:spPr>
+  </cs:dataPointLine>
+  <cs:dataPointMarker>
+    <cs:lnRef idx="0">
+      <cs:styleClr val="auto"/>
+    </cs:lnRef>
+    <cs:fillRef idx="1">
+      <cs:styleClr val="auto"/>
+    </cs:fillRef>
+    <cs:effectRef idx="0"/>
+    <cs:fontRef idx="minor">
+      <a:schemeClr val="tx1"/>
+    </cs:fontRef>
+    <cs:spPr>
+      <a:ln w="9525">
+        <a:solidFill>
+          <a:schemeClr val="phClr"/>
+        </a:solidFill>
+      </a:ln>
+    </cs:spPr>
+  </cs:dataPointMarker>
+  <cs:dataPointMarkerLayout symbol="circle" size="5"/>
+  <cs:dataPointWireframe>
+    <cs:lnRef idx="0">
+      <cs:styleClr val="auto"/>
+    </cs:lnRef>
+    <cs:fillRef idx="1"/>
+    <cs:effectRef idx="0"/>
+    <cs:fontRef idx="minor">
+      <a:schemeClr val="tx1"/>
+    </cs:fontRef>
+    <cs:spPr>
+      <a:ln w="9525" cap="rnd">
+        <a:solidFill>
+          <a:schemeClr val="phClr"/>
+        </a:solidFill>
+        <a:round/>
+      </a:ln>
+    </cs:spPr>
+  </cs:dataPointWireframe>
+  <cs:dataTable>
+    <cs:lnRef idx="0"/>
+    <cs:fillRef idx="0"/>
+    <cs:effectRef idx="0"/>
+    <cs:fontRef idx="minor">
+      <a:schemeClr val="tx1">
+        <a:lumMod val="65000"/>
+        <a:lumOff val="35000"/>
+      </a:schemeClr>
+    </cs:fontRef>
+    <cs:spPr>
+      <a:noFill/>
+      <a:ln w="9525" cap="flat" cmpd="sng" algn="ctr">
+        <a:solidFill>
+          <a:schemeClr val="tx1">
+            <a:lumMod val="15000"/>
+            <a:lumOff val="85000"/>
+          </a:schemeClr>
+        </a:solidFill>
+        <a:round/>
+      </a:ln>
+    </cs:spPr>
+    <cs:defRPr sz="900" kern="1200"/>
+  </cs:dataTable>
+  <cs:downBar>
+    <cs:lnRef idx="0"/>
+    <cs:fillRef idx="0"/>
+    <cs:effectRef idx="0"/>
+    <cs:fontRef idx="minor">
+      <a:schemeClr val="dk1"/>
+    </cs:fontRef>
+    <cs:spPr>
+      <a:solidFill>
+        <a:schemeClr val="dk1">
+          <a:lumMod val="65000"/>
+          <a:lumOff val="35000"/>
+        </a:schemeClr>
+      </a:solidFill>
+      <a:ln w="9525">
+        <a:solidFill>
+          <a:schemeClr val="tx1">
+            <a:lumMod val="65000"/>
+            <a:lumOff val="35000"/>
+          </a:schemeClr>
+        </a:solidFill>
+      </a:ln>
+    </cs:spPr>
+  </cs:downBar>
+  <cs:dropLine>
+    <cs:lnRef idx="0"/>
+    <cs:fillRef idx="0"/>
+    <cs:effectRef idx="0"/>
+    <cs:fontRef idx="minor">
+      <a:schemeClr val="tx1"/>
+    </cs:fontRef>
+    <cs:spPr>
+      <a:ln w="9525" cap="flat" cmpd="sng" algn="ctr">
+        <a:solidFill>
+          <a:schemeClr val="tx1">
+            <a:lumMod val="35000"/>
+            <a:lumOff val="65000"/>
+          </a:schemeClr>
+        </a:solidFill>
+        <a:round/>
+      </a:ln>
+    </cs:spPr>
+  </cs:dropLine>
+  <cs:errorBar>
+    <cs:lnRef idx="0"/>
+    <cs:fillRef idx="0"/>
+    <cs:effectRef idx="0"/>
+    <cs:fontRef idx="minor">
+      <a:schemeClr val="tx1"/>
+    </cs:fontRef>
+    <cs:spPr>
+      <a:ln w="9525" cap="flat" cmpd="sng" algn="ctr">
+        <a:solidFill>
+          <a:schemeClr val="tx1">
+            <a:lumMod val="65000"/>
+            <a:lumOff val="35000"/>
+          </a:schemeClr>
+        </a:solidFill>
+        <a:round/>
+      </a:ln>
+    </cs:spPr>
+  </cs:errorBar>
+  <cs:floor>
+    <cs:lnRef idx="0"/>
+    <cs:fillRef idx="0"/>
+    <cs:effectRef idx="0"/>
+    <cs:fontRef idx="minor">
+      <a:schemeClr val="tx1"/>
+    </cs:fontRef>
+    <cs:spPr>
+      <a:noFill/>
+      <a:ln>
+        <a:noFill/>
+      </a:ln>
+    </cs:spPr>
+  </cs:floor>
+  <cs:gridlineMajor>
+    <cs:lnRef idx="0"/>
+    <cs:fillRef idx="0"/>
+    <cs:effectRef idx="0"/>
+    <cs:fontRef idx="minor">
+      <a:schemeClr val="tx1"/>
+    </cs:fontRef>
+    <cs:spPr>
+      <a:ln w="9525" cap="flat" cmpd="sng" algn="ctr">
+        <a:solidFill>
+          <a:schemeClr val="tx1">
+            <a:lumMod val="15000"/>
+            <a:lumOff val="85000"/>
+          </a:schemeClr>
+        </a:solidFill>
+        <a:round/>
+      </a:ln>
+    </cs:spPr>
+  </cs:gridlineMajor>
+  <cs:gridlineMinor>
+    <cs:lnRef idx="0"/>
+    <cs:fillRef idx="0"/>
+    <cs:effectRef idx="0"/>
+    <cs:fontRef idx="minor">
+      <a:schemeClr val="tx1"/>
+    </cs:fontRef>
+    <cs:spPr>
+      <a:ln w="9525" cap="flat" cmpd="sng" algn="ctr">
+        <a:solidFill>
+          <a:schemeClr val="tx1">
+            <a:lumMod val="5000"/>
+            <a:lumOff val="95000"/>
+          </a:schemeClr>
+        </a:solidFill>
+        <a:round/>
+      </a:ln>
+    </cs:spPr>
+  </cs:gridlineMinor>
+  <cs:hiLoLine>
+    <cs:lnRef idx="0"/>
+    <cs:fillRef idx="0"/>
+    <cs:effectRef idx="0"/>
+    <cs:fontRef idx="minor">
+      <a:schemeClr val="tx1"/>
+    </cs:fontRef>
+    <cs:spPr>
+      <a:ln w="9525" cap="flat" cmpd="sng" algn="ctr">
+        <a:solidFill>
+          <a:schemeClr val="tx1">
+            <a:lumMod val="75000"/>
+            <a:lumOff val="25000"/>
+          </a:schemeClr>
+        </a:solidFill>
+        <a:round/>
+      </a:ln>
+    </cs:spPr>
+  </cs:hiLoLine>
+  <cs:leaderLine>
+    <cs:lnRef idx="0"/>
+    <cs:fillRef idx="0"/>
+    <cs:effectRef idx="0"/>
+    <cs:fontRef idx="minor">
+      <a:schemeClr val="tx1"/>
+    </cs:fontRef>
+    <cs:spPr>
+      <a:ln w="9525" cap="flat" cmpd="sng" algn="ctr">
+        <a:solidFill>
+          <a:schemeClr val="tx1">
+            <a:lumMod val="35000"/>
+            <a:lumOff val="65000"/>
+          </a:schemeClr>
+        </a:solidFill>
+        <a:round/>
+      </a:ln>
+    </cs:spPr>
+  </cs:leaderLine>
+  <cs:legend>
+    <cs:lnRef idx="0"/>
+    <cs:fillRef idx="0"/>
+    <cs:effectRef idx="0"/>
+    <cs:fontRef idx="minor">
+      <a:schemeClr val="tx1">
+        <a:lumMod val="65000"/>
+        <a:lumOff val="35000"/>
+      </a:schemeClr>
+    </cs:fontRef>
+    <cs:defRPr sz="900" kern="1200"/>
+  </cs:legend>
+  <cs:plotArea mods="allowNoFillOverride allowNoLineOverride">
+    <cs:lnRef idx="0"/>
+    <cs:fillRef idx="0"/>
+    <cs:effectRef idx="0"/>
+    <cs:fontRef idx="minor">
+      <a:schemeClr val="tx1"/>
+    </cs:fontRef>
+  </cs:plotArea>
+  <cs:plotArea3D mods="allowNoFillOverride allowNoLineOverride">
+    <cs:lnRef idx="0"/>
+    <cs:fillRef idx="0"/>
+    <cs:effectRef idx="0"/>
+    <cs:fontRef idx="minor">
+      <a:schemeClr val="tx1"/>
+    </cs:fontRef>
+  </cs:plotArea3D>
+  <cs:seriesAxis>
+    <cs:lnRef idx="0"/>
+    <cs:fillRef idx="0"/>
+    <cs:effectRef idx="0"/>
+    <cs:fontRef idx="minor">
+      <a:schemeClr val="tx1">
+        <a:lumMod val="65000"/>
+        <a:lumOff val="35000"/>
+      </a:schemeClr>
+    </cs:fontRef>
+    <cs:defRPr sz="900" kern="1200"/>
+  </cs:seriesAxis>
+  <cs:seriesLine>
+    <cs:lnRef idx="0"/>
+    <cs:fillRef idx="0"/>
+    <cs:effectRef idx="0"/>
+    <cs:fontRef idx="minor">
+      <a:schemeClr val="tx1"/>
+    </cs:fontRef>
+    <cs:spPr>
+      <a:ln w="9525" cap="flat" cmpd="sng" algn="ctr">
+        <a:solidFill>
+          <a:schemeClr val="tx1">
+            <a:lumMod val="35000"/>
+            <a:lumOff val="65000"/>
+          </a:schemeClr>
+        </a:solidFill>
+        <a:round/>
+      </a:ln>
+    </cs:spPr>
+  </cs:seriesLine>
+  <cs:title>
+    <cs:lnRef idx="0"/>
+    <cs:fillRef idx="0"/>
+    <cs:effectRef idx="0"/>
+    <cs:fontRef idx="minor">
+      <a:schemeClr val="tx1">
+        <a:lumMod val="65000"/>
+        <a:lumOff val="35000"/>
+      </a:schemeClr>
+    </cs:fontRef>
+    <cs:defRPr sz="1400" b="0" kern="1200" spc="0" baseline="0"/>
+  </cs:title>
+  <cs:trendline>
+    <cs:lnRef idx="0">
+      <cs:styleClr val="auto"/>
+    </cs:lnRef>
+    <cs:fillRef idx="0"/>
+    <cs:effectRef idx="0"/>
+    <cs:fontRef idx="minor">
+      <a:schemeClr val="tx1"/>
+    </cs:fontRef>
+    <cs:spPr>
+      <a:ln w="19050" cap="rnd">
+        <a:solidFill>
+          <a:schemeClr val="phClr"/>
+        </a:solidFill>
+        <a:prstDash val="sysDot"/>
+      </a:ln>
+    </cs:spPr>
+  </cs:trendline>
+  <cs:trendlineLabel>
+    <cs:lnRef idx="0"/>
+    <cs:fillRef idx="0"/>
+    <cs:effectRef idx="0"/>
+    <cs:fontRef idx="minor">
+      <a:schemeClr val="tx1">
+        <a:lumMod val="65000"/>
+        <a:lumOff val="35000"/>
+      </a:schemeClr>
+    </cs:fontRef>
+    <cs:defRPr sz="900" kern="1200"/>
+  </cs:trendlineLabel>
+  <cs:upBar>
+    <cs:lnRef idx="0"/>
+    <cs:fillRef idx="0"/>
+    <cs:effectRef idx="0"/>
+    <cs:fontRef idx="minor">
+      <a:schemeClr val="dk1"/>
+    </cs:fontRef>
+    <cs:spPr>
+      <a:solidFill>
+        <a:schemeClr val="lt1"/>
+      </a:solidFill>
+      <a:ln w="9525">
+        <a:solidFill>
+          <a:schemeClr val="tx1">
+            <a:lumMod val="15000"/>
+            <a:lumOff val="85000"/>
+          </a:schemeClr>
+        </a:solidFill>
+      </a:ln>
+    </cs:spPr>
+  </cs:upBar>
+  <cs:valueAxis>
+    <cs:lnRef idx="0"/>
+    <cs:fillRef idx="0"/>
+    <cs:effectRef idx="0"/>
+    <cs:fontRef idx="minor">
+      <a:schemeClr val="tx1">
+        <a:lumMod val="65000"/>
+        <a:lumOff val="35000"/>
+      </a:schemeClr>
+    </cs:fontRef>
+    <cs:defRPr sz="900" kern="1200"/>
+  </cs:valueAxis>
+  <cs:wall>
+    <cs:lnRef idx="0"/>
+    <cs:fillRef idx="0"/>
+    <cs:effectRef idx="0"/>
+    <cs:fontRef idx="minor">
+      <a:schemeClr val="tx1"/>
+    </cs:fontRef>
+    <cs:spPr>
+      <a:noFill/>
+      <a:ln>
+        <a:noFill/>
+      </a:ln>
+    </cs:spPr>
+  </cs:wall>
+</cs:chartStyle>
+</file>
+
+<file path=word/charts/style2.xml><?xml version="1.0" encoding="utf-8"?>
+<cs:chartStyle xmlns:cs="http://schemas.microsoft.com/office/drawing/2012/chartStyle" xmlns:a="http://schemas.openxmlformats.org/drawingml/2006/main" id="240">
+  <cs:axisTitle>
+    <cs:lnRef idx="0"/>
+    <cs:fillRef idx="0"/>
+    <cs:effectRef idx="0"/>
+    <cs:fontRef idx="minor">
+      <a:schemeClr val="tx1">
+        <a:lumMod val="65000"/>
+        <a:lumOff val="35000"/>
+      </a:schemeClr>
+    </cs:fontRef>
+    <cs:defRPr sz="1000" kern="1200"/>
+  </cs:axisTitle>
+  <cs:categoryAxis>
+    <cs:lnRef idx="0"/>
+    <cs:fillRef idx="0"/>
+    <cs:effectRef idx="0"/>
+    <cs:fontRef idx="minor">
+      <a:schemeClr val="tx1">
+        <a:lumMod val="65000"/>
+        <a:lumOff val="35000"/>
+      </a:schemeClr>
+    </cs:fontRef>
+    <cs:spPr>
+      <a:ln w="9525" cap="flat" cmpd="sng" algn="ctr">
+        <a:solidFill>
+          <a:schemeClr val="tx1">
+            <a:lumMod val="25000"/>
+            <a:lumOff val="75000"/>
+          </a:schemeClr>
+        </a:solidFill>
+        <a:round/>
+      </a:ln>
+    </cs:spPr>
+    <cs:defRPr sz="900" kern="1200"/>
+  </cs:categoryAxis>
+  <cs:chartArea mods="allowNoFillOverride allowNoLineOverride">
+    <cs:lnRef idx="0"/>
+    <cs:fillRef idx="0"/>
+    <cs:effectRef idx="0"/>
+    <cs:fontRef idx="minor">
+      <a:schemeClr val="tx1"/>
+    </cs:fontRef>
+    <cs:spPr>
+      <a:solidFill>
+        <a:schemeClr val="bg1"/>
+      </a:solidFill>
+      <a:ln w="9525" cap="flat" cmpd="sng" algn="ctr">
+        <a:solidFill>
+          <a:schemeClr val="tx1">
+            <a:lumMod val="15000"/>
+            <a:lumOff val="85000"/>
+          </a:schemeClr>
+        </a:solidFill>
+        <a:round/>
+      </a:ln>
+    </cs:spPr>
+    <cs:defRPr sz="1000" kern="1200"/>
+  </cs:chartArea>
+  <cs:dataLabel>
+    <cs:lnRef idx="0"/>
+    <cs:fillRef idx="0"/>
+    <cs:effectRef idx="0"/>
+    <cs:fontRef idx="minor">
+      <a:schemeClr val="tx1">
+        <a:lumMod val="75000"/>
+        <a:lumOff val="25000"/>
+      </a:schemeClr>
+    </cs:fontRef>
+    <cs:defRPr sz="900" kern="1200"/>
+  </cs:dataLabel>
+  <cs:dataLabelCallout>
+    <cs:lnRef idx="0"/>
+    <cs:fillRef idx="0"/>
+    <cs:effectRef idx="0"/>
+    <cs:fontRef idx="minor">
+      <a:schemeClr val="dk1">
+        <a:lumMod val="65000"/>
+        <a:lumOff val="35000"/>
+      </a:schemeClr>
+    </cs:fontRef>
+    <cs:spPr>
+      <a:solidFill>
+        <a:schemeClr val="lt1"/>
+      </a:solidFill>
+      <a:ln>
+        <a:solidFill>
+          <a:schemeClr val="dk1">
+            <a:lumMod val="25000"/>
+            <a:lumOff val="75000"/>
+          </a:schemeClr>
+        </a:solidFill>
+      </a:ln>
+    </cs:spPr>
+    <cs:defRPr sz="900" kern="1200"/>
+    <cs:bodyPr rot="0" spcFirstLastPara="1" vertOverflow="clip" horzOverflow="clip" vert="horz" wrap="square" lIns="36576" tIns="18288" rIns="36576" bIns="18288" anchor="ctr" anchorCtr="1">
+      <a:spAutoFit/>
+    </cs:bodyPr>
+  </cs:dataLabelCallout>
+  <cs:dataPoint>
+    <cs:lnRef idx="0"/>
+    <cs:fillRef idx="1">
+      <cs:styleClr val="auto"/>
+    </cs:fillRef>
+    <cs:effectRef idx="0"/>
+    <cs:fontRef idx="minor">
+      <a:schemeClr val="tx1"/>
+    </cs:fontRef>
+  </cs:dataPoint>
+  <cs:dataPoint3D>
+    <cs:lnRef idx="0"/>
+    <cs:fillRef idx="1">
+      <cs:styleClr val="auto"/>
+    </cs:fillRef>
+    <cs:effectRef idx="0"/>
+    <cs:fontRef idx="minor">
+      <a:schemeClr val="tx1"/>
+    </cs:fontRef>
+  </cs:dataPoint3D>
+  <cs:dataPointLine>
+    <cs:lnRef idx="0">
+      <cs:styleClr val="auto"/>
+    </cs:lnRef>
+    <cs:fillRef idx="1"/>
+    <cs:effectRef idx="0"/>
+    <cs:fontRef idx="minor">
+      <a:schemeClr val="tx1"/>
+    </cs:fontRef>
+    <cs:spPr>
+      <a:ln w="19050" cap="rnd">
+        <a:solidFill>
+          <a:schemeClr val="phClr"/>
+        </a:solidFill>
+        <a:round/>
+      </a:ln>
+    </cs:spPr>
+  </cs:dataPointLine>
+  <cs:dataPointMarker>
+    <cs:lnRef idx="0">
+      <cs:styleClr val="auto"/>
+    </cs:lnRef>
+    <cs:fillRef idx="1">
+      <cs:styleClr val="auto"/>
+    </cs:fillRef>
+    <cs:effectRef idx="0"/>
+    <cs:fontRef idx="minor">
+      <a:schemeClr val="tx1"/>
+    </cs:fontRef>
+    <cs:spPr>
+      <a:ln w="9525">
+        <a:solidFill>
+          <a:schemeClr val="phClr"/>
+        </a:solidFill>
+      </a:ln>
+    </cs:spPr>
+  </cs:dataPointMarker>
+  <cs:dataPointMarkerLayout symbol="circle" size="5"/>
+  <cs:dataPointWireframe>
+    <cs:lnRef idx="0">
+      <cs:styleClr val="auto"/>
+    </cs:lnRef>
+    <cs:fillRef idx="0"/>
+    <cs:effectRef idx="0"/>
+    <cs:fontRef idx="minor">
+      <a:schemeClr val="dk1"/>
+    </cs:fontRef>
+    <cs:spPr>
+      <a:ln w="9525" cap="rnd">
+        <a:solidFill>
+          <a:schemeClr val="phClr"/>
+        </a:solidFill>
+        <a:round/>
+      </a:ln>
+    </cs:spPr>
+  </cs:dataPointWireframe>
+  <cs:dataTable>
+    <cs:lnRef idx="0"/>
+    <cs:fillRef idx="0"/>
+    <cs:effectRef idx="0"/>
+    <cs:fontRef idx="minor">
+      <a:schemeClr val="tx1">
+        <a:lumMod val="65000"/>
+        <a:lumOff val="35000"/>
+      </a:schemeClr>
+    </cs:fontRef>
+    <cs:spPr>
+      <a:noFill/>
+      <a:ln w="9525" cap="flat" cmpd="sng" algn="ctr">
+        <a:solidFill>
+          <a:schemeClr val="tx1">
+            <a:lumMod val="15000"/>
+            <a:lumOff val="85000"/>
+          </a:schemeClr>
+        </a:solidFill>
+        <a:round/>
+      </a:ln>
+    </cs:spPr>
+    <cs:defRPr sz="900" kern="1200"/>
+  </cs:dataTable>
+  <cs:downBar>
+    <cs:lnRef idx="0"/>
+    <cs:fillRef idx="0"/>
+    <cs:effectRef idx="0"/>
+    <cs:fontRef idx="minor">
+      <a:schemeClr val="tx1"/>
+    </cs:fontRef>
+    <cs:spPr>
+      <a:solidFill>
+        <a:schemeClr val="dk1">
+          <a:lumMod val="75000"/>
+          <a:lumOff val="25000"/>
+        </a:schemeClr>
+      </a:solidFill>
+      <a:ln w="9525" cap="flat" cmpd="sng" algn="ctr">
+        <a:solidFill>
+          <a:schemeClr val="tx1">
+            <a:lumMod val="65000"/>
+            <a:lumOff val="35000"/>
+          </a:schemeClr>
+        </a:solidFill>
+        <a:round/>
+      </a:ln>
+    </cs:spPr>
+  </cs:downBar>
+  <cs:dropLine>
+    <cs:lnRef idx="0"/>
+    <cs:fillRef idx="0"/>
+    <cs:effectRef idx="0"/>
+    <cs:fontRef idx="minor">
+      <a:schemeClr val="tx1"/>
+    </cs:fontRef>
+    <cs:spPr>
+      <a:ln w="9525" cap="flat" cmpd="sng" algn="ctr">
+        <a:solidFill>
+          <a:schemeClr val="tx1">
+            <a:lumMod val="35000"/>
+            <a:lumOff val="65000"/>
+          </a:schemeClr>
+        </a:solidFill>
+        <a:round/>
+      </a:ln>
+    </cs:spPr>
+  </cs:dropLine>
+  <cs:errorBar>
+    <cs:lnRef idx="0"/>
+    <cs:fillRef idx="0"/>
+    <cs:effectRef idx="0"/>
+    <cs:fontRef idx="minor">
+      <a:schemeClr val="tx1"/>
+    </cs:fontRef>
+    <cs:spPr>
+      <a:ln w="9525" cap="flat" cmpd="sng" algn="ctr">
+        <a:solidFill>
+          <a:schemeClr val="tx1">
+            <a:lumMod val="65000"/>
+            <a:lumOff val="35000"/>
+          </a:schemeClr>
+        </a:solidFill>
+        <a:round/>
+      </a:ln>
+    </cs:spPr>
+  </cs:errorBar>
+  <cs:floor>
+    <cs:lnRef idx="0"/>
+    <cs:fillRef idx="0"/>
+    <cs:effectRef idx="0"/>
+    <cs:fontRef idx="minor">
+      <a:schemeClr val="tx1"/>
+    </cs:fontRef>
+    <cs:spPr>
+      <a:noFill/>
+      <a:ln>
+        <a:noFill/>
+      </a:ln>
+    </cs:spPr>
+  </cs:floor>
+  <cs:gridlineMajor>
+    <cs:lnRef idx="0"/>
+    <cs:fillRef idx="0"/>
+    <cs:effectRef idx="0"/>
+    <cs:fontRef idx="minor">
+      <a:schemeClr val="tx1"/>
+    </cs:fontRef>
+    <cs:spPr>
+      <a:ln w="9525" cap="flat" cmpd="sng" algn="ctr">
+        <a:solidFill>
+          <a:schemeClr val="tx1">
+            <a:lumMod val="15000"/>
+            <a:lumOff val="85000"/>
+          </a:schemeClr>
+        </a:solidFill>
+        <a:round/>
+      </a:ln>
+    </cs:spPr>
+  </cs:gridlineMajor>
+  <cs:gridlineMinor>
+    <cs:lnRef idx="0"/>
+    <cs:fillRef idx="0"/>
+    <cs:effectRef idx="0"/>
+    <cs:fontRef idx="minor">
+      <a:schemeClr val="tx1"/>
+    </cs:fontRef>
+    <cs:spPr>
+      <a:ln w="9525" cap="flat" cmpd="sng" algn="ctr">
+        <a:solidFill>
+          <a:schemeClr val="tx1">
+            <a:lumMod val="5000"/>
+            <a:lumOff val="95000"/>
+          </a:schemeClr>
+        </a:solidFill>
+        <a:round/>
+      </a:ln>
+    </cs:spPr>
+  </cs:gridlineMinor>
+  <cs:hiLoLine>
+    <cs:lnRef idx="0"/>
+    <cs:fillRef idx="0"/>
+    <cs:effectRef idx="0"/>
+    <cs:fontRef idx="minor">
+      <a:schemeClr val="tx1"/>
+    </cs:fontRef>
+    <cs:spPr>
+      <a:ln w="9525" cap="flat" cmpd="sng" algn="ctr">
+        <a:solidFill>
+          <a:schemeClr val="tx1">
+            <a:lumMod val="50000"/>
+            <a:lumOff val="50000"/>
+          </a:schemeClr>
+        </a:solidFill>
+        <a:round/>
+      </a:ln>
+    </cs:spPr>
+  </cs:hiLoLine>
+  <cs:leaderLine>
+    <cs:lnRef idx="0"/>
+    <cs:fillRef idx="0"/>
+    <cs:effectRef idx="0"/>
+    <cs:fontRef idx="minor">
+      <a:schemeClr val="tx1"/>
+    </cs:fontRef>
+    <cs:spPr>
+      <a:ln w="9525" cap="flat" cmpd="sng" algn="ctr">
+        <a:solidFill>
+          <a:schemeClr val="tx1">
+            <a:lumMod val="35000"/>
+            <a:lumOff val="65000"/>
+          </a:schemeClr>
+        </a:solidFill>
+        <a:round/>
+      </a:ln>
+    </cs:spPr>
+  </cs:leaderLine>
+  <cs:legend>
+    <cs:lnRef idx="0"/>
+    <cs:fillRef idx="0"/>
+    <cs:effectRef idx="0"/>
+    <cs:fontRef idx="minor">
+      <a:schemeClr val="tx1">
+        <a:lumMod val="65000"/>
+        <a:lumOff val="35000"/>
+      </a:schemeClr>
+    </cs:fontRef>
+    <cs:defRPr sz="900" kern="1200"/>
+  </cs:legend>
+  <cs:plotArea mods="allowNoFillOverride allowNoLineOverride">
+    <cs:lnRef idx="0"/>
+    <cs:fillRef idx="0"/>
+    <cs:effectRef idx="0"/>
+    <cs:fontRef idx="minor">
+      <a:schemeClr val="tx1"/>
+    </cs:fontRef>
+  </cs:plotArea>
+  <cs:plotArea3D mods="allowNoFillOverride allowNoLineOverride">
+    <cs:lnRef idx="0"/>
+    <cs:fillRef idx="0"/>
+    <cs:effectRef idx="0"/>
+    <cs:fontRef idx="minor">
+      <a:schemeClr val="tx1"/>
+    </cs:fontRef>
+  </cs:plotArea3D>
+  <cs:seriesAxis>
+    <cs:lnRef idx="0"/>
+    <cs:fillRef idx="0"/>
+    <cs:effectRef idx="0"/>
+    <cs:fontRef idx="minor">
+      <a:schemeClr val="tx1">
+        <a:lumMod val="65000"/>
+        <a:lumOff val="35000"/>
+      </a:schemeClr>
+    </cs:fontRef>
+    <cs:defRPr sz="900" kern="1200"/>
+  </cs:seriesAxis>
+  <cs:seriesLine>
+    <cs:lnRef idx="0"/>
+    <cs:fillRef idx="0"/>
+    <cs:effectRef idx="0"/>
+    <cs:fontRef idx="minor">
+      <a:schemeClr val="tx1"/>
+    </cs:fontRef>
+    <cs:spPr>
+      <a:ln w="9525" cap="flat" cmpd="sng" algn="ctr">
+        <a:solidFill>
+          <a:schemeClr val="tx1">
+            <a:lumMod val="35000"/>
+            <a:lumOff val="65000"/>
+          </a:schemeClr>
+        </a:solidFill>
+        <a:round/>
+      </a:ln>
+    </cs:spPr>
+  </cs:seriesLine>
+  <cs:title>
+    <cs:lnRef idx="0"/>
+    <cs:fillRef idx="0"/>
+    <cs:effectRef idx="0"/>
+    <cs:fontRef idx="minor">
+      <a:schemeClr val="tx1">
+        <a:lumMod val="65000"/>
+        <a:lumOff val="35000"/>
+      </a:schemeClr>
+    </cs:fontRef>
+    <cs:defRPr sz="1400" b="0" kern="1200" spc="0" baseline="0"/>
+  </cs:title>
+  <cs:trendline>
+    <cs:lnRef idx="0">
+      <cs:styleClr val="auto"/>
+    </cs:lnRef>
+    <cs:fillRef idx="0"/>
+    <cs:effectRef idx="0"/>
+    <cs:fontRef idx="minor">
+      <a:schemeClr val="tx1"/>
+    </cs:fontRef>
+    <cs:spPr>
+      <a:ln w="19050" cap="rnd">
+        <a:solidFill>
+          <a:schemeClr val="phClr"/>
+        </a:solidFill>
+        <a:prstDash val="sysDot"/>
+      </a:ln>
+    </cs:spPr>
+  </cs:trendline>
+  <cs:trendlineLabel>
+    <cs:lnRef idx="0"/>
+    <cs:fillRef idx="0"/>
+    <cs:effectRef idx="0"/>
+    <cs:fontRef idx="minor">
+      <a:schemeClr val="tx1">
+        <a:lumMod val="65000"/>
+        <a:lumOff val="35000"/>
+      </a:schemeClr>
+    </cs:fontRef>
+    <cs:defRPr sz="900" kern="1200"/>
+  </cs:trendlineLabel>
+  <cs:upBar>
+    <cs:lnRef idx="0"/>
+    <cs:fillRef idx="0"/>
+    <cs:effectRef idx="0"/>
+    <cs:fontRef idx="minor">
+      <a:schemeClr val="tx1"/>
+    </cs:fontRef>
+    <cs:spPr>
+      <a:solidFill>
+        <a:schemeClr val="lt1"/>
+      </a:solidFill>
+      <a:ln w="9525" cap="flat" cmpd="sng" algn="ctr">
+        <a:solidFill>
+          <a:schemeClr val="tx1">
+            <a:lumMod val="65000"/>
+            <a:lumOff val="35000"/>
+          </a:schemeClr>
+        </a:solidFill>
+        <a:round/>
+      </a:ln>
+    </cs:spPr>
+  </cs:upBar>
+  <cs:valueAxis>
+    <cs:lnRef idx="0"/>
+    <cs:fillRef idx="0"/>
+    <cs:effectRef idx="0"/>
+    <cs:fontRef idx="minor">
+      <a:schemeClr val="tx1">
+        <a:lumMod val="65000"/>
+        <a:lumOff val="35000"/>
+      </a:schemeClr>
+    </cs:fontRef>
+    <cs:spPr>
+      <a:ln w="9525" cap="flat" cmpd="sng" algn="ctr">
+        <a:solidFill>
+          <a:schemeClr val="tx1">
+            <a:lumMod val="25000"/>
+            <a:lumOff val="75000"/>
+          </a:schemeClr>
+        </a:solidFill>
+        <a:round/>
+      </a:ln>
+    </cs:spPr>
+    <cs:defRPr sz="900" kern="1200"/>
+  </cs:valueAxis>
+  <cs:wall>
+    <cs:lnRef idx="0"/>
+    <cs:fillRef idx="0"/>
+    <cs:effectRef idx="0"/>
+    <cs:fontRef idx="minor">
+      <a:schemeClr val="tx1"/>
+    </cs:fontRef>
+    <cs:spPr>
+      <a:noFill/>
+      <a:ln>
+        <a:noFill/>
+      </a:ln>
+    </cs:spPr>
+  </cs:wall>
+</cs:chartStyle>
 </file>
 
 <file path=word/theme/theme1.xml><?xml version="1.0" encoding="utf-8"?>
